--- a/Barne Informazioa/Barne Kudeaketa/Iterazio Planak/Iterazio Plana 2.docx
+++ b/Barne Informazioa/Barne Kudeaketa/Iterazio Planak/Iterazio Plana 2.docx
@@ -1,6 +1,6 @@
 
 <file path=word/document.xml><?xml version="1.0" encoding="utf-8"?>
-<w:document xmlns:wpc="http://schemas.microsoft.com/office/word/2010/wordprocessingCanvas" xmlns:cx="http://schemas.microsoft.com/office/drawing/2014/chartex" xmlns:cx1="http://schemas.microsoft.com/office/drawing/2015/9/8/chartex" xmlns:cx2="http://schemas.microsoft.com/office/drawing/2015/10/21/chartex" xmlns:cx3="http://schemas.microsoft.com/office/drawing/2016/5/9/chartex" xmlns:cx4="http://schemas.microsoft.com/office/drawing/2016/5/10/chartex" xmlns:cx5="http://schemas.microsoft.com/office/drawing/2016/5/11/chartex" xmlns:cx6="http://schemas.microsoft.com/office/drawing/2016/5/12/chartex" xmlns:cx7="http://schemas.microsoft.com/office/drawing/2016/5/13/chartex" xmlns:cx8="http://schemas.microsoft.com/office/drawing/2016/5/14/chartex" xmlns:mc="http://schemas.openxmlformats.org/markup-compatibility/2006" xmlns:aink="http://schemas.microsoft.com/office/drawing/2016/ink" xmlns:am3d="http://schemas.microsoft.com/office/drawing/2017/model3d" xmlns:o="urn:schemas-microsoft-com:office:office" xmlns:r="http://schemas.openxmlformats.org/officeDocument/2006/relationships" xmlns:m="http://schemas.openxmlformats.org/officeDocument/2006/math" xmlns:v="urn:schemas-microsoft-com:vml" xmlns:wp14="http://schemas.microsoft.com/office/word/2010/wordprocessingDrawing" xmlns:wp="http://schemas.openxmlformats.org/drawingml/2006/wordprocessingDrawing" xmlns:w10="urn:schemas-microsoft-com:office:word" xmlns:w="http://schemas.openxmlformats.org/wordprocessingml/2006/main" xmlns:w14="http://schemas.microsoft.com/office/word/2010/wordml" xmlns:w15="http://schemas.microsoft.com/office/word/2012/wordml" xmlns:w16cex="http://schemas.microsoft.com/office/word/2018/wordml/cex" xmlns:w16cid="http://schemas.microsoft.com/office/word/2016/wordml/cid" xmlns:w16="http://schemas.microsoft.com/office/word/2018/wordml" xmlns:w16se="http://schemas.microsoft.com/office/word/2015/wordml/symex" xmlns:wpg="http://schemas.microsoft.com/office/word/2010/wordprocessingGroup" xmlns:wpi="http://schemas.microsoft.com/office/word/2010/wordprocessingInk" xmlns:wne="http://schemas.microsoft.com/office/word/2006/wordml" xmlns:wps="http://schemas.microsoft.com/office/word/2010/wordprocessingShape" mc:Ignorable="w14 w15 w16se w16cid w16 w16cex wp14">
+<w:document xmlns:wpc="http://schemas.microsoft.com/office/word/2010/wordprocessingCanvas" xmlns:cx="http://schemas.microsoft.com/office/drawing/2014/chartex" xmlns:cx1="http://schemas.microsoft.com/office/drawing/2015/9/8/chartex" xmlns:cx2="http://schemas.microsoft.com/office/drawing/2015/10/21/chartex" xmlns:cx3="http://schemas.microsoft.com/office/drawing/2016/5/9/chartex" xmlns:cx4="http://schemas.microsoft.com/office/drawing/2016/5/10/chartex" xmlns:cx5="http://schemas.microsoft.com/office/drawing/2016/5/11/chartex" xmlns:cx6="http://schemas.microsoft.com/office/drawing/2016/5/12/chartex" xmlns:cx7="http://schemas.microsoft.com/office/drawing/2016/5/13/chartex" xmlns:cx8="http://schemas.microsoft.com/office/drawing/2016/5/14/chartex" xmlns:mc="http://schemas.openxmlformats.org/markup-compatibility/2006" xmlns:aink="http://schemas.microsoft.com/office/drawing/2016/ink" xmlns:am3d="http://schemas.microsoft.com/office/drawing/2017/model3d" xmlns:o="urn:schemas-microsoft-com:office:office" xmlns:r="http://schemas.openxmlformats.org/officeDocument/2006/relationships" xmlns:m="http://schemas.openxmlformats.org/officeDocument/2006/math" xmlns:v="urn:schemas-microsoft-com:vml" xmlns:wp14="http://schemas.microsoft.com/office/word/2010/wordprocessingDrawing" xmlns:wp="http://schemas.openxmlformats.org/drawingml/2006/wordprocessingDrawing" xmlns:w10="urn:schemas-microsoft-com:office:word" xmlns:w="http://schemas.openxmlformats.org/wordprocessingml/2006/main" xmlns:w14="http://schemas.microsoft.com/office/word/2010/wordml" xmlns:w15="http://schemas.microsoft.com/office/word/2012/wordml" xmlns:w16cex="http://schemas.microsoft.com/office/word/2018/wordml/cex" xmlns:w16cid="http://schemas.microsoft.com/office/word/2016/wordml/cid" xmlns:w16="http://schemas.microsoft.com/office/word/2018/wordml" xmlns:w16sdtdh="http://schemas.microsoft.com/office/word/2020/wordml/sdtdatahash" xmlns:w16se="http://schemas.microsoft.com/office/word/2015/wordml/symex" xmlns:wpg="http://schemas.microsoft.com/office/word/2010/wordprocessingGroup" xmlns:wpi="http://schemas.microsoft.com/office/word/2010/wordprocessingInk" xmlns:wne="http://schemas.microsoft.com/office/word/2006/wordml" xmlns:wps="http://schemas.microsoft.com/office/word/2010/wordprocessingShape" mc:Ignorable="w14 w15 w16se w16cid w16 w16cex w16sdtdh wp14">
   <w:body>
     <w:p>
       <w:pPr>
@@ -329,7 +329,13 @@
               <w:rPr>
                 <w:lang w:val="eu-ES"/>
               </w:rPr>
-              <w:t>2021/03/14</w:t>
+              <w:t>2021/03/1</w:t>
+            </w:r>
+            <w:r>
+              <w:rPr>
+                <w:lang w:val="eu-ES"/>
+              </w:rPr>
+              <w:t>5</w:t>
             </w:r>
           </w:p>
         </w:tc>
@@ -8454,7 +8460,7 @@
 </file>
 
 <file path=word/endnotes.xml><?xml version="1.0" encoding="utf-8"?>
-<w:endnotes xmlns:wpc="http://schemas.microsoft.com/office/word/2010/wordprocessingCanvas" xmlns:cx="http://schemas.microsoft.com/office/drawing/2014/chartex" xmlns:cx1="http://schemas.microsoft.com/office/drawing/2015/9/8/chartex" xmlns:cx2="http://schemas.microsoft.com/office/drawing/2015/10/21/chartex" xmlns:cx3="http://schemas.microsoft.com/office/drawing/2016/5/9/chartex" xmlns:cx4="http://schemas.microsoft.com/office/drawing/2016/5/10/chartex" xmlns:cx5="http://schemas.microsoft.com/office/drawing/2016/5/11/chartex" xmlns:cx6="http://schemas.microsoft.com/office/drawing/2016/5/12/chartex" xmlns:cx7="http://schemas.microsoft.com/office/drawing/2016/5/13/chartex" xmlns:cx8="http://schemas.microsoft.com/office/drawing/2016/5/14/chartex" xmlns:mc="http://schemas.openxmlformats.org/markup-compatibility/2006" xmlns:aink="http://schemas.microsoft.com/office/drawing/2016/ink" xmlns:am3d="http://schemas.microsoft.com/office/drawing/2017/model3d" xmlns:o="urn:schemas-microsoft-com:office:office" xmlns:r="http://schemas.openxmlformats.org/officeDocument/2006/relationships" xmlns:m="http://schemas.openxmlformats.org/officeDocument/2006/math" xmlns:v="urn:schemas-microsoft-com:vml" xmlns:wp14="http://schemas.microsoft.com/office/word/2010/wordprocessingDrawing" xmlns:wp="http://schemas.openxmlformats.org/drawingml/2006/wordprocessingDrawing" xmlns:w10="urn:schemas-microsoft-com:office:word" xmlns:w="http://schemas.openxmlformats.org/wordprocessingml/2006/main" xmlns:w14="http://schemas.microsoft.com/office/word/2010/wordml" xmlns:w15="http://schemas.microsoft.com/office/word/2012/wordml" xmlns:w16cex="http://schemas.microsoft.com/office/word/2018/wordml/cex" xmlns:w16cid="http://schemas.microsoft.com/office/word/2016/wordml/cid" xmlns:w16="http://schemas.microsoft.com/office/word/2018/wordml" xmlns:w16se="http://schemas.microsoft.com/office/word/2015/wordml/symex" xmlns:wpg="http://schemas.microsoft.com/office/word/2010/wordprocessingGroup" xmlns:wpi="http://schemas.microsoft.com/office/word/2010/wordprocessingInk" xmlns:wne="http://schemas.microsoft.com/office/word/2006/wordml" xmlns:wps="http://schemas.microsoft.com/office/word/2010/wordprocessingShape" mc:Ignorable="w14 w15 w16se w16cid w16 w16cex wp14">
+<w:endnotes xmlns:wpc="http://schemas.microsoft.com/office/word/2010/wordprocessingCanvas" xmlns:cx="http://schemas.microsoft.com/office/drawing/2014/chartex" xmlns:cx1="http://schemas.microsoft.com/office/drawing/2015/9/8/chartex" xmlns:cx2="http://schemas.microsoft.com/office/drawing/2015/10/21/chartex" xmlns:cx3="http://schemas.microsoft.com/office/drawing/2016/5/9/chartex" xmlns:cx4="http://schemas.microsoft.com/office/drawing/2016/5/10/chartex" xmlns:cx5="http://schemas.microsoft.com/office/drawing/2016/5/11/chartex" xmlns:cx6="http://schemas.microsoft.com/office/drawing/2016/5/12/chartex" xmlns:cx7="http://schemas.microsoft.com/office/drawing/2016/5/13/chartex" xmlns:cx8="http://schemas.microsoft.com/office/drawing/2016/5/14/chartex" xmlns:mc="http://schemas.openxmlformats.org/markup-compatibility/2006" xmlns:aink="http://schemas.microsoft.com/office/drawing/2016/ink" xmlns:am3d="http://schemas.microsoft.com/office/drawing/2017/model3d" xmlns:o="urn:schemas-microsoft-com:office:office" xmlns:r="http://schemas.openxmlformats.org/officeDocument/2006/relationships" xmlns:m="http://schemas.openxmlformats.org/officeDocument/2006/math" xmlns:v="urn:schemas-microsoft-com:vml" xmlns:wp14="http://schemas.microsoft.com/office/word/2010/wordprocessingDrawing" xmlns:wp="http://schemas.openxmlformats.org/drawingml/2006/wordprocessingDrawing" xmlns:w10="urn:schemas-microsoft-com:office:word" xmlns:w="http://schemas.openxmlformats.org/wordprocessingml/2006/main" xmlns:w14="http://schemas.microsoft.com/office/word/2010/wordml" xmlns:w15="http://schemas.microsoft.com/office/word/2012/wordml" xmlns:w16cex="http://schemas.microsoft.com/office/word/2018/wordml/cex" xmlns:w16cid="http://schemas.microsoft.com/office/word/2016/wordml/cid" xmlns:w16="http://schemas.microsoft.com/office/word/2018/wordml" xmlns:w16sdtdh="http://schemas.microsoft.com/office/word/2020/wordml/sdtdatahash" xmlns:w16se="http://schemas.microsoft.com/office/word/2015/wordml/symex" xmlns:wpg="http://schemas.microsoft.com/office/word/2010/wordprocessingGroup" xmlns:wpi="http://schemas.microsoft.com/office/word/2010/wordprocessingInk" xmlns:wne="http://schemas.microsoft.com/office/word/2006/wordml" xmlns:wps="http://schemas.microsoft.com/office/word/2010/wordprocessingShape" mc:Ignorable="w14 w15 w16se w16cid w16 w16cex w16sdtdh wp14">
   <w:endnote w:type="separator" w:id="-1">
     <w:p>
       <w:r>
@@ -8473,7 +8479,7 @@
 </file>
 
 <file path=word/footer1.xml><?xml version="1.0" encoding="utf-8"?>
-<w:ftr xmlns:wpc="http://schemas.microsoft.com/office/word/2010/wordprocessingCanvas" xmlns:cx="http://schemas.microsoft.com/office/drawing/2014/chartex" xmlns:cx1="http://schemas.microsoft.com/office/drawing/2015/9/8/chartex" xmlns:cx2="http://schemas.microsoft.com/office/drawing/2015/10/21/chartex" xmlns:cx3="http://schemas.microsoft.com/office/drawing/2016/5/9/chartex" xmlns:cx4="http://schemas.microsoft.com/office/drawing/2016/5/10/chartex" xmlns:cx5="http://schemas.microsoft.com/office/drawing/2016/5/11/chartex" xmlns:cx6="http://schemas.microsoft.com/office/drawing/2016/5/12/chartex" xmlns:cx7="http://schemas.microsoft.com/office/drawing/2016/5/13/chartex" xmlns:cx8="http://schemas.microsoft.com/office/drawing/2016/5/14/chartex" xmlns:mc="http://schemas.openxmlformats.org/markup-compatibility/2006" xmlns:aink="http://schemas.microsoft.com/office/drawing/2016/ink" xmlns:am3d="http://schemas.microsoft.com/office/drawing/2017/model3d" xmlns:o="urn:schemas-microsoft-com:office:office" xmlns:r="http://schemas.openxmlformats.org/officeDocument/2006/relationships" xmlns:m="http://schemas.openxmlformats.org/officeDocument/2006/math" xmlns:v="urn:schemas-microsoft-com:vml" xmlns:wp14="http://schemas.microsoft.com/office/word/2010/wordprocessingDrawing" xmlns:wp="http://schemas.openxmlformats.org/drawingml/2006/wordprocessingDrawing" xmlns:w10="urn:schemas-microsoft-com:office:word" xmlns:w="http://schemas.openxmlformats.org/wordprocessingml/2006/main" xmlns:w14="http://schemas.microsoft.com/office/word/2010/wordml" xmlns:w15="http://schemas.microsoft.com/office/word/2012/wordml" xmlns:w16cex="http://schemas.microsoft.com/office/word/2018/wordml/cex" xmlns:w16cid="http://schemas.microsoft.com/office/word/2016/wordml/cid" xmlns:w16="http://schemas.microsoft.com/office/word/2018/wordml" xmlns:w16se="http://schemas.microsoft.com/office/word/2015/wordml/symex" xmlns:wpg="http://schemas.microsoft.com/office/word/2010/wordprocessingGroup" xmlns:wpi="http://schemas.microsoft.com/office/word/2010/wordprocessingInk" xmlns:wne="http://schemas.microsoft.com/office/word/2006/wordml" xmlns:wps="http://schemas.microsoft.com/office/word/2010/wordprocessingShape" mc:Ignorable="w14 w15 w16se w16cid w16 w16cex wp14">
+<w:ftr xmlns:wpc="http://schemas.microsoft.com/office/word/2010/wordprocessingCanvas" xmlns:cx="http://schemas.microsoft.com/office/drawing/2014/chartex" xmlns:cx1="http://schemas.microsoft.com/office/drawing/2015/9/8/chartex" xmlns:cx2="http://schemas.microsoft.com/office/drawing/2015/10/21/chartex" xmlns:cx3="http://schemas.microsoft.com/office/drawing/2016/5/9/chartex" xmlns:cx4="http://schemas.microsoft.com/office/drawing/2016/5/10/chartex" xmlns:cx5="http://schemas.microsoft.com/office/drawing/2016/5/11/chartex" xmlns:cx6="http://schemas.microsoft.com/office/drawing/2016/5/12/chartex" xmlns:cx7="http://schemas.microsoft.com/office/drawing/2016/5/13/chartex" xmlns:cx8="http://schemas.microsoft.com/office/drawing/2016/5/14/chartex" xmlns:mc="http://schemas.openxmlformats.org/markup-compatibility/2006" xmlns:aink="http://schemas.microsoft.com/office/drawing/2016/ink" xmlns:am3d="http://schemas.microsoft.com/office/drawing/2017/model3d" xmlns:o="urn:schemas-microsoft-com:office:office" xmlns:r="http://schemas.openxmlformats.org/officeDocument/2006/relationships" xmlns:m="http://schemas.openxmlformats.org/officeDocument/2006/math" xmlns:v="urn:schemas-microsoft-com:vml" xmlns:wp14="http://schemas.microsoft.com/office/word/2010/wordprocessingDrawing" xmlns:wp="http://schemas.openxmlformats.org/drawingml/2006/wordprocessingDrawing" xmlns:w10="urn:schemas-microsoft-com:office:word" xmlns:w="http://schemas.openxmlformats.org/wordprocessingml/2006/main" xmlns:w14="http://schemas.microsoft.com/office/word/2010/wordml" xmlns:w15="http://schemas.microsoft.com/office/word/2012/wordml" xmlns:w16cex="http://schemas.microsoft.com/office/word/2018/wordml/cex" xmlns:w16cid="http://schemas.microsoft.com/office/word/2016/wordml/cid" xmlns:w16="http://schemas.microsoft.com/office/word/2018/wordml" xmlns:w16sdtdh="http://schemas.microsoft.com/office/word/2020/wordml/sdtdatahash" xmlns:w16se="http://schemas.microsoft.com/office/word/2015/wordml/symex" xmlns:wpg="http://schemas.microsoft.com/office/word/2010/wordprocessingGroup" xmlns:wpi="http://schemas.microsoft.com/office/word/2010/wordprocessingInk" xmlns:wne="http://schemas.microsoft.com/office/word/2006/wordml" xmlns:wps="http://schemas.microsoft.com/office/word/2010/wordprocessingShape" mc:Ignorable="w14 w15 w16se w16cid w16 w16cex w16sdtdh wp14">
   <w:p>
     <w:pPr>
       <w:pStyle w:val="Piedepgina"/>
@@ -8665,7 +8671,7 @@
 </file>
 
 <file path=word/footnotes.xml><?xml version="1.0" encoding="utf-8"?>
-<w:footnotes xmlns:wpc="http://schemas.microsoft.com/office/word/2010/wordprocessingCanvas" xmlns:cx="http://schemas.microsoft.com/office/drawing/2014/chartex" xmlns:cx1="http://schemas.microsoft.com/office/drawing/2015/9/8/chartex" xmlns:cx2="http://schemas.microsoft.com/office/drawing/2015/10/21/chartex" xmlns:cx3="http://schemas.microsoft.com/office/drawing/2016/5/9/chartex" xmlns:cx4="http://schemas.microsoft.com/office/drawing/2016/5/10/chartex" xmlns:cx5="http://schemas.microsoft.com/office/drawing/2016/5/11/chartex" xmlns:cx6="http://schemas.microsoft.com/office/drawing/2016/5/12/chartex" xmlns:cx7="http://schemas.microsoft.com/office/drawing/2016/5/13/chartex" xmlns:cx8="http://schemas.microsoft.com/office/drawing/2016/5/14/chartex" xmlns:mc="http://schemas.openxmlformats.org/markup-compatibility/2006" xmlns:aink="http://schemas.microsoft.com/office/drawing/2016/ink" xmlns:am3d="http://schemas.microsoft.com/office/drawing/2017/model3d" xmlns:o="urn:schemas-microsoft-com:office:office" xmlns:r="http://schemas.openxmlformats.org/officeDocument/2006/relationships" xmlns:m="http://schemas.openxmlformats.org/officeDocument/2006/math" xmlns:v="urn:schemas-microsoft-com:vml" xmlns:wp14="http://schemas.microsoft.com/office/word/2010/wordprocessingDrawing" xmlns:wp="http://schemas.openxmlformats.org/drawingml/2006/wordprocessingDrawing" xmlns:w10="urn:schemas-microsoft-com:office:word" xmlns:w="http://schemas.openxmlformats.org/wordprocessingml/2006/main" xmlns:w14="http://schemas.microsoft.com/office/word/2010/wordml" xmlns:w15="http://schemas.microsoft.com/office/word/2012/wordml" xmlns:w16cex="http://schemas.microsoft.com/office/word/2018/wordml/cex" xmlns:w16cid="http://schemas.microsoft.com/office/word/2016/wordml/cid" xmlns:w16="http://schemas.microsoft.com/office/word/2018/wordml" xmlns:w16se="http://schemas.microsoft.com/office/word/2015/wordml/symex" xmlns:wpg="http://schemas.microsoft.com/office/word/2010/wordprocessingGroup" xmlns:wpi="http://schemas.microsoft.com/office/word/2010/wordprocessingInk" xmlns:wne="http://schemas.microsoft.com/office/word/2006/wordml" xmlns:wps="http://schemas.microsoft.com/office/word/2010/wordprocessingShape" mc:Ignorable="w14 w15 w16se w16cid w16 w16cex wp14">
+<w:footnotes xmlns:wpc="http://schemas.microsoft.com/office/word/2010/wordprocessingCanvas" xmlns:cx="http://schemas.microsoft.com/office/drawing/2014/chartex" xmlns:cx1="http://schemas.microsoft.com/office/drawing/2015/9/8/chartex" xmlns:cx2="http://schemas.microsoft.com/office/drawing/2015/10/21/chartex" xmlns:cx3="http://schemas.microsoft.com/office/drawing/2016/5/9/chartex" xmlns:cx4="http://schemas.microsoft.com/office/drawing/2016/5/10/chartex" xmlns:cx5="http://schemas.microsoft.com/office/drawing/2016/5/11/chartex" xmlns:cx6="http://schemas.microsoft.com/office/drawing/2016/5/12/chartex" xmlns:cx7="http://schemas.microsoft.com/office/drawing/2016/5/13/chartex" xmlns:cx8="http://schemas.microsoft.com/office/drawing/2016/5/14/chartex" xmlns:mc="http://schemas.openxmlformats.org/markup-compatibility/2006" xmlns:aink="http://schemas.microsoft.com/office/drawing/2016/ink" xmlns:am3d="http://schemas.microsoft.com/office/drawing/2017/model3d" xmlns:o="urn:schemas-microsoft-com:office:office" xmlns:r="http://schemas.openxmlformats.org/officeDocument/2006/relationships" xmlns:m="http://schemas.openxmlformats.org/officeDocument/2006/math" xmlns:v="urn:schemas-microsoft-com:vml" xmlns:wp14="http://schemas.microsoft.com/office/word/2010/wordprocessingDrawing" xmlns:wp="http://schemas.openxmlformats.org/drawingml/2006/wordprocessingDrawing" xmlns:w10="urn:schemas-microsoft-com:office:word" xmlns:w="http://schemas.openxmlformats.org/wordprocessingml/2006/main" xmlns:w14="http://schemas.microsoft.com/office/word/2010/wordml" xmlns:w15="http://schemas.microsoft.com/office/word/2012/wordml" xmlns:w16cex="http://schemas.microsoft.com/office/word/2018/wordml/cex" xmlns:w16cid="http://schemas.microsoft.com/office/word/2016/wordml/cid" xmlns:w16="http://schemas.microsoft.com/office/word/2018/wordml" xmlns:w16sdtdh="http://schemas.microsoft.com/office/word/2020/wordml/sdtdatahash" xmlns:w16se="http://schemas.microsoft.com/office/word/2015/wordml/symex" xmlns:wpg="http://schemas.microsoft.com/office/word/2010/wordprocessingGroup" xmlns:wpi="http://schemas.microsoft.com/office/word/2010/wordprocessingInk" xmlns:wne="http://schemas.microsoft.com/office/word/2006/wordml" xmlns:wps="http://schemas.microsoft.com/office/word/2010/wordprocessingShape" mc:Ignorable="w14 w15 w16se w16cid w16 w16cex w16sdtdh wp14">
   <w:footnote w:type="separator" w:id="-1">
     <w:p>
       <w:r>
@@ -8684,7 +8690,7 @@
 </file>
 
 <file path=word/header1.xml><?xml version="1.0" encoding="utf-8"?>
-<w:hdr xmlns:wpc="http://schemas.microsoft.com/office/word/2010/wordprocessingCanvas" xmlns:cx="http://schemas.microsoft.com/office/drawing/2014/chartex" xmlns:cx1="http://schemas.microsoft.com/office/drawing/2015/9/8/chartex" xmlns:cx2="http://schemas.microsoft.com/office/drawing/2015/10/21/chartex" xmlns:cx3="http://schemas.microsoft.com/office/drawing/2016/5/9/chartex" xmlns:cx4="http://schemas.microsoft.com/office/drawing/2016/5/10/chartex" xmlns:cx5="http://schemas.microsoft.com/office/drawing/2016/5/11/chartex" xmlns:cx6="http://schemas.microsoft.com/office/drawing/2016/5/12/chartex" xmlns:cx7="http://schemas.microsoft.com/office/drawing/2016/5/13/chartex" xmlns:cx8="http://schemas.microsoft.com/office/drawing/2016/5/14/chartex" xmlns:mc="http://schemas.openxmlformats.org/markup-compatibility/2006" xmlns:aink="http://schemas.microsoft.com/office/drawing/2016/ink" xmlns:am3d="http://schemas.microsoft.com/office/drawing/2017/model3d" xmlns:o="urn:schemas-microsoft-com:office:office" xmlns:r="http://schemas.openxmlformats.org/officeDocument/2006/relationships" xmlns:m="http://schemas.openxmlformats.org/officeDocument/2006/math" xmlns:v="urn:schemas-microsoft-com:vml" xmlns:wp14="http://schemas.microsoft.com/office/word/2010/wordprocessingDrawing" xmlns:wp="http://schemas.openxmlformats.org/drawingml/2006/wordprocessingDrawing" xmlns:w10="urn:schemas-microsoft-com:office:word" xmlns:w="http://schemas.openxmlformats.org/wordprocessingml/2006/main" xmlns:w14="http://schemas.microsoft.com/office/word/2010/wordml" xmlns:w15="http://schemas.microsoft.com/office/word/2012/wordml" xmlns:w16cex="http://schemas.microsoft.com/office/word/2018/wordml/cex" xmlns:w16cid="http://schemas.microsoft.com/office/word/2016/wordml/cid" xmlns:w16="http://schemas.microsoft.com/office/word/2018/wordml" xmlns:w16se="http://schemas.microsoft.com/office/word/2015/wordml/symex" xmlns:wpg="http://schemas.microsoft.com/office/word/2010/wordprocessingGroup" xmlns:wpi="http://schemas.microsoft.com/office/word/2010/wordprocessingInk" xmlns:wne="http://schemas.microsoft.com/office/word/2006/wordml" xmlns:wps="http://schemas.microsoft.com/office/word/2010/wordprocessingShape" mc:Ignorable="w14 w15 w16se w16cid w16 w16cex wp14">
+<w:hdr xmlns:wpc="http://schemas.microsoft.com/office/word/2010/wordprocessingCanvas" xmlns:cx="http://schemas.microsoft.com/office/drawing/2014/chartex" xmlns:cx1="http://schemas.microsoft.com/office/drawing/2015/9/8/chartex" xmlns:cx2="http://schemas.microsoft.com/office/drawing/2015/10/21/chartex" xmlns:cx3="http://schemas.microsoft.com/office/drawing/2016/5/9/chartex" xmlns:cx4="http://schemas.microsoft.com/office/drawing/2016/5/10/chartex" xmlns:cx5="http://schemas.microsoft.com/office/drawing/2016/5/11/chartex" xmlns:cx6="http://schemas.microsoft.com/office/drawing/2016/5/12/chartex" xmlns:cx7="http://schemas.microsoft.com/office/drawing/2016/5/13/chartex" xmlns:cx8="http://schemas.microsoft.com/office/drawing/2016/5/14/chartex" xmlns:mc="http://schemas.openxmlformats.org/markup-compatibility/2006" xmlns:aink="http://schemas.microsoft.com/office/drawing/2016/ink" xmlns:am3d="http://schemas.microsoft.com/office/drawing/2017/model3d" xmlns:o="urn:schemas-microsoft-com:office:office" xmlns:r="http://schemas.openxmlformats.org/officeDocument/2006/relationships" xmlns:m="http://schemas.openxmlformats.org/officeDocument/2006/math" xmlns:v="urn:schemas-microsoft-com:vml" xmlns:wp14="http://schemas.microsoft.com/office/word/2010/wordprocessingDrawing" xmlns:wp="http://schemas.openxmlformats.org/drawingml/2006/wordprocessingDrawing" xmlns:w10="urn:schemas-microsoft-com:office:word" xmlns:w="http://schemas.openxmlformats.org/wordprocessingml/2006/main" xmlns:w14="http://schemas.microsoft.com/office/word/2010/wordml" xmlns:w15="http://schemas.microsoft.com/office/word/2012/wordml" xmlns:w16cex="http://schemas.microsoft.com/office/word/2018/wordml/cex" xmlns:w16cid="http://schemas.microsoft.com/office/word/2016/wordml/cid" xmlns:w16="http://schemas.microsoft.com/office/word/2018/wordml" xmlns:w16sdtdh="http://schemas.microsoft.com/office/word/2020/wordml/sdtdatahash" xmlns:w16se="http://schemas.microsoft.com/office/word/2015/wordml/symex" xmlns:wpg="http://schemas.microsoft.com/office/word/2010/wordprocessingGroup" xmlns:wpi="http://schemas.microsoft.com/office/word/2010/wordprocessingInk" xmlns:wne="http://schemas.microsoft.com/office/word/2006/wordml" xmlns:wps="http://schemas.microsoft.com/office/word/2010/wordprocessingShape" mc:Ignorable="w14 w15 w16se w16cid w16 w16cex w16sdtdh wp14">
   <w:tbl>
     <w:tblPr>
       <w:tblStyle w:val="Tablaconcuadrcula"/>
@@ -8920,7 +8926,7 @@
 </file>
 
 <file path=word/numbering.xml><?xml version="1.0" encoding="utf-8"?>
-<w:numbering xmlns:wpc="http://schemas.microsoft.com/office/word/2010/wordprocessingCanvas" xmlns:cx="http://schemas.microsoft.com/office/drawing/2014/chartex" xmlns:cx1="http://schemas.microsoft.com/office/drawing/2015/9/8/chartex" xmlns:cx2="http://schemas.microsoft.com/office/drawing/2015/10/21/chartex" xmlns:cx3="http://schemas.microsoft.com/office/drawing/2016/5/9/chartex" xmlns:cx4="http://schemas.microsoft.com/office/drawing/2016/5/10/chartex" xmlns:cx5="http://schemas.microsoft.com/office/drawing/2016/5/11/chartex" xmlns:cx6="http://schemas.microsoft.com/office/drawing/2016/5/12/chartex" xmlns:cx7="http://schemas.microsoft.com/office/drawing/2016/5/13/chartex" xmlns:cx8="http://schemas.microsoft.com/office/drawing/2016/5/14/chartex" xmlns:mc="http://schemas.openxmlformats.org/markup-compatibility/2006" xmlns:aink="http://schemas.microsoft.com/office/drawing/2016/ink" xmlns:am3d="http://schemas.microsoft.com/office/drawing/2017/model3d" xmlns:o="urn:schemas-microsoft-com:office:office" xmlns:r="http://schemas.openxmlformats.org/officeDocument/2006/relationships" xmlns:m="http://schemas.openxmlformats.org/officeDocument/2006/math" xmlns:v="urn:schemas-microsoft-com:vml" xmlns:wp14="http://schemas.microsoft.com/office/word/2010/wordprocessingDrawing" xmlns:wp="http://schemas.openxmlformats.org/drawingml/2006/wordprocessingDrawing" xmlns:w10="urn:schemas-microsoft-com:office:word" xmlns:w="http://schemas.openxmlformats.org/wordprocessingml/2006/main" xmlns:w14="http://schemas.microsoft.com/office/word/2010/wordml" xmlns:w15="http://schemas.microsoft.com/office/word/2012/wordml" xmlns:w16cex="http://schemas.microsoft.com/office/word/2018/wordml/cex" xmlns:w16cid="http://schemas.microsoft.com/office/word/2016/wordml/cid" xmlns:w16="http://schemas.microsoft.com/office/word/2018/wordml" xmlns:w16se="http://schemas.microsoft.com/office/word/2015/wordml/symex" xmlns:wpg="http://schemas.microsoft.com/office/word/2010/wordprocessingGroup" xmlns:wpi="http://schemas.microsoft.com/office/word/2010/wordprocessingInk" xmlns:wne="http://schemas.microsoft.com/office/word/2006/wordml" xmlns:wps="http://schemas.microsoft.com/office/word/2010/wordprocessingShape" mc:Ignorable="w14 w15 w16se w16cid w16 w16cex wp14">
+<w:numbering xmlns:wpc="http://schemas.microsoft.com/office/word/2010/wordprocessingCanvas" xmlns:cx="http://schemas.microsoft.com/office/drawing/2014/chartex" xmlns:cx1="http://schemas.microsoft.com/office/drawing/2015/9/8/chartex" xmlns:cx2="http://schemas.microsoft.com/office/drawing/2015/10/21/chartex" xmlns:cx3="http://schemas.microsoft.com/office/drawing/2016/5/9/chartex" xmlns:cx4="http://schemas.microsoft.com/office/drawing/2016/5/10/chartex" xmlns:cx5="http://schemas.microsoft.com/office/drawing/2016/5/11/chartex" xmlns:cx6="http://schemas.microsoft.com/office/drawing/2016/5/12/chartex" xmlns:cx7="http://schemas.microsoft.com/office/drawing/2016/5/13/chartex" xmlns:cx8="http://schemas.microsoft.com/office/drawing/2016/5/14/chartex" xmlns:mc="http://schemas.openxmlformats.org/markup-compatibility/2006" xmlns:aink="http://schemas.microsoft.com/office/drawing/2016/ink" xmlns:am3d="http://schemas.microsoft.com/office/drawing/2017/model3d" xmlns:o="urn:schemas-microsoft-com:office:office" xmlns:r="http://schemas.openxmlformats.org/officeDocument/2006/relationships" xmlns:m="http://schemas.openxmlformats.org/officeDocument/2006/math" xmlns:v="urn:schemas-microsoft-com:vml" xmlns:wp14="http://schemas.microsoft.com/office/word/2010/wordprocessingDrawing" xmlns:wp="http://schemas.openxmlformats.org/drawingml/2006/wordprocessingDrawing" xmlns:w10="urn:schemas-microsoft-com:office:word" xmlns:w="http://schemas.openxmlformats.org/wordprocessingml/2006/main" xmlns:w14="http://schemas.microsoft.com/office/word/2010/wordml" xmlns:w15="http://schemas.microsoft.com/office/word/2012/wordml" xmlns:w16cex="http://schemas.microsoft.com/office/word/2018/wordml/cex" xmlns:w16cid="http://schemas.microsoft.com/office/word/2016/wordml/cid" xmlns:w16="http://schemas.microsoft.com/office/word/2018/wordml" xmlns:w16sdtdh="http://schemas.microsoft.com/office/word/2020/wordml/sdtdatahash" xmlns:w16se="http://schemas.microsoft.com/office/word/2015/wordml/symex" xmlns:wpg="http://schemas.microsoft.com/office/word/2010/wordprocessingGroup" xmlns:wpi="http://schemas.microsoft.com/office/word/2010/wordprocessingInk" xmlns:wne="http://schemas.microsoft.com/office/word/2006/wordml" xmlns:wps="http://schemas.microsoft.com/office/word/2010/wordprocessingShape" mc:Ignorable="w14 w15 w16se w16cid w16 w16cex w16sdtdh wp14">
   <w:abstractNum w:abstractNumId="0" w15:restartNumberingAfterBreak="0">
     <w:nsid w:val="FFFFFFFB"/>
     <w:multiLevelType w:val="multilevel"/>
@@ -11354,7 +11360,7 @@
 </file>
 
 <file path=word/styles.xml><?xml version="1.0" encoding="utf-8"?>
-<w:styles xmlns:mc="http://schemas.openxmlformats.org/markup-compatibility/2006" xmlns:r="http://schemas.openxmlformats.org/officeDocument/2006/relationships" xmlns:w="http://schemas.openxmlformats.org/wordprocessingml/2006/main" xmlns:w14="http://schemas.microsoft.com/office/word/2010/wordml" xmlns:w15="http://schemas.microsoft.com/office/word/2012/wordml" xmlns:w16cex="http://schemas.microsoft.com/office/word/2018/wordml/cex" xmlns:w16cid="http://schemas.microsoft.com/office/word/2016/wordml/cid" xmlns:w16="http://schemas.microsoft.com/office/word/2018/wordml" xmlns:w16se="http://schemas.microsoft.com/office/word/2015/wordml/symex" mc:Ignorable="w14 w15 w16se w16cid w16 w16cex">
+<w:styles xmlns:mc="http://schemas.openxmlformats.org/markup-compatibility/2006" xmlns:r="http://schemas.openxmlformats.org/officeDocument/2006/relationships" xmlns:w="http://schemas.openxmlformats.org/wordprocessingml/2006/main" xmlns:w14="http://schemas.microsoft.com/office/word/2010/wordml" xmlns:w15="http://schemas.microsoft.com/office/word/2012/wordml" xmlns:w16cex="http://schemas.microsoft.com/office/word/2018/wordml/cex" xmlns:w16cid="http://schemas.microsoft.com/office/word/2016/wordml/cid" xmlns:w16="http://schemas.microsoft.com/office/word/2018/wordml" xmlns:w16sdtdh="http://schemas.microsoft.com/office/word/2020/wordml/sdtdatahash" xmlns:w16se="http://schemas.microsoft.com/office/word/2015/wordml/symex" mc:Ignorable="w14 w15 w16se w16cid w16 w16cex w16sdtdh">
   <w:docDefaults>
     <w:rPrDefault>
       <w:rPr>

--- a/Barne Informazioa/Barne Kudeaketa/Iterazio Planak/Iterazio Plana 2.docx
+++ b/Barne Informazioa/Barne Kudeaketa/Iterazio Planak/Iterazio Plana 2.docx
@@ -18,57 +18,6 @@
         <w:t>2</w:t>
       </w:r>
     </w:p>
-    <w:p>
-      <w:pPr>
-        <w:pStyle w:val="Ttulo"/>
-        <w:jc w:val="left"/>
-      </w:pPr>
-    </w:p>
-    <w:p>
-      <w:pPr>
-        <w:rPr>
-          <w:rFonts w:ascii="Times" w:hAnsi="Times"/>
-          <w:color w:val="0000FF"/>
-        </w:rPr>
-      </w:pPr>
-      <w:r>
-        <w:rPr>
-          <w:rFonts w:ascii="Times" w:hAnsi="Times"/>
-          <w:color w:val="0000FF"/>
-        </w:rPr>
-        <w:t xml:space="preserve">There is guidance within this template that appears in a style named </w:t>
-      </w:r>
-      <w:proofErr w:type="spellStart"/>
-      <w:r>
-        <w:rPr>
-          <w:rFonts w:ascii="Times" w:hAnsi="Times"/>
-          <w:color w:val="0000FF"/>
-        </w:rPr>
-        <w:t>InfoBlue</w:t>
-      </w:r>
-      <w:proofErr w:type="spellEnd"/>
-      <w:r>
-        <w:rPr>
-          <w:rFonts w:ascii="Times" w:hAnsi="Times"/>
-          <w:color w:val="0000FF"/>
-        </w:rPr>
-        <w:t xml:space="preserve">. This style has a hidden font attribute that allows you to toggle whether it is visible or hidden in this template. Use the </w:t>
-      </w:r>
-      <w:r>
-        <w:rPr>
-          <w:rFonts w:ascii="Times" w:hAnsi="Times"/>
-          <w:color w:val="0000FF"/>
-        </w:rPr>
-        <w:t>Microsoft® Word®</w:t>
-      </w:r>
-      <w:r>
-        <w:rPr>
-          <w:rFonts w:ascii="Times" w:hAnsi="Times"/>
-          <w:color w:val="0000FF"/>
-        </w:rPr>
-        <w:t xml:space="preserve"> menu Tools &gt; Options &gt; View &gt; Hidden Text check box to toggle this setting. There is also an option for printing: Tools &gt; Options &gt; Print.</w:t>
-      </w:r>
-    </w:p>
     <w:p/>
     <w:p>
       <w:pPr>
@@ -90,104 +39,6 @@
         <w:t>garrantzitsuak</w:t>
       </w:r>
       <w:proofErr w:type="spellEnd"/>
-    </w:p>
-    <w:p>
-      <w:pPr>
-        <w:pStyle w:val="InfoBlue"/>
-        <w:rPr>
-          <w:vanish w:val="0"/>
-        </w:rPr>
-      </w:pPr>
-      <w:r>
-        <w:rPr>
-          <w:vanish w:val="0"/>
-        </w:rPr>
-        <w:t>[</w:t>
-      </w:r>
-      <w:r>
-        <w:rPr>
-          <w:vanish w:val="0"/>
-        </w:rPr>
-        <w:t xml:space="preserve">Key dates </w:t>
-      </w:r>
-      <w:r>
-        <w:rPr>
-          <w:vanish w:val="0"/>
-        </w:rPr>
-        <w:t xml:space="preserve">showing timelines, </w:t>
-      </w:r>
-      <w:r>
-        <w:rPr>
-          <w:vanish w:val="0"/>
-        </w:rPr>
-        <w:t>such as star</w:t>
-      </w:r>
-      <w:r>
-        <w:rPr>
-          <w:vanish w:val="0"/>
-        </w:rPr>
-        <w:t>t</w:t>
-      </w:r>
-      <w:r>
-        <w:rPr>
-          <w:vanish w:val="0"/>
-        </w:rPr>
-        <w:t xml:space="preserve"> and end date</w:t>
-      </w:r>
-      <w:r>
-        <w:rPr>
-          <w:vanish w:val="0"/>
-        </w:rPr>
-        <w:t xml:space="preserve">; </w:t>
-      </w:r>
-      <w:r>
-        <w:rPr>
-          <w:vanish w:val="0"/>
-        </w:rPr>
-        <w:t>intermediate milestones</w:t>
-      </w:r>
-      <w:r>
-        <w:rPr>
-          <w:vanish w:val="0"/>
-        </w:rPr>
-        <w:t xml:space="preserve">; </w:t>
-      </w:r>
-      <w:r>
-        <w:rPr>
-          <w:vanish w:val="0"/>
-        </w:rPr>
-        <w:t>synchronization points with other teams</w:t>
-      </w:r>
-      <w:r>
-        <w:rPr>
-          <w:vanish w:val="0"/>
-        </w:rPr>
-        <w:t>;</w:t>
-      </w:r>
-      <w:r>
-        <w:rPr>
-          <w:vanish w:val="0"/>
-        </w:rPr>
-        <w:t xml:space="preserve"> </w:t>
-      </w:r>
-      <w:r>
-        <w:rPr>
-          <w:vanish w:val="0"/>
-        </w:rPr>
-        <w:t>demos</w:t>
-      </w:r>
-      <w:r>
-        <w:rPr>
-          <w:vanish w:val="0"/>
-        </w:rPr>
-        <w:t>;</w:t>
-      </w:r>
-      <w:r>
-        <w:rPr>
-          <w:vanish w:val="0"/>
-        </w:rPr>
-        <w:t xml:space="preserve"> and so on for the iteration.]</w:t>
-      </w:r>
     </w:p>
     <w:tbl>
       <w:tblPr>
@@ -358,9 +209,12 @@
       <w:r>
         <w:t xml:space="preserve">2.  </w:t>
       </w:r>
+      <w:r>
+        <w:t>Goi-</w:t>
+      </w:r>
       <w:proofErr w:type="spellStart"/>
       <w:r>
-        <w:t>Goi-mailako</w:t>
+        <w:t>mailako</w:t>
       </w:r>
       <w:proofErr w:type="spellEnd"/>
       <w:r>
@@ -371,209 +225,6 @@
         <w:t>helburuak</w:t>
       </w:r>
       <w:proofErr w:type="spellEnd"/>
-    </w:p>
-    <w:p>
-      <w:pPr>
-        <w:pStyle w:val="InfoBlue"/>
-        <w:rPr>
-          <w:vanish w:val="0"/>
-        </w:rPr>
-      </w:pPr>
-      <w:r>
-        <w:rPr>
-          <w:vanish w:val="0"/>
-        </w:rPr>
-        <w:t>[</w:t>
-      </w:r>
-      <w:r>
-        <w:rPr>
-          <w:vanish w:val="0"/>
-        </w:rPr>
-        <w:t>List the k</w:t>
-      </w:r>
-      <w:r>
-        <w:rPr>
-          <w:vanish w:val="0"/>
-        </w:rPr>
-        <w:t>ey o</w:t>
-      </w:r>
-      <w:r>
-        <w:rPr>
-          <w:vanish w:val="0"/>
-        </w:rPr>
-        <w:t>bjectives</w:t>
-      </w:r>
-      <w:r>
-        <w:rPr>
-          <w:vanish w:val="0"/>
-        </w:rPr>
-        <w:t xml:space="preserve"> for the iteration</w:t>
-      </w:r>
-      <w:r>
-        <w:rPr>
-          <w:vanish w:val="0"/>
-        </w:rPr>
-        <w:t>,</w:t>
-      </w:r>
-      <w:r>
-        <w:rPr>
-          <w:vanish w:val="0"/>
-        </w:rPr>
-        <w:t xml:space="preserve"> </w:t>
-      </w:r>
-      <w:r>
-        <w:rPr>
-          <w:vanish w:val="0"/>
-        </w:rPr>
-        <w:t>typically one to five. E</w:t>
-      </w:r>
-      <w:r>
-        <w:rPr>
-          <w:vanish w:val="0"/>
-        </w:rPr>
-        <w:t xml:space="preserve">xamples </w:t>
-      </w:r>
-      <w:r>
-        <w:rPr>
-          <w:vanish w:val="0"/>
-        </w:rPr>
-        <w:t>follow</w:t>
-      </w:r>
-      <w:r>
-        <w:rPr>
-          <w:vanish w:val="0"/>
-        </w:rPr>
-        <w:t>.</w:t>
-      </w:r>
-      <w:r>
-        <w:rPr>
-          <w:vanish w:val="0"/>
-        </w:rPr>
-        <w:t>]</w:t>
-      </w:r>
-    </w:p>
-    <w:p>
-      <w:pPr>
-        <w:pStyle w:val="Textoindependiente"/>
-        <w:numPr>
-          <w:ilvl w:val="0"/>
-          <w:numId w:val="28"/>
-        </w:numPr>
-        <w:ind w:left="360" w:firstLine="0"/>
-        <w:rPr>
-          <w:color w:val="0000FF"/>
-        </w:rPr>
-      </w:pPr>
-      <w:r>
-        <w:rPr>
-          <w:color w:val="0000FF"/>
-        </w:rPr>
-        <w:t xml:space="preserve">Address usability issues raised by </w:t>
-      </w:r>
-      <w:r>
-        <w:rPr>
-          <w:color w:val="0000FF"/>
-        </w:rPr>
-        <w:t>D</w:t>
-      </w:r>
-      <w:r>
-        <w:rPr>
-          <w:color w:val="0000FF"/>
-        </w:rPr>
-        <w:t>epartment X</w:t>
-      </w:r>
-      <w:r>
-        <w:rPr>
-          <w:color w:val="0000FF"/>
-        </w:rPr>
-        <w:t>.</w:t>
-      </w:r>
-    </w:p>
-    <w:p>
-      <w:pPr>
-        <w:pStyle w:val="Textoindependiente"/>
-        <w:numPr>
-          <w:ilvl w:val="0"/>
-          <w:numId w:val="28"/>
-        </w:numPr>
-        <w:ind w:left="360" w:firstLine="0"/>
-        <w:rPr>
-          <w:color w:val="0000FF"/>
-        </w:rPr>
-      </w:pPr>
-      <w:r>
-        <w:rPr>
-          <w:color w:val="0000FF"/>
-        </w:rPr>
-        <w:t xml:space="preserve">Deliver key scenarios </w:t>
-      </w:r>
-      <w:r>
-        <w:rPr>
-          <w:color w:val="0000FF"/>
-        </w:rPr>
-        <w:t xml:space="preserve">that </w:t>
-      </w:r>
-      <w:r>
-        <w:rPr>
-          <w:color w:val="0000FF"/>
-        </w:rPr>
-        <w:t>showcas</w:t>
-      </w:r>
-      <w:r>
-        <w:rPr>
-          <w:color w:val="0000FF"/>
-        </w:rPr>
-        <w:t>e</w:t>
-      </w:r>
-      <w:r>
-        <w:rPr>
-          <w:color w:val="0000FF"/>
-        </w:rPr>
-        <w:t xml:space="preserve"> meaningful integration with System Y</w:t>
-      </w:r>
-      <w:r>
-        <w:rPr>
-          <w:color w:val="0000FF"/>
-        </w:rPr>
-        <w:t>.</w:t>
-      </w:r>
-    </w:p>
-    <w:p>
-      <w:pPr>
-        <w:pStyle w:val="Textoindependiente"/>
-        <w:numPr>
-          <w:ilvl w:val="0"/>
-          <w:numId w:val="28"/>
-        </w:numPr>
-        <w:ind w:left="360" w:firstLine="0"/>
-        <w:rPr>
-          <w:color w:val="0000FF"/>
-        </w:rPr>
-      </w:pPr>
-      <w:r>
-        <w:rPr>
-          <w:color w:val="0000FF"/>
-        </w:rPr>
-        <w:t xml:space="preserve">Present </w:t>
-      </w:r>
-      <w:r>
-        <w:rPr>
-          <w:color w:val="0000FF"/>
-        </w:rPr>
-        <w:t xml:space="preserve">a technical </w:t>
-      </w:r>
-      <w:r>
-        <w:rPr>
-          <w:color w:val="0000FF"/>
-        </w:rPr>
-        <w:t>demonstration (demo)</w:t>
-      </w:r>
-      <w:r>
-        <w:rPr>
-          <w:color w:val="0000FF"/>
-        </w:rPr>
-        <w:t>.</w:t>
-      </w:r>
     </w:p>
     <w:p>
       <w:pPr>
@@ -770,188 +421,6 @@
         <w:t>esleipenak</w:t>
       </w:r>
       <w:proofErr w:type="spellEnd"/>
-    </w:p>
-    <w:p>
-      <w:pPr>
-        <w:pStyle w:val="InfoBlue"/>
-        <w:rPr>
-          <w:vanish w:val="0"/>
-        </w:rPr>
-      </w:pPr>
-      <w:r>
-        <w:rPr>
-          <w:vanish w:val="0"/>
-        </w:rPr>
-        <w:t>[This section should reference</w:t>
-      </w:r>
-      <w:r>
-        <w:rPr>
-          <w:vanish w:val="0"/>
-        </w:rPr>
-        <w:t xml:space="preserve"> </w:t>
-      </w:r>
-      <w:r>
-        <w:rPr>
-          <w:b/>
-          <w:bCs/>
-          <w:vanish w:val="0"/>
-        </w:rPr>
-        <w:t>either</w:t>
-      </w:r>
-      <w:r>
-        <w:rPr>
-          <w:vanish w:val="0"/>
-        </w:rPr>
-        <w:t xml:space="preserve"> the Work Items List</w:t>
-      </w:r>
-      <w:r>
-        <w:rPr>
-          <w:vanish w:val="0"/>
-        </w:rPr>
-        <w:t>,</w:t>
-      </w:r>
-      <w:r>
-        <w:rPr>
-          <w:vanish w:val="0"/>
-        </w:rPr>
-        <w:t xml:space="preserve"> which provides information about what </w:t>
-      </w:r>
-      <w:r>
-        <w:rPr>
-          <w:vanish w:val="0"/>
-        </w:rPr>
-        <w:t>Work Item</w:t>
-      </w:r>
-      <w:r>
-        <w:rPr>
-          <w:vanish w:val="0"/>
-        </w:rPr>
-        <w:t xml:space="preserve">s are to be addressed in which iteration by whom, </w:t>
-      </w:r>
-      <w:r>
-        <w:rPr>
-          <w:b/>
-          <w:bCs/>
-          <w:vanish w:val="0"/>
-        </w:rPr>
-        <w:t>or</w:t>
-      </w:r>
-      <w:r>
-        <w:rPr>
-          <w:vanish w:val="0"/>
-        </w:rPr>
-        <w:t xml:space="preserve"> specifically call out the Work </w:t>
-      </w:r>
-      <w:r>
-        <w:rPr>
-          <w:vanish w:val="0"/>
-        </w:rPr>
-        <w:t>I</w:t>
-      </w:r>
-      <w:r>
-        <w:rPr>
-          <w:vanish w:val="0"/>
-        </w:rPr>
-        <w:t>tems Lists to</w:t>
-      </w:r>
-      <w:r>
-        <w:rPr>
-          <w:vanish w:val="0"/>
-        </w:rPr>
-        <w:t xml:space="preserve"> a</w:t>
-      </w:r>
-      <w:r>
-        <w:rPr>
-          <w:vanish w:val="0"/>
-        </w:rPr>
-        <w:t xml:space="preserve">ddress in this iteration. The preferred solution depends on </w:t>
-      </w:r>
-      <w:proofErr w:type="gramStart"/>
-      <w:r>
-        <w:rPr>
-          <w:vanish w:val="0"/>
-        </w:rPr>
-        <w:t>whether or not</w:t>
-      </w:r>
-      <w:proofErr w:type="gramEnd"/>
-      <w:r>
-        <w:rPr>
-          <w:vanish w:val="0"/>
-        </w:rPr>
-        <w:t xml:space="preserve"> it is trivial for team members to find the subset of all </w:t>
-      </w:r>
-      <w:r>
-        <w:rPr>
-          <w:vanish w:val="0"/>
-        </w:rPr>
-        <w:t>Work Item</w:t>
-      </w:r>
-      <w:r>
-        <w:rPr>
-          <w:vanish w:val="0"/>
-        </w:rPr>
-        <w:t xml:space="preserve">s that are assigned to the iteration </w:t>
-      </w:r>
-      <w:r>
-        <w:rPr>
-          <w:vanish w:val="0"/>
-        </w:rPr>
-        <w:t xml:space="preserve">by </w:t>
-      </w:r>
-      <w:r>
-        <w:rPr>
-          <w:vanish w:val="0"/>
-        </w:rPr>
-        <w:t xml:space="preserve">using </w:t>
-      </w:r>
-      <w:r>
-        <w:rPr>
-          <w:vanish w:val="0"/>
-        </w:rPr>
-        <w:t xml:space="preserve">search methods, rather </w:t>
-      </w:r>
-      <w:r>
-        <w:rPr>
-          <w:vanish w:val="0"/>
-        </w:rPr>
-        <w:t xml:space="preserve">than the </w:t>
-      </w:r>
-      <w:r>
-        <w:rPr>
-          <w:vanish w:val="0"/>
-        </w:rPr>
-        <w:t>I</w:t>
-      </w:r>
-      <w:r>
-        <w:rPr>
-          <w:vanish w:val="0"/>
-        </w:rPr>
-        <w:t xml:space="preserve">teration </w:t>
-      </w:r>
-      <w:r>
-        <w:rPr>
-          <w:vanish w:val="0"/>
-        </w:rPr>
-        <w:t>P</w:t>
-      </w:r>
-      <w:r>
-        <w:rPr>
-          <w:vanish w:val="0"/>
-        </w:rPr>
-        <w:t>lan</w:t>
-      </w:r>
-      <w:r>
-        <w:rPr>
-          <w:vanish w:val="0"/>
-        </w:rPr>
-        <w:t>.</w:t>
-      </w:r>
-      <w:r>
-        <w:rPr>
-          <w:vanish w:val="0"/>
-        </w:rPr>
-        <w:t>]</w:t>
-      </w:r>
     </w:p>
     <w:tbl>
       <w:tblPr>
@@ -2165,7 +1634,6 @@
                 <w:szCs w:val="18"/>
                 <w:lang w:val="es-ES" w:eastAsia="es-ES"/>
               </w:rPr>
-              <w:lastRenderedPageBreak/>
               <w:t>Memoriaren</w:t>
             </w:r>
             <w:proofErr w:type="spellEnd"/>
@@ -5221,6 +4689,7 @@
                 <w:sz w:val="18"/>
                 <w:szCs w:val="18"/>
               </w:rPr>
+              <w:lastRenderedPageBreak/>
               <w:t>IOSystem</w:t>
             </w:r>
             <w:proofErr w:type="spellEnd"/>
@@ -5230,25 +4699,7 @@
                 <w:sz w:val="18"/>
                 <w:szCs w:val="18"/>
               </w:rPr>
-              <w:t xml:space="preserve"> - </w:t>
-            </w:r>
-            <w:proofErr w:type="spellStart"/>
-            <w:r>
-              <w:rPr>
-                <w:rFonts w:ascii="Arial" w:hAnsi="Arial" w:cs="Arial"/>
-                <w:sz w:val="18"/>
-                <w:szCs w:val="18"/>
-              </w:rPr>
-              <w:t>Datu</w:t>
-            </w:r>
-            <w:proofErr w:type="spellEnd"/>
-            <w:r>
-              <w:rPr>
-                <w:rFonts w:ascii="Arial" w:hAnsi="Arial" w:cs="Arial"/>
-                <w:sz w:val="18"/>
-                <w:szCs w:val="18"/>
-              </w:rPr>
-              <w:t xml:space="preserve"> </w:t>
+              <w:t xml:space="preserve"> - Datu </w:t>
             </w:r>
             <w:proofErr w:type="spellStart"/>
             <w:r>
@@ -5563,26 +5014,6 @@
         <w:t>Arazoak</w:t>
       </w:r>
       <w:proofErr w:type="spellEnd"/>
-    </w:p>
-    <w:p>
-      <w:pPr>
-        <w:pStyle w:val="InfoBlue"/>
-        <w:rPr>
-          <w:vanish w:val="0"/>
-        </w:rPr>
-      </w:pPr>
-      <w:r>
-        <w:rPr>
-          <w:vanish w:val="0"/>
-        </w:rPr>
-        <w:t xml:space="preserve"> </w:t>
-      </w:r>
-      <w:r>
-        <w:rPr>
-          <w:vanish w:val="0"/>
-        </w:rPr>
-        <w:t>[List any issues to be solved during the iteration. Update status when new issues are reported during the daily meetings]</w:t>
-      </w:r>
     </w:p>
     <w:tbl>
       <w:tblPr>
@@ -6930,178 +6361,95 @@
     </w:p>
     <w:p>
       <w:pPr>
-        <w:pStyle w:val="InfoBlue"/>
+        <w:pStyle w:val="Prrafodelista"/>
+        <w:numPr>
+          <w:ilvl w:val="0"/>
+          <w:numId w:val="41"/>
+        </w:numPr>
         <w:rPr>
-          <w:vanish w:val="0"/>
+          <w:b/>
         </w:rPr>
       </w:pPr>
-      <w:r>
-        <w:rPr>
-          <w:vanish w:val="0"/>
-        </w:rPr>
-        <w:t xml:space="preserve">[A brief description of how to evaluate </w:t>
-      </w:r>
-      <w:r>
-        <w:rPr>
-          <w:vanish w:val="0"/>
-        </w:rPr>
-        <w:t xml:space="preserve">whether </w:t>
-      </w:r>
-      <w:r>
-        <w:rPr>
-          <w:vanish w:val="0"/>
-        </w:rPr>
-        <w:t>the high-level objectives were met</w:t>
-      </w:r>
-      <w:r>
-        <w:rPr>
-          <w:vanish w:val="0"/>
-        </w:rPr>
-        <w:t>. Examples follow.</w:t>
-      </w:r>
-      <w:r>
-        <w:rPr>
-          <w:vanish w:val="0"/>
-        </w:rPr>
-        <w:t>]</w:t>
+      <w:proofErr w:type="spellStart"/>
+      <w:r>
+        <w:t>Iterazio</w:t>
+      </w:r>
+      <w:proofErr w:type="spellEnd"/>
+      <w:r>
+        <w:t xml:space="preserve"> </w:t>
+      </w:r>
+      <w:proofErr w:type="spellStart"/>
+      <w:r>
+        <w:t>honetako</w:t>
+      </w:r>
+      <w:proofErr w:type="spellEnd"/>
+      <w:r>
+        <w:t xml:space="preserve"> </w:t>
+      </w:r>
+      <w:proofErr w:type="spellStart"/>
+      <w:r>
+        <w:t>planifikatutako</w:t>
+      </w:r>
+      <w:proofErr w:type="spellEnd"/>
+      <w:r>
+        <w:t xml:space="preserve"> </w:t>
+      </w:r>
+      <w:proofErr w:type="spellStart"/>
+      <w:r>
+        <w:t>goi-mailako</w:t>
+      </w:r>
+      <w:proofErr w:type="spellEnd"/>
+      <w:r>
+        <w:t xml:space="preserve"> </w:t>
+      </w:r>
+      <w:proofErr w:type="spellStart"/>
+      <w:r>
+        <w:t>helburu</w:t>
+      </w:r>
+      <w:proofErr w:type="spellEnd"/>
+      <w:r>
+        <w:t xml:space="preserve"> </w:t>
+      </w:r>
+      <w:proofErr w:type="spellStart"/>
+      <w:r>
+        <w:t>gehienak</w:t>
+      </w:r>
+      <w:proofErr w:type="spellEnd"/>
+      <w:r>
+        <w:t xml:space="preserve"> </w:t>
+      </w:r>
+      <w:proofErr w:type="spellStart"/>
+      <w:r>
+        <w:t>betetzea</w:t>
+      </w:r>
+      <w:proofErr w:type="spellEnd"/>
+      <w:r>
+        <w:t>.</w:t>
       </w:r>
     </w:p>
     <w:p>
       <w:pPr>
-        <w:pStyle w:val="Ttulo2"/>
+        <w:pStyle w:val="Prrafodelista"/>
         <w:rPr>
-          <w:b w:val="0"/>
-          <w:bCs/>
+          <w:b/>
         </w:rPr>
       </w:pPr>
-      <w:proofErr w:type="spellStart"/>
-      <w:r>
-        <w:rPr>
-          <w:b w:val="0"/>
-          <w:bCs/>
-        </w:rPr>
-        <w:lastRenderedPageBreak/>
-        <w:t>Iterazio</w:t>
-      </w:r>
-      <w:proofErr w:type="spellEnd"/>
-      <w:r>
-        <w:rPr>
-          <w:b w:val="0"/>
-          <w:bCs/>
-        </w:rPr>
-        <w:t xml:space="preserve"> </w:t>
-      </w:r>
-      <w:proofErr w:type="spellStart"/>
-      <w:r>
-        <w:rPr>
-          <w:b w:val="0"/>
-          <w:bCs/>
-        </w:rPr>
-        <w:t>honetako</w:t>
-      </w:r>
-      <w:proofErr w:type="spellEnd"/>
-      <w:r>
-        <w:rPr>
-          <w:b w:val="0"/>
-          <w:bCs/>
-        </w:rPr>
-        <w:t xml:space="preserve"> </w:t>
-      </w:r>
-      <w:proofErr w:type="spellStart"/>
-      <w:r>
-        <w:rPr>
-          <w:b w:val="0"/>
-          <w:bCs/>
-        </w:rPr>
-        <w:t>planifikatutako</w:t>
-      </w:r>
-      <w:proofErr w:type="spellEnd"/>
-      <w:r>
-        <w:rPr>
-          <w:b w:val="0"/>
-          <w:bCs/>
-        </w:rPr>
-        <w:t xml:space="preserve"> </w:t>
-      </w:r>
-      <w:proofErr w:type="spellStart"/>
-      <w:r>
-        <w:rPr>
-          <w:b w:val="0"/>
-          <w:bCs/>
-        </w:rPr>
-        <w:t>goi-mailako</w:t>
-      </w:r>
-      <w:proofErr w:type="spellEnd"/>
-      <w:r>
-        <w:rPr>
-          <w:b w:val="0"/>
-          <w:bCs/>
-        </w:rPr>
-        <w:t xml:space="preserve"> </w:t>
-      </w:r>
-      <w:proofErr w:type="spellStart"/>
-      <w:r>
-        <w:rPr>
-          <w:b w:val="0"/>
-          <w:bCs/>
-        </w:rPr>
-        <w:t>helburu</w:t>
-      </w:r>
-      <w:proofErr w:type="spellEnd"/>
-      <w:r>
-        <w:rPr>
-          <w:b w:val="0"/>
-          <w:bCs/>
-        </w:rPr>
-        <w:t xml:space="preserve"> </w:t>
-      </w:r>
-      <w:proofErr w:type="spellStart"/>
-      <w:r>
-        <w:rPr>
-          <w:b w:val="0"/>
-          <w:bCs/>
-        </w:rPr>
-        <w:t>gehienak</w:t>
-      </w:r>
-      <w:proofErr w:type="spellEnd"/>
-      <w:r>
-        <w:rPr>
-          <w:b w:val="0"/>
-          <w:bCs/>
-        </w:rPr>
-        <w:t xml:space="preserve"> </w:t>
-      </w:r>
-      <w:proofErr w:type="spellStart"/>
-      <w:r>
-        <w:rPr>
-          <w:b w:val="0"/>
-          <w:bCs/>
-        </w:rPr>
-        <w:t>betetzea</w:t>
-      </w:r>
-      <w:proofErr w:type="spellEnd"/>
-      <w:r>
-        <w:rPr>
-          <w:b w:val="0"/>
-          <w:bCs/>
-        </w:rPr>
-        <w:t>.</w:t>
-      </w:r>
     </w:p>
     <w:p>
       <w:pPr>
-        <w:pStyle w:val="Ttulo2"/>
+        <w:pStyle w:val="Prrafodelista"/>
+        <w:numPr>
+          <w:ilvl w:val="0"/>
+          <w:numId w:val="41"/>
+        </w:numPr>
         <w:rPr>
-          <w:b w:val="0"/>
-          <w:bCs/>
+          <w:b/>
           <w:lang w:val="es-ES"/>
         </w:rPr>
       </w:pPr>
       <w:proofErr w:type="spellStart"/>
       <w:r>
         <w:rPr>
-          <w:b w:val="0"/>
-          <w:bCs/>
           <w:lang w:val="es-ES"/>
         </w:rPr>
         <w:t>Iterazio</w:t>
@@ -7109,8 +6457,6 @@
       <w:proofErr w:type="spellEnd"/>
       <w:r>
         <w:rPr>
-          <w:b w:val="0"/>
-          <w:bCs/>
           <w:lang w:val="es-ES"/>
         </w:rPr>
         <w:t xml:space="preserve"> </w:t>
@@ -7118,8 +6464,6 @@
       <w:proofErr w:type="spellStart"/>
       <w:r>
         <w:rPr>
-          <w:b w:val="0"/>
-          <w:bCs/>
           <w:lang w:val="es-ES"/>
         </w:rPr>
         <w:t>honetako</w:t>
@@ -7127,8 +6471,6 @@
       <w:proofErr w:type="spellEnd"/>
       <w:r>
         <w:rPr>
-          <w:b w:val="0"/>
-          <w:bCs/>
           <w:lang w:val="es-ES"/>
         </w:rPr>
         <w:t xml:space="preserve"> </w:t>
@@ -7136,8 +6478,6 @@
       <w:proofErr w:type="spellStart"/>
       <w:r>
         <w:rPr>
-          <w:b w:val="0"/>
-          <w:bCs/>
           <w:lang w:val="es-ES"/>
         </w:rPr>
         <w:t>planifikatutako</w:t>
@@ -7145,8 +6485,6 @@
       <w:proofErr w:type="spellEnd"/>
       <w:r>
         <w:rPr>
-          <w:b w:val="0"/>
-          <w:bCs/>
           <w:lang w:val="es-ES"/>
         </w:rPr>
         <w:t xml:space="preserve"> </w:t>
@@ -7154,8 +6492,6 @@
       <w:proofErr w:type="spellStart"/>
       <w:r>
         <w:rPr>
-          <w:b w:val="0"/>
-          <w:bCs/>
           <w:lang w:val="es-ES"/>
         </w:rPr>
         <w:t>lan-ataza</w:t>
@@ -7163,8 +6499,6 @@
       <w:proofErr w:type="spellEnd"/>
       <w:r>
         <w:rPr>
-          <w:b w:val="0"/>
-          <w:bCs/>
           <w:lang w:val="es-ES"/>
         </w:rPr>
         <w:t xml:space="preserve"> </w:t>
@@ -7172,8 +6506,6 @@
       <w:proofErr w:type="spellStart"/>
       <w:r>
         <w:rPr>
-          <w:b w:val="0"/>
-          <w:bCs/>
           <w:lang w:val="es-ES"/>
         </w:rPr>
         <w:t>gehienak</w:t>
@@ -7181,8 +6513,6 @@
       <w:proofErr w:type="spellEnd"/>
       <w:r>
         <w:rPr>
-          <w:b w:val="0"/>
-          <w:bCs/>
           <w:lang w:val="es-ES"/>
         </w:rPr>
         <w:t xml:space="preserve"> </w:t>
@@ -7190,8 +6520,6 @@
       <w:proofErr w:type="spellStart"/>
       <w:r>
         <w:rPr>
-          <w:b w:val="0"/>
-          <w:bCs/>
           <w:lang w:val="es-ES"/>
         </w:rPr>
         <w:t>gauzatzea</w:t>
@@ -7199,8 +6527,6 @@
       <w:proofErr w:type="spellEnd"/>
       <w:r>
         <w:rPr>
-          <w:b w:val="0"/>
-          <w:bCs/>
           <w:lang w:val="es-ES"/>
         </w:rPr>
         <w:t>.</w:t>
@@ -7208,18 +6534,27 @@
     </w:p>
     <w:p>
       <w:pPr>
-        <w:pStyle w:val="Ttulo2"/>
         <w:rPr>
-          <w:b w:val="0"/>
-          <w:bCs/>
+          <w:b/>
           <w:lang w:val="es-ES"/>
         </w:rPr>
       </w:pPr>
+    </w:p>
+    <w:p>
+      <w:pPr>
+        <w:pStyle w:val="Prrafodelista"/>
+        <w:numPr>
+          <w:ilvl w:val="0"/>
+          <w:numId w:val="41"/>
+        </w:numPr>
+        <w:rPr>
+          <w:b/>
+          <w:lang w:val="es-ES"/>
+        </w:rPr>
+      </w:pPr>
       <w:proofErr w:type="spellStart"/>
       <w:r>
         <w:rPr>
-          <w:b w:val="0"/>
-          <w:bCs/>
           <w:lang w:val="es-ES"/>
         </w:rPr>
         <w:t>Iterazio</w:t>
@@ -7227,8 +6562,6 @@
       <w:proofErr w:type="spellEnd"/>
       <w:r>
         <w:rPr>
-          <w:b w:val="0"/>
-          <w:bCs/>
           <w:lang w:val="es-ES"/>
         </w:rPr>
         <w:t xml:space="preserve"> </w:t>
@@ -7236,8 +6569,6 @@
       <w:proofErr w:type="spellStart"/>
       <w:r>
         <w:rPr>
-          <w:b w:val="0"/>
-          <w:bCs/>
           <w:lang w:val="es-ES"/>
         </w:rPr>
         <w:t>honetako</w:t>
@@ -7245,8 +6576,6 @@
       <w:proofErr w:type="spellEnd"/>
       <w:r>
         <w:rPr>
-          <w:b w:val="0"/>
-          <w:bCs/>
           <w:lang w:val="es-ES"/>
         </w:rPr>
         <w:t xml:space="preserve"> </w:t>
@@ -7254,8 +6583,6 @@
       <w:proofErr w:type="spellStart"/>
       <w:r>
         <w:rPr>
-          <w:b w:val="0"/>
-          <w:bCs/>
           <w:lang w:val="es-ES"/>
         </w:rPr>
         <w:t>arazaoak</w:t>
@@ -7263,8 +6590,6 @@
       <w:proofErr w:type="spellEnd"/>
       <w:r>
         <w:rPr>
-          <w:b w:val="0"/>
-          <w:bCs/>
           <w:lang w:val="es-ES"/>
         </w:rPr>
         <w:t xml:space="preserve"> </w:t>
@@ -7272,8 +6597,6 @@
       <w:proofErr w:type="spellStart"/>
       <w:r>
         <w:rPr>
-          <w:b w:val="0"/>
-          <w:bCs/>
           <w:lang w:val="es-ES"/>
         </w:rPr>
         <w:t>identifikatu</w:t>
@@ -7281,8 +6604,6 @@
       <w:proofErr w:type="spellEnd"/>
       <w:r>
         <w:rPr>
-          <w:b w:val="0"/>
-          <w:bCs/>
           <w:lang w:val="es-ES"/>
         </w:rPr>
         <w:t xml:space="preserve"> eta </w:t>
@@ -7290,8 +6611,6 @@
       <w:proofErr w:type="spellStart"/>
       <w:r>
         <w:rPr>
-          <w:b w:val="0"/>
-          <w:bCs/>
           <w:lang w:val="es-ES"/>
         </w:rPr>
         <w:t>konpontzea</w:t>
@@ -7299,8 +6618,6 @@
       <w:proofErr w:type="spellEnd"/>
       <w:r>
         <w:rPr>
-          <w:b w:val="0"/>
-          <w:bCs/>
           <w:lang w:val="es-ES"/>
         </w:rPr>
         <w:t xml:space="preserve"> </w:t>
@@ -7308,8 +6625,6 @@
       <w:proofErr w:type="spellStart"/>
       <w:r>
         <w:rPr>
-          <w:b w:val="0"/>
-          <w:bCs/>
           <w:lang w:val="es-ES"/>
         </w:rPr>
         <w:t>edo</w:t>
@@ -7317,8 +6632,6 @@
       <w:proofErr w:type="spellEnd"/>
       <w:r>
         <w:rPr>
-          <w:b w:val="0"/>
-          <w:bCs/>
           <w:lang w:val="es-ES"/>
         </w:rPr>
         <w:t xml:space="preserve"> </w:t>
@@ -7326,8 +6639,6 @@
       <w:proofErr w:type="spellStart"/>
       <w:r>
         <w:rPr>
-          <w:b w:val="0"/>
-          <w:bCs/>
           <w:lang w:val="es-ES"/>
         </w:rPr>
         <w:t>mitigatzea</w:t>
@@ -7335,8 +6646,6 @@
       <w:proofErr w:type="spellEnd"/>
       <w:r>
         <w:rPr>
-          <w:b w:val="0"/>
-          <w:bCs/>
           <w:lang w:val="es-ES"/>
         </w:rPr>
         <w:t>.</w:t>
@@ -7357,94 +6666,6 @@
         <w:t>Ebaluazioa</w:t>
       </w:r>
       <w:proofErr w:type="spellEnd"/>
-    </w:p>
-    <w:p>
-      <w:pPr>
-        <w:pStyle w:val="InfoBlue"/>
-        <w:rPr>
-          <w:vanish w:val="0"/>
-        </w:rPr>
-      </w:pPr>
-      <w:r>
-        <w:rPr>
-          <w:vanish w:val="0"/>
-        </w:rPr>
-        <w:t>[</w:t>
-      </w:r>
-      <w:r>
-        <w:rPr>
-          <w:vanish w:val="0"/>
-        </w:rPr>
-        <w:t>Use t</w:t>
-      </w:r>
-      <w:r>
-        <w:rPr>
-          <w:vanish w:val="0"/>
-        </w:rPr>
-        <w:t>his section for capturing and communicating</w:t>
-      </w:r>
-      <w:r>
-        <w:rPr>
-          <w:vanish w:val="0"/>
-        </w:rPr>
-        <w:t xml:space="preserve"> results and actions from assessments</w:t>
-      </w:r>
-      <w:r>
-        <w:rPr>
-          <w:vanish w:val="0"/>
-        </w:rPr>
-        <w:t>, which are</w:t>
-      </w:r>
-      <w:r>
-        <w:rPr>
-          <w:vanish w:val="0"/>
-        </w:rPr>
-        <w:t xml:space="preserve"> typically done at the end of each iteration</w:t>
-      </w:r>
-      <w:r>
-        <w:rPr>
-          <w:vanish w:val="0"/>
-        </w:rPr>
-        <w:t>.</w:t>
-      </w:r>
-      <w:r>
-        <w:rPr>
-          <w:vanish w:val="0"/>
-        </w:rPr>
-        <w:t xml:space="preserve"> </w:t>
-      </w:r>
-      <w:r>
-        <w:rPr>
-          <w:vanish w:val="0"/>
-        </w:rPr>
-        <w:t xml:space="preserve">If you </w:t>
-      </w:r>
-      <w:proofErr w:type="gramStart"/>
-      <w:r>
-        <w:rPr>
-          <w:vanish w:val="0"/>
-        </w:rPr>
-        <w:t>don’t</w:t>
-      </w:r>
-      <w:proofErr w:type="gramEnd"/>
-      <w:r>
-        <w:rPr>
-          <w:vanish w:val="0"/>
-        </w:rPr>
-        <w:t xml:space="preserve"> </w:t>
-      </w:r>
-      <w:r>
-        <w:rPr>
-          <w:vanish w:val="0"/>
-        </w:rPr>
-        <w:t xml:space="preserve">do this, </w:t>
-      </w:r>
-      <w:r>
-        <w:rPr>
-          <w:vanish w:val="0"/>
-        </w:rPr>
-        <w:t>the team may not be able to improve the way they develop software.]</w:t>
-      </w:r>
     </w:p>
     <w:tbl>
       <w:tblPr>
@@ -7744,129 +6965,134 @@
     <w:p/>
     <w:p>
       <w:pPr>
-        <w:pStyle w:val="Ttulo2"/>
+        <w:pStyle w:val="Prrafodelista"/>
         <w:numPr>
           <w:ilvl w:val="0"/>
-          <w:numId w:val="30"/>
+          <w:numId w:val="42"/>
         </w:numPr>
+        <w:rPr>
+          <w:b/>
+          <w:bCs/>
+        </w:rPr>
       </w:pPr>
       <w:proofErr w:type="spellStart"/>
       <w:r>
+        <w:rPr>
+          <w:b/>
+          <w:bCs/>
+        </w:rPr>
         <w:t>Helburuekiko</w:t>
       </w:r>
       <w:proofErr w:type="spellEnd"/>
       <w:r>
+        <w:rPr>
+          <w:b/>
+          <w:bCs/>
+        </w:rPr>
         <w:t xml:space="preserve"> </w:t>
       </w:r>
       <w:proofErr w:type="spellStart"/>
       <w:r>
+        <w:rPr>
+          <w:b/>
+          <w:bCs/>
+        </w:rPr>
         <w:t>ebaluazioa</w:t>
       </w:r>
       <w:proofErr w:type="spellEnd"/>
     </w:p>
     <w:p>
       <w:pPr>
-        <w:pStyle w:val="InfoBluelistitem"/>
-      </w:pPr>
-      <w:r>
-        <w:t xml:space="preserve">[Document whether you addressed the objectives as specified in the </w:t>
-      </w:r>
-      <w:r>
-        <w:t>I</w:t>
-      </w:r>
-      <w:r>
-        <w:t xml:space="preserve">teration </w:t>
-      </w:r>
-      <w:r>
-        <w:t>P</w:t>
-      </w:r>
-      <w:r>
-        <w:t>lan.]</w:t>
+        <w:ind w:firstLine="720"/>
+      </w:pPr>
+      <w:proofErr w:type="spellStart"/>
+      <w:r>
+        <w:t>Iterazio</w:t>
+      </w:r>
+      <w:proofErr w:type="spellEnd"/>
+      <w:r>
+        <w:t xml:space="preserve"> </w:t>
+      </w:r>
+      <w:proofErr w:type="spellStart"/>
+      <w:r>
+        <w:t>honetako</w:t>
+      </w:r>
+      <w:proofErr w:type="spellEnd"/>
+      <w:r>
+        <w:t xml:space="preserve"> </w:t>
+      </w:r>
+      <w:proofErr w:type="spellStart"/>
+      <w:r>
+        <w:t>planifikatutako</w:t>
+      </w:r>
+      <w:proofErr w:type="spellEnd"/>
+      <w:r>
+        <w:t xml:space="preserve"> </w:t>
+      </w:r>
+      <w:proofErr w:type="spellStart"/>
+      <w:r>
+        <w:t>goi-mailako</w:t>
+      </w:r>
+      <w:proofErr w:type="spellEnd"/>
+      <w:r>
+        <w:t xml:space="preserve"> </w:t>
+      </w:r>
+      <w:proofErr w:type="spellStart"/>
+      <w:r>
+        <w:t>helburu</w:t>
+      </w:r>
+      <w:proofErr w:type="spellEnd"/>
+      <w:r>
+        <w:t xml:space="preserve"> </w:t>
+      </w:r>
+      <w:proofErr w:type="spellStart"/>
+      <w:r>
+        <w:t>gehienak</w:t>
+      </w:r>
+      <w:proofErr w:type="spellEnd"/>
+      <w:r>
+        <w:t xml:space="preserve"> </w:t>
+      </w:r>
+      <w:proofErr w:type="spellStart"/>
+      <w:r>
+        <w:t>bete</w:t>
+      </w:r>
+      <w:proofErr w:type="spellEnd"/>
+      <w:r>
+        <w:t xml:space="preserve"> </w:t>
+      </w:r>
+      <w:proofErr w:type="spellStart"/>
+      <w:r>
+        <w:t>dira</w:t>
+      </w:r>
+      <w:proofErr w:type="spellEnd"/>
+      <w:r>
+        <w:t>.</w:t>
       </w:r>
     </w:p>
     <w:p>
       <w:pPr>
         <w:ind w:firstLine="720"/>
       </w:pPr>
-      <w:proofErr w:type="spellStart"/>
-      <w:r>
-        <w:t>Iterazio</w:t>
-      </w:r>
-      <w:proofErr w:type="spellEnd"/>
-      <w:r>
-        <w:t xml:space="preserve"> </w:t>
-      </w:r>
-      <w:proofErr w:type="spellStart"/>
-      <w:r>
-        <w:t>honetako</w:t>
-      </w:r>
-      <w:proofErr w:type="spellEnd"/>
-      <w:r>
-        <w:t xml:space="preserve"> </w:t>
-      </w:r>
-      <w:proofErr w:type="spellStart"/>
-      <w:r>
-        <w:t>planifikatutako</w:t>
-      </w:r>
-      <w:proofErr w:type="spellEnd"/>
-      <w:r>
-        <w:t xml:space="preserve"> </w:t>
-      </w:r>
-      <w:proofErr w:type="spellStart"/>
-      <w:r>
-        <w:t>goi-mailako</w:t>
-      </w:r>
-      <w:proofErr w:type="spellEnd"/>
-      <w:r>
-        <w:t xml:space="preserve"> </w:t>
-      </w:r>
-      <w:proofErr w:type="spellStart"/>
-      <w:r>
-        <w:t>helburu</w:t>
-      </w:r>
-      <w:proofErr w:type="spellEnd"/>
-      <w:r>
-        <w:t xml:space="preserve"> </w:t>
-      </w:r>
-      <w:proofErr w:type="spellStart"/>
-      <w:r>
-        <w:t>gehienak</w:t>
-      </w:r>
-      <w:proofErr w:type="spellEnd"/>
-      <w:r>
-        <w:t xml:space="preserve"> </w:t>
-      </w:r>
-      <w:proofErr w:type="spellStart"/>
-      <w:r>
-        <w:t>bete</w:t>
-      </w:r>
-      <w:proofErr w:type="spellEnd"/>
-      <w:r>
-        <w:t xml:space="preserve"> </w:t>
-      </w:r>
-      <w:proofErr w:type="spellStart"/>
-      <w:r>
-        <w:t>dira</w:t>
-      </w:r>
-      <w:proofErr w:type="spellEnd"/>
-      <w:r>
-        <w:t>.</w:t>
-      </w:r>
     </w:p>
     <w:p>
       <w:pPr>
-        <w:pStyle w:val="Ttulo2"/>
+        <w:pStyle w:val="Prrafodelista"/>
         <w:numPr>
           <w:ilvl w:val="0"/>
-          <w:numId w:val="29"/>
+          <w:numId w:val="42"/>
         </w:numPr>
         <w:rPr>
+          <w:b/>
+          <w:bCs/>
           <w:lang w:val="es-ES"/>
         </w:rPr>
       </w:pPr>
       <w:proofErr w:type="spellStart"/>
       <w:r>
         <w:rPr>
+          <w:b/>
+          <w:bCs/>
           <w:lang w:val="es-ES"/>
         </w:rPr>
         <w:t>Planifikatutako</w:t>
@@ -7874,6 +7100,8 @@
       <w:proofErr w:type="spellEnd"/>
       <w:r>
         <w:rPr>
+          <w:b/>
+          <w:bCs/>
           <w:lang w:val="es-ES"/>
         </w:rPr>
         <w:t xml:space="preserve"> eta </w:t>
@@ -7881,6 +7109,8 @@
       <w:proofErr w:type="spellStart"/>
       <w:r>
         <w:rPr>
+          <w:b/>
+          <w:bCs/>
           <w:lang w:val="es-ES"/>
         </w:rPr>
         <w:t>burututako</w:t>
@@ -7888,6 +7118,8 @@
       <w:proofErr w:type="spellEnd"/>
       <w:r>
         <w:rPr>
+          <w:b/>
+          <w:bCs/>
           <w:lang w:val="es-ES"/>
         </w:rPr>
         <w:t xml:space="preserve"> </w:t>
@@ -7895,6 +7127,8 @@
       <w:proofErr w:type="spellStart"/>
       <w:r>
         <w:rPr>
+          <w:b/>
+          <w:bCs/>
           <w:lang w:val="es-ES"/>
         </w:rPr>
         <w:t>lan</w:t>
@@ -7902,6 +7136,8 @@
       <w:proofErr w:type="spellEnd"/>
       <w:r>
         <w:rPr>
+          <w:b/>
+          <w:bCs/>
           <w:lang w:val="es-ES"/>
         </w:rPr>
         <w:t xml:space="preserve"> </w:t>
@@ -7909,198 +7145,153 @@
       <w:proofErr w:type="spellStart"/>
       <w:r>
         <w:rPr>
+          <w:b/>
+          <w:bCs/>
           <w:lang w:val="es-ES"/>
         </w:rPr>
-        <w:t>a</w:t>
-      </w:r>
-      <w:r>
-        <w:rPr>
-          <w:lang w:val="es-ES"/>
-        </w:rPr>
-        <w:t>tazak</w:t>
+        <w:t>atazak</w:t>
       </w:r>
       <w:proofErr w:type="spellEnd"/>
     </w:p>
     <w:p>
       <w:pPr>
-        <w:pStyle w:val="InfoBluelistitem"/>
-      </w:pPr>
-      <w:r>
-        <w:t xml:space="preserve">[Summarize whether all </w:t>
-      </w:r>
-      <w:r>
-        <w:t>Work Item</w:t>
-      </w:r>
-      <w:r>
-        <w:t xml:space="preserve">s planned to be addressed in the iteration were addressed, and which </w:t>
-      </w:r>
-      <w:r>
-        <w:t>Work Item</w:t>
-      </w:r>
-      <w:r>
-        <w:t>s were postponed or added.]</w:t>
+        <w:ind w:firstLine="720"/>
+      </w:pPr>
+      <w:proofErr w:type="spellStart"/>
+      <w:r>
+        <w:t>Iterazio</w:t>
+      </w:r>
+      <w:proofErr w:type="spellEnd"/>
+      <w:r>
+        <w:t xml:space="preserve"> </w:t>
+      </w:r>
+      <w:proofErr w:type="spellStart"/>
+      <w:r>
+        <w:t>honetako</w:t>
+      </w:r>
+      <w:proofErr w:type="spellEnd"/>
+      <w:r>
+        <w:t xml:space="preserve"> </w:t>
+      </w:r>
+      <w:proofErr w:type="spellStart"/>
+      <w:r>
+        <w:t>planifikatutako</w:t>
+      </w:r>
+      <w:proofErr w:type="spellEnd"/>
+      <w:r>
+        <w:t xml:space="preserve"> </w:t>
+      </w:r>
+      <w:proofErr w:type="spellStart"/>
+      <w:r>
+        <w:t>lan-ataza</w:t>
+      </w:r>
+      <w:proofErr w:type="spellEnd"/>
+      <w:r>
+        <w:t xml:space="preserve"> </w:t>
+      </w:r>
+      <w:proofErr w:type="spellStart"/>
+      <w:r>
+        <w:t>gehienak</w:t>
+      </w:r>
+      <w:proofErr w:type="spellEnd"/>
+      <w:r>
+        <w:t xml:space="preserve"> </w:t>
+      </w:r>
+      <w:proofErr w:type="spellStart"/>
+      <w:r>
+        <w:t>bete</w:t>
+      </w:r>
+      <w:proofErr w:type="spellEnd"/>
+      <w:r>
+        <w:t xml:space="preserve"> </w:t>
+      </w:r>
+      <w:proofErr w:type="spellStart"/>
+      <w:r>
+        <w:t>dira</w:t>
+      </w:r>
+      <w:proofErr w:type="spellEnd"/>
+      <w:r>
+        <w:t>.</w:t>
       </w:r>
     </w:p>
     <w:p>
       <w:pPr>
-        <w:ind w:firstLine="720"/>
-      </w:pPr>
-      <w:proofErr w:type="spellStart"/>
-      <w:r>
-        <w:t>Iterazio</w:t>
-      </w:r>
-      <w:proofErr w:type="spellEnd"/>
-      <w:r>
-        <w:t xml:space="preserve"> </w:t>
-      </w:r>
-      <w:proofErr w:type="spellStart"/>
-      <w:r>
-        <w:t>honetako</w:t>
-      </w:r>
-      <w:proofErr w:type="spellEnd"/>
-      <w:r>
-        <w:t xml:space="preserve"> </w:t>
-      </w:r>
-      <w:proofErr w:type="spellStart"/>
-      <w:r>
-        <w:t>planifikatutako</w:t>
-      </w:r>
-      <w:proofErr w:type="spellEnd"/>
-      <w:r>
-        <w:t xml:space="preserve"> </w:t>
-      </w:r>
-      <w:proofErr w:type="spellStart"/>
-      <w:r>
-        <w:t>lan-ataza</w:t>
-      </w:r>
-      <w:proofErr w:type="spellEnd"/>
-      <w:r>
-        <w:t xml:space="preserve"> </w:t>
-      </w:r>
-      <w:proofErr w:type="spellStart"/>
-      <w:r>
-        <w:t>gehienak</w:t>
-      </w:r>
-      <w:proofErr w:type="spellEnd"/>
-      <w:r>
-        <w:t xml:space="preserve"> </w:t>
-      </w:r>
-      <w:proofErr w:type="spellStart"/>
-      <w:r>
-        <w:t>bete</w:t>
-      </w:r>
-      <w:proofErr w:type="spellEnd"/>
-      <w:r>
-        <w:t xml:space="preserve"> </w:t>
-      </w:r>
-      <w:proofErr w:type="spellStart"/>
-      <w:r>
-        <w:t>dira</w:t>
-      </w:r>
-      <w:proofErr w:type="spellEnd"/>
-      <w:r>
-        <w:t>.</w:t>
-      </w:r>
+        <w:pStyle w:val="Prrafodelista"/>
+        <w:rPr>
+          <w:b/>
+          <w:bCs/>
+        </w:rPr>
+      </w:pPr>
     </w:p>
     <w:p>
       <w:pPr>
-        <w:pStyle w:val="Ttulo2"/>
+        <w:pStyle w:val="Prrafodelista"/>
         <w:numPr>
           <w:ilvl w:val="0"/>
-          <w:numId w:val="29"/>
+          <w:numId w:val="42"/>
         </w:numPr>
+        <w:rPr>
+          <w:b/>
+          <w:bCs/>
+        </w:rPr>
       </w:pPr>
       <w:proofErr w:type="spellStart"/>
       <w:r>
+        <w:rPr>
+          <w:b/>
+          <w:bCs/>
+        </w:rPr>
         <w:t>Ebaluazio</w:t>
       </w:r>
       <w:proofErr w:type="spellEnd"/>
       <w:r>
+        <w:rPr>
+          <w:b/>
+          <w:bCs/>
+        </w:rPr>
         <w:t xml:space="preserve"> </w:t>
       </w:r>
       <w:proofErr w:type="spellStart"/>
       <w:r>
+        <w:rPr>
+          <w:b/>
+          <w:bCs/>
+        </w:rPr>
         <w:t>irizpideen</w:t>
       </w:r>
       <w:proofErr w:type="spellEnd"/>
       <w:r>
+        <w:rPr>
+          <w:b/>
+          <w:bCs/>
+        </w:rPr>
         <w:t xml:space="preserve"> </w:t>
       </w:r>
       <w:proofErr w:type="spellStart"/>
       <w:r>
+        <w:rPr>
+          <w:b/>
+          <w:bCs/>
+        </w:rPr>
         <w:t>araberako</w:t>
       </w:r>
       <w:proofErr w:type="spellEnd"/>
       <w:r>
+        <w:rPr>
+          <w:b/>
+          <w:bCs/>
+        </w:rPr>
         <w:t xml:space="preserve"> </w:t>
       </w:r>
       <w:proofErr w:type="spellStart"/>
       <w:r>
+        <w:rPr>
+          <w:b/>
+          <w:bCs/>
+        </w:rPr>
         <w:t>ebaluazioa</w:t>
       </w:r>
       <w:proofErr w:type="spellEnd"/>
-    </w:p>
-    <w:p>
-      <w:pPr>
-        <w:pStyle w:val="InfoBluelistitem"/>
-      </w:pPr>
-      <w:r>
-        <w:t xml:space="preserve">[Document whether you met the evaluation criteria as specified in the </w:t>
-      </w:r>
-      <w:r>
-        <w:t>I</w:t>
-      </w:r>
-      <w:r>
-        <w:t xml:space="preserve">teration </w:t>
-      </w:r>
-      <w:r>
-        <w:t>P</w:t>
-      </w:r>
-      <w:r>
-        <w:t xml:space="preserve">lan. This could include information such as “Demo for </w:t>
-      </w:r>
-      <w:r>
-        <w:t>D</w:t>
-      </w:r>
-      <w:r>
-        <w:t>epartment X was well</w:t>
-      </w:r>
-      <w:r>
-        <w:t>-</w:t>
-      </w:r>
-      <w:r>
-        <w:t>received, with some concerns raised around usability</w:t>
-      </w:r>
-      <w:r>
-        <w:t>,</w:t>
-      </w:r>
-      <w:r>
-        <w:t>”</w:t>
-      </w:r>
-      <w:r>
-        <w:t xml:space="preserve"> or </w:t>
-      </w:r>
-      <w:r>
-        <w:t xml:space="preserve">“495 test cases were automated with a 98% pass rate. 9 test cases were deferred </w:t>
-      </w:r>
-      <w:r>
-        <w:t xml:space="preserve">because the </w:t>
-      </w:r>
-      <w:r>
-        <w:t xml:space="preserve">corresponding </w:t>
-      </w:r>
-      <w:r>
-        <w:t>Work Item</w:t>
-      </w:r>
-      <w:r>
-        <w:t xml:space="preserve">s </w:t>
-      </w:r>
-      <w:r>
-        <w:t xml:space="preserve">were </w:t>
-      </w:r>
-      <w:r>
-        <w:t>postponed.”]</w:t>
-      </w:r>
     </w:p>
     <w:p>
       <w:pPr>
@@ -8273,53 +7464,48 @@
     </w:p>
     <w:p>
       <w:pPr>
-        <w:pStyle w:val="Ttulo2"/>
+        <w:pStyle w:val="Prrafodelista"/>
         <w:numPr>
           <w:ilvl w:val="0"/>
-          <w:numId w:val="29"/>
+          <w:numId w:val="42"/>
         </w:numPr>
-      </w:pPr>
+        <w:rPr>
+          <w:b/>
+          <w:bCs/>
+        </w:rPr>
+      </w:pPr>
+      <w:r>
+        <w:rPr>
+          <w:b/>
+          <w:bCs/>
+        </w:rPr>
+        <w:t xml:space="preserve">Beste </w:t>
+      </w:r>
       <w:proofErr w:type="spellStart"/>
       <w:r>
-        <w:t>Beste</w:t>
+        <w:rPr>
+          <w:b/>
+          <w:bCs/>
+        </w:rPr>
+        <w:t>kezkak</w:t>
       </w:r>
       <w:proofErr w:type="spellEnd"/>
       <w:r>
-        <w:t xml:space="preserve"> </w:t>
+        <w:rPr>
+          <w:b/>
+          <w:bCs/>
+        </w:rPr>
+        <w:t xml:space="preserve"> eta </w:t>
       </w:r>
       <w:proofErr w:type="spellStart"/>
       <w:r>
-        <w:t>kezkak</w:t>
+        <w:rPr>
+          <w:b/>
+          <w:bCs/>
+        </w:rPr>
+        <w:t>desbiderapenak</w:t>
       </w:r>
       <w:proofErr w:type="spellEnd"/>
-      <w:r>
-        <w:t xml:space="preserve"> eta </w:t>
-      </w:r>
-      <w:proofErr w:type="spellStart"/>
-      <w:r>
-        <w:t>desbiderapenak</w:t>
-      </w:r>
-      <w:proofErr w:type="spellEnd"/>
-    </w:p>
-    <w:p>
-      <w:pPr>
-        <w:pStyle w:val="InfoBluelistitem"/>
-      </w:pPr>
-      <w:r>
-        <w:t>[List other areas that have been evaluated, such as financials,</w:t>
-      </w:r>
-      <w:r>
-        <w:t xml:space="preserve"> or </w:t>
-      </w:r>
-      <w:r>
-        <w:t xml:space="preserve">schedule deviation, as well as </w:t>
-      </w:r>
-      <w:r>
-        <w:t>S</w:t>
-      </w:r>
-      <w:r>
-        <w:t>takeholder feedback not captured elsewhere.]</w:t>
-      </w:r>
     </w:p>
     <w:p>
       <w:pPr>
@@ -10254,6 +9440,119 @@
     </w:lvl>
   </w:abstractNum>
   <w:abstractNum w:abstractNumId="21" w15:restartNumberingAfterBreak="0">
+    <w:nsid w:val="4A7E0AD7"/>
+    <w:multiLevelType w:val="hybridMultilevel"/>
+    <w:tmpl w:val="07A82C76"/>
+    <w:lvl w:ilvl="0" w:tplc="0C0A0001">
+      <w:start w:val="1"/>
+      <w:numFmt w:val="bullet"/>
+      <w:lvlText w:val=""/>
+      <w:lvlJc w:val="left"/>
+      <w:pPr>
+        <w:ind w:left="720" w:hanging="360"/>
+      </w:pPr>
+      <w:rPr>
+        <w:rFonts w:ascii="Symbol" w:hAnsi="Symbol" w:hint="default"/>
+      </w:rPr>
+    </w:lvl>
+    <w:lvl w:ilvl="1" w:tplc="0C0A0003" w:tentative="1">
+      <w:start w:val="1"/>
+      <w:numFmt w:val="bullet"/>
+      <w:lvlText w:val="o"/>
+      <w:lvlJc w:val="left"/>
+      <w:pPr>
+        <w:ind w:left="1440" w:hanging="360"/>
+      </w:pPr>
+      <w:rPr>
+        <w:rFonts w:ascii="Courier New" w:hAnsi="Courier New" w:cs="Courier New" w:hint="default"/>
+      </w:rPr>
+    </w:lvl>
+    <w:lvl w:ilvl="2" w:tplc="0C0A0005" w:tentative="1">
+      <w:start w:val="1"/>
+      <w:numFmt w:val="bullet"/>
+      <w:lvlText w:val=""/>
+      <w:lvlJc w:val="left"/>
+      <w:pPr>
+        <w:ind w:left="2160" w:hanging="360"/>
+      </w:pPr>
+      <w:rPr>
+        <w:rFonts w:ascii="Wingdings" w:hAnsi="Wingdings" w:hint="default"/>
+      </w:rPr>
+    </w:lvl>
+    <w:lvl w:ilvl="3" w:tplc="0C0A0001" w:tentative="1">
+      <w:start w:val="1"/>
+      <w:numFmt w:val="bullet"/>
+      <w:lvlText w:val=""/>
+      <w:lvlJc w:val="left"/>
+      <w:pPr>
+        <w:ind w:left="2880" w:hanging="360"/>
+      </w:pPr>
+      <w:rPr>
+        <w:rFonts w:ascii="Symbol" w:hAnsi="Symbol" w:hint="default"/>
+      </w:rPr>
+    </w:lvl>
+    <w:lvl w:ilvl="4" w:tplc="0C0A0003" w:tentative="1">
+      <w:start w:val="1"/>
+      <w:numFmt w:val="bullet"/>
+      <w:lvlText w:val="o"/>
+      <w:lvlJc w:val="left"/>
+      <w:pPr>
+        <w:ind w:left="3600" w:hanging="360"/>
+      </w:pPr>
+      <w:rPr>
+        <w:rFonts w:ascii="Courier New" w:hAnsi="Courier New" w:cs="Courier New" w:hint="default"/>
+      </w:rPr>
+    </w:lvl>
+    <w:lvl w:ilvl="5" w:tplc="0C0A0005" w:tentative="1">
+      <w:start w:val="1"/>
+      <w:numFmt w:val="bullet"/>
+      <w:lvlText w:val=""/>
+      <w:lvlJc w:val="left"/>
+      <w:pPr>
+        <w:ind w:left="4320" w:hanging="360"/>
+      </w:pPr>
+      <w:rPr>
+        <w:rFonts w:ascii="Wingdings" w:hAnsi="Wingdings" w:hint="default"/>
+      </w:rPr>
+    </w:lvl>
+    <w:lvl w:ilvl="6" w:tplc="0C0A0001" w:tentative="1">
+      <w:start w:val="1"/>
+      <w:numFmt w:val="bullet"/>
+      <w:lvlText w:val=""/>
+      <w:lvlJc w:val="left"/>
+      <w:pPr>
+        <w:ind w:left="5040" w:hanging="360"/>
+      </w:pPr>
+      <w:rPr>
+        <w:rFonts w:ascii="Symbol" w:hAnsi="Symbol" w:hint="default"/>
+      </w:rPr>
+    </w:lvl>
+    <w:lvl w:ilvl="7" w:tplc="0C0A0003" w:tentative="1">
+      <w:start w:val="1"/>
+      <w:numFmt w:val="bullet"/>
+      <w:lvlText w:val="o"/>
+      <w:lvlJc w:val="left"/>
+      <w:pPr>
+        <w:ind w:left="5760" w:hanging="360"/>
+      </w:pPr>
+      <w:rPr>
+        <w:rFonts w:ascii="Courier New" w:hAnsi="Courier New" w:cs="Courier New" w:hint="default"/>
+      </w:rPr>
+    </w:lvl>
+    <w:lvl w:ilvl="8" w:tplc="0C0A0005" w:tentative="1">
+      <w:start w:val="1"/>
+      <w:numFmt w:val="bullet"/>
+      <w:lvlText w:val=""/>
+      <w:lvlJc w:val="left"/>
+      <w:pPr>
+        <w:ind w:left="6480" w:hanging="360"/>
+      </w:pPr>
+      <w:rPr>
+        <w:rFonts w:ascii="Wingdings" w:hAnsi="Wingdings" w:hint="default"/>
+      </w:rPr>
+    </w:lvl>
+  </w:abstractNum>
+  <w:abstractNum w:abstractNumId="22" w15:restartNumberingAfterBreak="0">
     <w:nsid w:val="4F094DAA"/>
     <w:multiLevelType w:val="multilevel"/>
     <w:tmpl w:val="158630C4"/>
@@ -10393,7 +9692,7 @@
       </w:rPr>
     </w:lvl>
   </w:abstractNum>
-  <w:abstractNum w:abstractNumId="22" w15:restartNumberingAfterBreak="0">
+  <w:abstractNum w:abstractNumId="23" w15:restartNumberingAfterBreak="0">
     <w:nsid w:val="4F64732B"/>
     <w:multiLevelType w:val="singleLevel"/>
     <w:tmpl w:val="04090001"/>
@@ -10413,7 +9712,7 @@
       </w:rPr>
     </w:lvl>
   </w:abstractNum>
-  <w:abstractNum w:abstractNumId="23" w15:restartNumberingAfterBreak="0">
+  <w:abstractNum w:abstractNumId="24" w15:restartNumberingAfterBreak="0">
     <w:nsid w:val="52C33F3E"/>
     <w:multiLevelType w:val="hybridMultilevel"/>
     <w:tmpl w:val="B9A6AD80"/>
@@ -10553,7 +9852,7 @@
       </w:rPr>
     </w:lvl>
   </w:abstractNum>
-  <w:abstractNum w:abstractNumId="24" w15:restartNumberingAfterBreak="0">
+  <w:abstractNum w:abstractNumId="25" w15:restartNumberingAfterBreak="0">
     <w:nsid w:val="52DF734E"/>
     <w:multiLevelType w:val="singleLevel"/>
     <w:tmpl w:val="04090001"/>
@@ -10573,7 +9872,7 @@
       </w:rPr>
     </w:lvl>
   </w:abstractNum>
-  <w:abstractNum w:abstractNumId="25" w15:restartNumberingAfterBreak="0">
+  <w:abstractNum w:abstractNumId="26" w15:restartNumberingAfterBreak="0">
     <w:nsid w:val="540D48DD"/>
     <w:multiLevelType w:val="multilevel"/>
     <w:tmpl w:val="119AB09A"/>
@@ -10687,7 +9986,7 @@
       </w:pPr>
     </w:lvl>
   </w:abstractNum>
-  <w:abstractNum w:abstractNumId="26" w15:restartNumberingAfterBreak="0">
+  <w:abstractNum w:abstractNumId="27" w15:restartNumberingAfterBreak="0">
     <w:nsid w:val="567642C0"/>
     <w:multiLevelType w:val="hybridMultilevel"/>
     <w:tmpl w:val="FEC69B34"/>
@@ -10827,7 +10126,7 @@
       </w:rPr>
     </w:lvl>
   </w:abstractNum>
-  <w:abstractNum w:abstractNumId="27" w15:restartNumberingAfterBreak="0">
+  <w:abstractNum w:abstractNumId="28" w15:restartNumberingAfterBreak="0">
     <w:nsid w:val="6CB52233"/>
     <w:multiLevelType w:val="multilevel"/>
     <w:tmpl w:val="C0EEFC06"/>
@@ -10940,7 +10239,7 @@
       </w:pPr>
     </w:lvl>
   </w:abstractNum>
-  <w:abstractNum w:abstractNumId="28" w15:restartNumberingAfterBreak="0">
+  <w:abstractNum w:abstractNumId="29" w15:restartNumberingAfterBreak="0">
     <w:nsid w:val="6CF125AE"/>
     <w:multiLevelType w:val="hybridMultilevel"/>
     <w:tmpl w:val="B7D878C4"/>
@@ -11080,7 +10379,7 @@
       </w:rPr>
     </w:lvl>
   </w:abstractNum>
-  <w:abstractNum w:abstractNumId="29" w15:restartNumberingAfterBreak="0">
+  <w:abstractNum w:abstractNumId="30" w15:restartNumberingAfterBreak="0">
     <w:nsid w:val="6D2F7D46"/>
     <w:multiLevelType w:val="singleLevel"/>
     <w:tmpl w:val="04090001"/>
@@ -11100,7 +10399,7 @@
       </w:rPr>
     </w:lvl>
   </w:abstractNum>
-  <w:abstractNum w:abstractNumId="30" w15:restartNumberingAfterBreak="0">
+  <w:abstractNum w:abstractNumId="31" w15:restartNumberingAfterBreak="0">
     <w:nsid w:val="71F21F2A"/>
     <w:multiLevelType w:val="singleLevel"/>
     <w:tmpl w:val="04090001"/>
@@ -11120,7 +10419,120 @@
       </w:rPr>
     </w:lvl>
   </w:abstractNum>
-  <w:abstractNum w:abstractNumId="31" w15:restartNumberingAfterBreak="0">
+  <w:abstractNum w:abstractNumId="32" w15:restartNumberingAfterBreak="0">
+    <w:nsid w:val="73901CE6"/>
+    <w:multiLevelType w:val="hybridMultilevel"/>
+    <w:tmpl w:val="D5187CF6"/>
+    <w:lvl w:ilvl="0" w:tplc="0C0A0001">
+      <w:start w:val="1"/>
+      <w:numFmt w:val="bullet"/>
+      <w:lvlText w:val=""/>
+      <w:lvlJc w:val="left"/>
+      <w:pPr>
+        <w:ind w:left="720" w:hanging="360"/>
+      </w:pPr>
+      <w:rPr>
+        <w:rFonts w:ascii="Symbol" w:hAnsi="Symbol" w:hint="default"/>
+      </w:rPr>
+    </w:lvl>
+    <w:lvl w:ilvl="1" w:tplc="0C0A0003" w:tentative="1">
+      <w:start w:val="1"/>
+      <w:numFmt w:val="bullet"/>
+      <w:lvlText w:val="o"/>
+      <w:lvlJc w:val="left"/>
+      <w:pPr>
+        <w:ind w:left="1440" w:hanging="360"/>
+      </w:pPr>
+      <w:rPr>
+        <w:rFonts w:ascii="Courier New" w:hAnsi="Courier New" w:cs="Courier New" w:hint="default"/>
+      </w:rPr>
+    </w:lvl>
+    <w:lvl w:ilvl="2" w:tplc="0C0A0005" w:tentative="1">
+      <w:start w:val="1"/>
+      <w:numFmt w:val="bullet"/>
+      <w:lvlText w:val=""/>
+      <w:lvlJc w:val="left"/>
+      <w:pPr>
+        <w:ind w:left="2160" w:hanging="360"/>
+      </w:pPr>
+      <w:rPr>
+        <w:rFonts w:ascii="Wingdings" w:hAnsi="Wingdings" w:hint="default"/>
+      </w:rPr>
+    </w:lvl>
+    <w:lvl w:ilvl="3" w:tplc="0C0A0001" w:tentative="1">
+      <w:start w:val="1"/>
+      <w:numFmt w:val="bullet"/>
+      <w:lvlText w:val=""/>
+      <w:lvlJc w:val="left"/>
+      <w:pPr>
+        <w:ind w:left="2880" w:hanging="360"/>
+      </w:pPr>
+      <w:rPr>
+        <w:rFonts w:ascii="Symbol" w:hAnsi="Symbol" w:hint="default"/>
+      </w:rPr>
+    </w:lvl>
+    <w:lvl w:ilvl="4" w:tplc="0C0A0003" w:tentative="1">
+      <w:start w:val="1"/>
+      <w:numFmt w:val="bullet"/>
+      <w:lvlText w:val="o"/>
+      <w:lvlJc w:val="left"/>
+      <w:pPr>
+        <w:ind w:left="3600" w:hanging="360"/>
+      </w:pPr>
+      <w:rPr>
+        <w:rFonts w:ascii="Courier New" w:hAnsi="Courier New" w:cs="Courier New" w:hint="default"/>
+      </w:rPr>
+    </w:lvl>
+    <w:lvl w:ilvl="5" w:tplc="0C0A0005" w:tentative="1">
+      <w:start w:val="1"/>
+      <w:numFmt w:val="bullet"/>
+      <w:lvlText w:val=""/>
+      <w:lvlJc w:val="left"/>
+      <w:pPr>
+        <w:ind w:left="4320" w:hanging="360"/>
+      </w:pPr>
+      <w:rPr>
+        <w:rFonts w:ascii="Wingdings" w:hAnsi="Wingdings" w:hint="default"/>
+      </w:rPr>
+    </w:lvl>
+    <w:lvl w:ilvl="6" w:tplc="0C0A0001" w:tentative="1">
+      <w:start w:val="1"/>
+      <w:numFmt w:val="bullet"/>
+      <w:lvlText w:val=""/>
+      <w:lvlJc w:val="left"/>
+      <w:pPr>
+        <w:ind w:left="5040" w:hanging="360"/>
+      </w:pPr>
+      <w:rPr>
+        <w:rFonts w:ascii="Symbol" w:hAnsi="Symbol" w:hint="default"/>
+      </w:rPr>
+    </w:lvl>
+    <w:lvl w:ilvl="7" w:tplc="0C0A0003" w:tentative="1">
+      <w:start w:val="1"/>
+      <w:numFmt w:val="bullet"/>
+      <w:lvlText w:val="o"/>
+      <w:lvlJc w:val="left"/>
+      <w:pPr>
+        <w:ind w:left="5760" w:hanging="360"/>
+      </w:pPr>
+      <w:rPr>
+        <w:rFonts w:ascii="Courier New" w:hAnsi="Courier New" w:cs="Courier New" w:hint="default"/>
+      </w:rPr>
+    </w:lvl>
+    <w:lvl w:ilvl="8" w:tplc="0C0A0005" w:tentative="1">
+      <w:start w:val="1"/>
+      <w:numFmt w:val="bullet"/>
+      <w:lvlText w:val=""/>
+      <w:lvlJc w:val="left"/>
+      <w:pPr>
+        <w:ind w:left="6480" w:hanging="360"/>
+      </w:pPr>
+      <w:rPr>
+        <w:rFonts w:ascii="Wingdings" w:hAnsi="Wingdings" w:hint="default"/>
+      </w:rPr>
+    </w:lvl>
+  </w:abstractNum>
+  <w:abstractNum w:abstractNumId="33" w15:restartNumberingAfterBreak="0">
     <w:nsid w:val="743601FB"/>
     <w:multiLevelType w:val="singleLevel"/>
     <w:tmpl w:val="04090001"/>
@@ -11140,7 +10552,7 @@
       </w:rPr>
     </w:lvl>
   </w:abstractNum>
-  <w:abstractNum w:abstractNumId="32" w15:restartNumberingAfterBreak="0">
+  <w:abstractNum w:abstractNumId="34" w15:restartNumberingAfterBreak="0">
     <w:nsid w:val="756150CA"/>
     <w:multiLevelType w:val="singleLevel"/>
     <w:tmpl w:val="04090001"/>
@@ -11160,7 +10572,7 @@
       </w:rPr>
     </w:lvl>
   </w:abstractNum>
-  <w:abstractNum w:abstractNumId="33" w15:restartNumberingAfterBreak="0">
+  <w:abstractNum w:abstractNumId="35" w15:restartNumberingAfterBreak="0">
     <w:nsid w:val="7BE434D7"/>
     <w:multiLevelType w:val="singleLevel"/>
     <w:tmpl w:val="04090001"/>
@@ -11205,13 +10617,13 @@
     <w:abstractNumId w:val="13"/>
   </w:num>
   <w:num w:numId="4">
-    <w:abstractNumId w:val="33"/>
+    <w:abstractNumId w:val="35"/>
   </w:num>
   <w:num w:numId="5">
-    <w:abstractNumId w:val="24"/>
+    <w:abstractNumId w:val="25"/>
   </w:num>
   <w:num w:numId="6">
-    <w:abstractNumId w:val="22"/>
+    <w:abstractNumId w:val="23"/>
   </w:num>
   <w:num w:numId="7">
     <w:abstractNumId w:val="1"/>
@@ -11234,7 +10646,7 @@
     <w:abstractNumId w:val="2"/>
   </w:num>
   <w:num w:numId="9">
-    <w:abstractNumId w:val="32"/>
+    <w:abstractNumId w:val="34"/>
   </w:num>
   <w:num w:numId="10">
     <w:abstractNumId w:val="3"/>
@@ -11246,7 +10658,7 @@
     <w:abstractNumId w:val="12"/>
   </w:num>
   <w:num w:numId="13">
-    <w:abstractNumId w:val="31"/>
+    <w:abstractNumId w:val="33"/>
   </w:num>
   <w:num w:numId="14">
     <w:abstractNumId w:val="11"/>
@@ -11255,7 +10667,7 @@
     <w:abstractNumId w:val="5"/>
   </w:num>
   <w:num w:numId="16">
-    <w:abstractNumId w:val="30"/>
+    <w:abstractNumId w:val="31"/>
   </w:num>
   <w:num w:numId="17">
     <w:abstractNumId w:val="20"/>
@@ -11270,13 +10682,13 @@
     <w:abstractNumId w:val="10"/>
   </w:num>
   <w:num w:numId="21">
-    <w:abstractNumId w:val="29"/>
+    <w:abstractNumId w:val="30"/>
   </w:num>
   <w:num w:numId="22">
     <w:abstractNumId w:val="18"/>
   </w:num>
   <w:num w:numId="23">
-    <w:abstractNumId w:val="23"/>
+    <w:abstractNumId w:val="24"/>
   </w:num>
   <w:num w:numId="24">
     <w:abstractNumId w:val="0"/>
@@ -11291,16 +10703,16 @@
     <w:abstractNumId w:val="0"/>
   </w:num>
   <w:num w:numId="28">
-    <w:abstractNumId w:val="28"/>
+    <w:abstractNumId w:val="29"/>
   </w:num>
   <w:num w:numId="29">
-    <w:abstractNumId w:val="26"/>
+    <w:abstractNumId w:val="27"/>
   </w:num>
   <w:num w:numId="30">
     <w:abstractNumId w:val="19"/>
   </w:num>
   <w:num w:numId="31">
-    <w:abstractNumId w:val="21"/>
+    <w:abstractNumId w:val="22"/>
   </w:num>
   <w:num w:numId="32">
     <w:abstractNumId w:val="7"/>
@@ -11345,16 +10757,22 @@
     </w:lvlOverride>
   </w:num>
   <w:num w:numId="37">
-    <w:abstractNumId w:val="27"/>
+    <w:abstractNumId w:val="28"/>
   </w:num>
   <w:num w:numId="38">
-    <w:abstractNumId w:val="25"/>
+    <w:abstractNumId w:val="26"/>
   </w:num>
   <w:num w:numId="39">
     <w:abstractNumId w:val="6"/>
   </w:num>
   <w:num w:numId="40">
     <w:abstractNumId w:val="17"/>
+  </w:num>
+  <w:num w:numId="41">
+    <w:abstractNumId w:val="21"/>
+  </w:num>
+  <w:num w:numId="42">
+    <w:abstractNumId w:val="32"/>
   </w:num>
 </w:numbering>
 </file>
@@ -12420,6 +11838,17 @@
       <w:lang w:val="en-US" w:eastAsia="en-US"/>
     </w:rPr>
   </w:style>
+  <w:style w:type="paragraph" w:styleId="Prrafodelista">
+    <w:name w:val="List Paragraph"/>
+    <w:basedOn w:val="Normal"/>
+    <w:uiPriority w:val="34"/>
+    <w:qFormat/>
+    <w:rsid w:val="00A86A12"/>
+    <w:pPr>
+      <w:ind w:left="720"/>
+      <w:contextualSpacing/>
+    </w:pPr>
+  </w:style>
 </w:styles>
 </file>
 

--- a/Barne Informazioa/Barne Kudeaketa/Iterazio Planak/Iterazio Plana 2.docx
+++ b/Barne Informazioa/Barne Kudeaketa/Iterazio Planak/Iterazio Plana 2.docx
@@ -424,7 +424,8 @@
     </w:p>
     <w:tbl>
       <w:tblPr>
-        <w:tblW w:w="9350" w:type="dxa"/>
+        <w:tblW w:w="8518" w:type="dxa"/>
+        <w:tblInd w:w="-5" w:type="dxa"/>
         <w:tblCellMar>
           <w:left w:w="70" w:type="dxa"/>
           <w:right w:w="70" w:type="dxa"/>
@@ -432,23 +433,20 @@
         <w:tblLook w:val="04A0" w:firstRow="1" w:lastRow="0" w:firstColumn="1" w:lastColumn="0" w:noHBand="0" w:noVBand="1"/>
       </w:tblPr>
       <w:tblGrid>
-        <w:gridCol w:w="1301"/>
-        <w:gridCol w:w="1228"/>
-        <w:gridCol w:w="856"/>
-        <w:gridCol w:w="738"/>
-        <w:gridCol w:w="1071"/>
-        <w:gridCol w:w="1140"/>
-        <w:gridCol w:w="1042"/>
-        <w:gridCol w:w="729"/>
-        <w:gridCol w:w="1245"/>
+        <w:gridCol w:w="3544"/>
+        <w:gridCol w:w="1241"/>
+        <w:gridCol w:w="907"/>
+        <w:gridCol w:w="1018"/>
+        <w:gridCol w:w="1296"/>
+        <w:gridCol w:w="940"/>
       </w:tblGrid>
       <w:tr>
         <w:trPr>
-          <w:trHeight w:val="486"/>
+          <w:trHeight w:val="476"/>
         </w:trPr>
         <w:tc>
           <w:tcPr>
-            <w:tcW w:w="1325" w:type="dxa"/>
+            <w:tcW w:w="3544" w:type="dxa"/>
             <w:tcBorders>
               <w:top w:val="single" w:sz="4" w:space="0" w:color="auto"/>
               <w:left w:val="single" w:sz="4" w:space="0" w:color="auto"/>
@@ -456,40 +454,34 @@
               <w:right w:val="single" w:sz="4" w:space="0" w:color="auto"/>
             </w:tcBorders>
             <w:shd w:val="clear" w:color="CCCCFF" w:fill="C0C0C0"/>
-            <w:vAlign w:val="bottom"/>
+            <w:vAlign w:val="center"/>
             <w:hideMark/>
           </w:tcPr>
           <w:p>
             <w:pPr>
               <w:widowControl/>
-              <w:spacing w:line="240" w:lineRule="auto"/>
-              <w:rPr>
-                <w:rFonts w:ascii="Arial" w:hAnsi="Arial" w:cs="Arial"/>
+              <w:spacing w:after="120" w:line="276" w:lineRule="auto"/>
+              <w:rPr>
+                <w:rFonts w:eastAsiaTheme="minorEastAsia"/>
                 <w:b/>
                 <w:bCs/>
-                <w:sz w:val="18"/>
-                <w:szCs w:val="18"/>
-                <w:lang w:val="es-ES" w:eastAsia="es-ES"/>
-              </w:rPr>
-            </w:pPr>
-            <w:proofErr w:type="spellStart"/>
-            <w:r>
-              <w:rPr>
-                <w:rFonts w:ascii="Arial" w:hAnsi="Arial" w:cs="Arial"/>
+                <w:lang w:val="eu-ES"/>
+              </w:rPr>
+            </w:pPr>
+            <w:r>
+              <w:rPr>
+                <w:rFonts w:eastAsiaTheme="minorEastAsia"/>
                 <w:b/>
                 <w:bCs/>
-                <w:sz w:val="18"/>
-                <w:szCs w:val="18"/>
-                <w:lang w:val="es-ES" w:eastAsia="es-ES"/>
+                <w:lang w:val="eu-ES"/>
               </w:rPr>
               <w:t>Izena</w:t>
             </w:r>
-            <w:proofErr w:type="spellEnd"/>
-          </w:p>
-        </w:tc>
-        <w:tc>
-          <w:tcPr>
-            <w:tcW w:w="1219" w:type="dxa"/>
+          </w:p>
+        </w:tc>
+        <w:tc>
+          <w:tcPr>
+            <w:tcW w:w="1134" w:type="dxa"/>
             <w:tcBorders>
               <w:top w:val="single" w:sz="4" w:space="0" w:color="auto"/>
               <w:left w:val="nil"/>
@@ -498,40 +490,34 @@
             </w:tcBorders>
             <w:shd w:val="clear" w:color="CCCCFF" w:fill="C0C0C0"/>
             <w:noWrap/>
-            <w:vAlign w:val="bottom"/>
+            <w:vAlign w:val="center"/>
             <w:hideMark/>
           </w:tcPr>
           <w:p>
             <w:pPr>
               <w:widowControl/>
-              <w:spacing w:line="240" w:lineRule="auto"/>
-              <w:rPr>
-                <w:rFonts w:ascii="Arial" w:hAnsi="Arial" w:cs="Arial"/>
+              <w:spacing w:after="120" w:line="276" w:lineRule="auto"/>
+              <w:rPr>
+                <w:rFonts w:eastAsiaTheme="minorEastAsia"/>
                 <w:b/>
                 <w:bCs/>
-                <w:sz w:val="18"/>
-                <w:szCs w:val="18"/>
-                <w:lang w:val="es-ES" w:eastAsia="es-ES"/>
-              </w:rPr>
-            </w:pPr>
-            <w:proofErr w:type="spellStart"/>
-            <w:r>
-              <w:rPr>
-                <w:rFonts w:ascii="Arial" w:hAnsi="Arial" w:cs="Arial"/>
+                <w:lang w:val="eu-ES"/>
+              </w:rPr>
+            </w:pPr>
+            <w:r>
+              <w:rPr>
+                <w:rFonts w:eastAsiaTheme="minorEastAsia"/>
                 <w:b/>
                 <w:bCs/>
-                <w:sz w:val="18"/>
-                <w:szCs w:val="18"/>
-                <w:lang w:val="es-ES" w:eastAsia="es-ES"/>
+                <w:lang w:val="eu-ES"/>
               </w:rPr>
               <w:t>Lehentasuna</w:t>
             </w:r>
-            <w:proofErr w:type="spellEnd"/>
-          </w:p>
-        </w:tc>
-        <w:tc>
-          <w:tcPr>
-            <w:tcW w:w="850" w:type="dxa"/>
+          </w:p>
+        </w:tc>
+        <w:tc>
+          <w:tcPr>
+            <w:tcW w:w="851" w:type="dxa"/>
             <w:tcBorders>
               <w:top w:val="single" w:sz="4" w:space="0" w:color="auto"/>
               <w:left w:val="nil"/>
@@ -539,81 +525,34 @@
               <w:right w:val="single" w:sz="4" w:space="0" w:color="auto"/>
             </w:tcBorders>
             <w:shd w:val="clear" w:color="CCCCFF" w:fill="C0C0C0"/>
-            <w:vAlign w:val="bottom"/>
+            <w:vAlign w:val="center"/>
             <w:hideMark/>
           </w:tcPr>
           <w:p>
             <w:pPr>
               <w:widowControl/>
-              <w:spacing w:line="240" w:lineRule="auto"/>
-              <w:rPr>
-                <w:rFonts w:ascii="Arial" w:hAnsi="Arial" w:cs="Arial"/>
+              <w:spacing w:after="120" w:line="276" w:lineRule="auto"/>
+              <w:rPr>
+                <w:rFonts w:eastAsiaTheme="minorEastAsia"/>
                 <w:b/>
                 <w:bCs/>
-                <w:sz w:val="18"/>
-                <w:szCs w:val="18"/>
-                <w:lang w:val="es-ES" w:eastAsia="es-ES"/>
-              </w:rPr>
-            </w:pPr>
-            <w:proofErr w:type="spellStart"/>
-            <w:r>
-              <w:rPr>
-                <w:rFonts w:ascii="Arial" w:hAnsi="Arial" w:cs="Arial"/>
+                <w:lang w:val="eu-ES"/>
+              </w:rPr>
+            </w:pPr>
+            <w:r>
+              <w:rPr>
+                <w:rFonts w:eastAsiaTheme="minorEastAsia"/>
                 <w:b/>
                 <w:bCs/>
-                <w:sz w:val="18"/>
-                <w:szCs w:val="18"/>
-                <w:lang w:val="es-ES" w:eastAsia="es-ES"/>
+                <w:lang w:val="eu-ES"/>
               </w:rPr>
               <w:t>Tamaina</w:t>
             </w:r>
-            <w:proofErr w:type="spellEnd"/>
-          </w:p>
-        </w:tc>
-        <w:tc>
-          <w:tcPr>
-            <w:tcW w:w="733" w:type="dxa"/>
-            <w:tcBorders>
-              <w:top w:val="single" w:sz="4" w:space="0" w:color="auto"/>
-              <w:left w:val="nil"/>
-              <w:bottom w:val="single" w:sz="4" w:space="0" w:color="auto"/>
-              <w:right w:val="single" w:sz="4" w:space="0" w:color="auto"/>
-            </w:tcBorders>
-            <w:shd w:val="clear" w:color="CCCCFF" w:fill="C0C0C0"/>
-            <w:vAlign w:val="bottom"/>
-            <w:hideMark/>
-          </w:tcPr>
-          <w:p>
-            <w:pPr>
-              <w:widowControl/>
-              <w:spacing w:line="240" w:lineRule="auto"/>
-              <w:rPr>
-                <w:rFonts w:ascii="Arial" w:hAnsi="Arial" w:cs="Arial"/>
-                <w:b/>
-                <w:bCs/>
-                <w:sz w:val="18"/>
-                <w:szCs w:val="18"/>
-                <w:lang w:val="es-ES" w:eastAsia="es-ES"/>
-              </w:rPr>
-            </w:pPr>
-            <w:proofErr w:type="spellStart"/>
-            <w:r>
-              <w:rPr>
-                <w:rFonts w:ascii="Arial" w:hAnsi="Arial" w:cs="Arial"/>
-                <w:b/>
-                <w:bCs/>
-                <w:sz w:val="18"/>
-                <w:szCs w:val="18"/>
-                <w:lang w:val="es-ES" w:eastAsia="es-ES"/>
-              </w:rPr>
-              <w:t>Egoera</w:t>
-            </w:r>
-            <w:proofErr w:type="spellEnd"/>
-          </w:p>
-        </w:tc>
-        <w:tc>
-          <w:tcPr>
-            <w:tcW w:w="1064" w:type="dxa"/>
+          </w:p>
+        </w:tc>
+        <w:tc>
+          <w:tcPr>
+            <w:tcW w:w="992" w:type="dxa"/>
             <w:tcBorders>
               <w:top w:val="single" w:sz="4" w:space="0" w:color="auto"/>
               <w:left w:val="nil"/>
@@ -621,40 +560,34 @@
               <w:right w:val="single" w:sz="4" w:space="0" w:color="auto"/>
             </w:tcBorders>
             <w:shd w:val="clear" w:color="CCFFFF" w:fill="CCFFFF"/>
-            <w:vAlign w:val="bottom"/>
+            <w:vAlign w:val="center"/>
             <w:hideMark/>
           </w:tcPr>
           <w:p>
             <w:pPr>
               <w:widowControl/>
-              <w:spacing w:line="240" w:lineRule="auto"/>
-              <w:rPr>
-                <w:rFonts w:ascii="Arial" w:hAnsi="Arial" w:cs="Arial"/>
+              <w:spacing w:after="120" w:line="276" w:lineRule="auto"/>
+              <w:rPr>
+                <w:rFonts w:eastAsiaTheme="minorEastAsia"/>
                 <w:b/>
                 <w:bCs/>
-                <w:sz w:val="18"/>
-                <w:szCs w:val="18"/>
-                <w:lang w:val="es-ES" w:eastAsia="es-ES"/>
-              </w:rPr>
-            </w:pPr>
-            <w:proofErr w:type="spellStart"/>
-            <w:r>
-              <w:rPr>
-                <w:rFonts w:ascii="Arial" w:hAnsi="Arial" w:cs="Arial"/>
+                <w:lang w:val="eu-ES"/>
+              </w:rPr>
+            </w:pPr>
+            <w:r>
+              <w:rPr>
+                <w:rFonts w:eastAsiaTheme="minorEastAsia"/>
                 <w:b/>
                 <w:bCs/>
-                <w:sz w:val="18"/>
-                <w:szCs w:val="18"/>
-                <w:lang w:val="es-ES" w:eastAsia="es-ES"/>
+                <w:lang w:val="eu-ES"/>
               </w:rPr>
               <w:t>Iterazioak</w:t>
             </w:r>
-            <w:proofErr w:type="spellEnd"/>
-          </w:p>
-        </w:tc>
-        <w:tc>
-          <w:tcPr>
-            <w:tcW w:w="1132" w:type="dxa"/>
+          </w:p>
+        </w:tc>
+        <w:tc>
+          <w:tcPr>
+            <w:tcW w:w="1135" w:type="dxa"/>
             <w:tcBorders>
               <w:top w:val="single" w:sz="4" w:space="0" w:color="auto"/>
               <w:left w:val="nil"/>
@@ -662,40 +595,34 @@
               <w:right w:val="single" w:sz="4" w:space="0" w:color="auto"/>
             </w:tcBorders>
             <w:shd w:val="clear" w:color="CCFFFF" w:fill="CCFFFF"/>
-            <w:vAlign w:val="bottom"/>
+            <w:vAlign w:val="center"/>
             <w:hideMark/>
           </w:tcPr>
           <w:p>
             <w:pPr>
               <w:widowControl/>
-              <w:spacing w:line="240" w:lineRule="auto"/>
-              <w:rPr>
-                <w:rFonts w:ascii="Arial" w:hAnsi="Arial" w:cs="Arial"/>
+              <w:spacing w:after="120" w:line="276" w:lineRule="auto"/>
+              <w:rPr>
+                <w:rFonts w:eastAsiaTheme="minorEastAsia"/>
                 <w:b/>
                 <w:bCs/>
-                <w:sz w:val="18"/>
-                <w:szCs w:val="18"/>
-                <w:lang w:val="es-ES" w:eastAsia="es-ES"/>
-              </w:rPr>
-            </w:pPr>
-            <w:proofErr w:type="spellStart"/>
-            <w:r>
-              <w:rPr>
-                <w:rFonts w:ascii="Arial" w:hAnsi="Arial" w:cs="Arial"/>
+                <w:lang w:val="eu-ES"/>
+              </w:rPr>
+            </w:pPr>
+            <w:r>
+              <w:rPr>
+                <w:rFonts w:eastAsiaTheme="minorEastAsia"/>
                 <w:b/>
                 <w:bCs/>
-                <w:sz w:val="18"/>
-                <w:szCs w:val="18"/>
-                <w:lang w:val="es-ES" w:eastAsia="es-ES"/>
-              </w:rPr>
-              <w:t>Arduraduna</w:t>
-            </w:r>
-            <w:proofErr w:type="spellEnd"/>
-          </w:p>
-        </w:tc>
-        <w:tc>
-          <w:tcPr>
-            <w:tcW w:w="1035" w:type="dxa"/>
+                <w:lang w:val="eu-ES"/>
+              </w:rPr>
+              <w:t>Estimatutako orduak</w:t>
+            </w:r>
+          </w:p>
+        </w:tc>
+        <w:tc>
+          <w:tcPr>
+            <w:tcW w:w="862" w:type="dxa"/>
             <w:tcBorders>
               <w:top w:val="single" w:sz="4" w:space="0" w:color="auto"/>
               <w:left w:val="nil"/>
@@ -703,199 +630,39 @@
               <w:right w:val="single" w:sz="4" w:space="0" w:color="auto"/>
             </w:tcBorders>
             <w:shd w:val="clear" w:color="CCFFFF" w:fill="CCFFFF"/>
-            <w:vAlign w:val="bottom"/>
+            <w:vAlign w:val="center"/>
             <w:hideMark/>
           </w:tcPr>
           <w:p>
             <w:pPr>
               <w:widowControl/>
-              <w:spacing w:line="240" w:lineRule="auto"/>
-              <w:rPr>
-                <w:rFonts w:ascii="Arial" w:hAnsi="Arial" w:cs="Arial"/>
+              <w:spacing w:after="120" w:line="276" w:lineRule="auto"/>
+              <w:rPr>
+                <w:rFonts w:eastAsiaTheme="minorEastAsia"/>
                 <w:b/>
                 <w:bCs/>
-                <w:sz w:val="18"/>
-                <w:szCs w:val="18"/>
-                <w:lang w:val="es-ES" w:eastAsia="es-ES"/>
-              </w:rPr>
-            </w:pPr>
-            <w:proofErr w:type="spellStart"/>
-            <w:r>
-              <w:rPr>
-                <w:rFonts w:ascii="Arial" w:hAnsi="Arial" w:cs="Arial"/>
+                <w:lang w:val="eu-ES"/>
+              </w:rPr>
+            </w:pPr>
+            <w:r>
+              <w:rPr>
+                <w:rFonts w:eastAsiaTheme="minorEastAsia"/>
                 <w:b/>
                 <w:bCs/>
-                <w:sz w:val="18"/>
-                <w:szCs w:val="18"/>
-                <w:lang w:val="es-ES" w:eastAsia="es-ES"/>
-              </w:rPr>
-              <w:t>Esfortzu</w:t>
-            </w:r>
-            <w:proofErr w:type="spellEnd"/>
-            <w:r>
-              <w:rPr>
-                <w:rFonts w:ascii="Arial" w:hAnsi="Arial" w:cs="Arial"/>
-                <w:b/>
-                <w:bCs/>
-                <w:sz w:val="18"/>
-                <w:szCs w:val="18"/>
-                <w:lang w:val="es-ES" w:eastAsia="es-ES"/>
-              </w:rPr>
-              <w:t xml:space="preserve"> </w:t>
-            </w:r>
-            <w:proofErr w:type="spellStart"/>
-            <w:r>
-              <w:rPr>
-                <w:rFonts w:ascii="Arial" w:hAnsi="Arial" w:cs="Arial"/>
-                <w:b/>
-                <w:bCs/>
-                <w:sz w:val="18"/>
-                <w:szCs w:val="18"/>
-                <w:lang w:val="es-ES" w:eastAsia="es-ES"/>
-              </w:rPr>
-              <w:t>estimazioa</w:t>
-            </w:r>
-            <w:proofErr w:type="spellEnd"/>
-          </w:p>
-        </w:tc>
-        <w:tc>
-          <w:tcPr>
-            <w:tcW w:w="724" w:type="dxa"/>
-            <w:tcBorders>
-              <w:top w:val="single" w:sz="4" w:space="0" w:color="auto"/>
-              <w:left w:val="nil"/>
-              <w:bottom w:val="single" w:sz="4" w:space="0" w:color="auto"/>
-              <w:right w:val="single" w:sz="4" w:space="0" w:color="auto"/>
-            </w:tcBorders>
-            <w:shd w:val="clear" w:color="CCFFFF" w:fill="CCFFFF"/>
-            <w:vAlign w:val="bottom"/>
-            <w:hideMark/>
-          </w:tcPr>
-          <w:p>
-            <w:pPr>
-              <w:widowControl/>
-              <w:spacing w:line="240" w:lineRule="auto"/>
-              <w:rPr>
-                <w:rFonts w:ascii="Arial" w:hAnsi="Arial" w:cs="Arial"/>
-                <w:b/>
-                <w:bCs/>
-                <w:sz w:val="18"/>
-                <w:szCs w:val="18"/>
-                <w:lang w:val="es-ES" w:eastAsia="es-ES"/>
-              </w:rPr>
-            </w:pPr>
-            <w:proofErr w:type="spellStart"/>
-            <w:r>
-              <w:rPr>
-                <w:rFonts w:ascii="Arial" w:hAnsi="Arial" w:cs="Arial"/>
-                <w:b/>
-                <w:bCs/>
-                <w:sz w:val="18"/>
-                <w:szCs w:val="18"/>
-                <w:lang w:val="es-ES" w:eastAsia="es-ES"/>
-              </w:rPr>
-              <w:t>Lan</w:t>
-            </w:r>
-            <w:proofErr w:type="spellEnd"/>
-            <w:r>
-              <w:rPr>
-                <w:rFonts w:ascii="Arial" w:hAnsi="Arial" w:cs="Arial"/>
-                <w:b/>
-                <w:bCs/>
-                <w:sz w:val="18"/>
-                <w:szCs w:val="18"/>
-                <w:lang w:val="es-ES" w:eastAsia="es-ES"/>
-              </w:rPr>
-              <w:t xml:space="preserve"> </w:t>
-            </w:r>
-            <w:proofErr w:type="spellStart"/>
-            <w:r>
-              <w:rPr>
-                <w:rFonts w:ascii="Arial" w:hAnsi="Arial" w:cs="Arial"/>
-                <w:b/>
-                <w:bCs/>
-                <w:sz w:val="18"/>
-                <w:szCs w:val="18"/>
-                <w:lang w:val="es-ES" w:eastAsia="es-ES"/>
-              </w:rPr>
-              <w:t>orduak</w:t>
-            </w:r>
-            <w:proofErr w:type="spellEnd"/>
-          </w:p>
-        </w:tc>
-        <w:tc>
-          <w:tcPr>
-            <w:tcW w:w="1268" w:type="dxa"/>
-            <w:tcBorders>
-              <w:top w:val="single" w:sz="4" w:space="0" w:color="auto"/>
-              <w:left w:val="nil"/>
-              <w:bottom w:val="single" w:sz="4" w:space="0" w:color="auto"/>
-              <w:right w:val="single" w:sz="4" w:space="0" w:color="auto"/>
-            </w:tcBorders>
-            <w:shd w:val="clear" w:color="CCCCFF" w:fill="C0C0C0"/>
-            <w:vAlign w:val="bottom"/>
-            <w:hideMark/>
-          </w:tcPr>
-          <w:p>
-            <w:pPr>
-              <w:widowControl/>
-              <w:spacing w:line="240" w:lineRule="auto"/>
-              <w:rPr>
-                <w:rFonts w:ascii="Arial" w:hAnsi="Arial" w:cs="Arial"/>
-                <w:b/>
-                <w:bCs/>
-                <w:sz w:val="18"/>
-                <w:szCs w:val="18"/>
-                <w:lang w:val="es-ES" w:eastAsia="es-ES"/>
-              </w:rPr>
-            </w:pPr>
-            <w:proofErr w:type="spellStart"/>
-            <w:r>
-              <w:rPr>
-                <w:rFonts w:ascii="Arial" w:hAnsi="Arial" w:cs="Arial"/>
-                <w:b/>
-                <w:bCs/>
-                <w:sz w:val="18"/>
-                <w:szCs w:val="18"/>
-                <w:lang w:val="es-ES" w:eastAsia="es-ES"/>
-              </w:rPr>
-              <w:t>Erreferentzia</w:t>
-            </w:r>
-            <w:proofErr w:type="spellEnd"/>
-            <w:r>
-              <w:rPr>
-                <w:rFonts w:ascii="Arial" w:hAnsi="Arial" w:cs="Arial"/>
-                <w:b/>
-                <w:bCs/>
-                <w:sz w:val="18"/>
-                <w:szCs w:val="18"/>
-                <w:lang w:val="es-ES" w:eastAsia="es-ES"/>
-              </w:rPr>
-              <w:t xml:space="preserve"> </w:t>
-            </w:r>
-            <w:proofErr w:type="spellStart"/>
-            <w:r>
-              <w:rPr>
-                <w:rFonts w:ascii="Arial" w:hAnsi="Arial" w:cs="Arial"/>
-                <w:b/>
-                <w:bCs/>
-                <w:sz w:val="18"/>
-                <w:szCs w:val="18"/>
-                <w:lang w:val="es-ES" w:eastAsia="es-ES"/>
-              </w:rPr>
-              <w:t>materiala</w:t>
-            </w:r>
-            <w:proofErr w:type="spellEnd"/>
+                <w:lang w:val="eu-ES"/>
+              </w:rPr>
+              <w:t>Benetako orduak</w:t>
+            </w:r>
           </w:p>
         </w:tc>
       </w:tr>
       <w:tr>
         <w:trPr>
-          <w:trHeight w:val="242"/>
+          <w:trHeight w:val="238"/>
         </w:trPr>
         <w:tc>
           <w:tcPr>
-            <w:tcW w:w="1325" w:type="dxa"/>
+            <w:tcW w:w="3544" w:type="dxa"/>
             <w:tcBorders>
               <w:top w:val="nil"/>
               <w:left w:val="single" w:sz="4" w:space="0" w:color="auto"/>
@@ -904,36 +671,30 @@
             </w:tcBorders>
             <w:shd w:val="clear" w:color="auto" w:fill="auto"/>
             <w:noWrap/>
-            <w:vAlign w:val="bottom"/>
+            <w:vAlign w:val="center"/>
             <w:hideMark/>
           </w:tcPr>
           <w:p>
             <w:pPr>
               <w:widowControl/>
-              <w:spacing w:line="240" w:lineRule="auto"/>
-              <w:rPr>
-                <w:rFonts w:ascii="Arial" w:hAnsi="Arial" w:cs="Arial"/>
-                <w:sz w:val="18"/>
-                <w:szCs w:val="18"/>
-                <w:lang w:val="es-ES" w:eastAsia="es-ES"/>
-              </w:rPr>
-            </w:pPr>
-            <w:proofErr w:type="spellStart"/>
-            <w:r>
-              <w:rPr>
-                <w:rFonts w:ascii="Arial" w:hAnsi="Arial" w:cs="Arial"/>
-                <w:sz w:val="18"/>
-                <w:szCs w:val="18"/>
-                <w:lang w:val="es-ES" w:eastAsia="es-ES"/>
-              </w:rPr>
-              <w:t>Webgunea</w:t>
-            </w:r>
-            <w:proofErr w:type="spellEnd"/>
-          </w:p>
-        </w:tc>
-        <w:tc>
-          <w:tcPr>
-            <w:tcW w:w="1219" w:type="dxa"/>
+              <w:spacing w:after="120" w:line="276" w:lineRule="auto"/>
+              <w:rPr>
+                <w:rFonts w:eastAsiaTheme="minorEastAsia"/>
+                <w:lang w:val="eu-ES"/>
+              </w:rPr>
+            </w:pPr>
+            <w:r>
+              <w:rPr>
+                <w:rFonts w:eastAsiaTheme="minorEastAsia"/>
+                <w:lang w:val="eu-ES"/>
+              </w:rPr>
+              <w:t>Dokumentazioa - Webgunea</w:t>
+            </w:r>
+          </w:p>
+        </w:tc>
+        <w:tc>
+          <w:tcPr>
+            <w:tcW w:w="1134" w:type="dxa"/>
             <w:tcBorders>
               <w:top w:val="nil"/>
               <w:left w:val="nil"/>
@@ -942,27 +703,22 @@
             </w:tcBorders>
             <w:shd w:val="clear" w:color="auto" w:fill="auto"/>
             <w:noWrap/>
-            <w:vAlign w:val="bottom"/>
+            <w:vAlign w:val="center"/>
             <w:hideMark/>
           </w:tcPr>
           <w:p>
             <w:pPr>
               <w:widowControl/>
-              <w:spacing w:line="240" w:lineRule="auto"/>
-              <w:jc w:val="right"/>
-              <w:rPr>
-                <w:rFonts w:ascii="Arial" w:hAnsi="Arial" w:cs="Arial"/>
-                <w:sz w:val="18"/>
-                <w:szCs w:val="18"/>
-                <w:lang w:val="es-ES" w:eastAsia="es-ES"/>
-              </w:rPr>
-            </w:pPr>
-            <w:r>
-              <w:rPr>
-                <w:rFonts w:ascii="Arial" w:hAnsi="Arial" w:cs="Arial"/>
-                <w:sz w:val="18"/>
-                <w:szCs w:val="18"/>
-                <w:lang w:val="es-ES" w:eastAsia="es-ES"/>
+              <w:spacing w:after="120" w:line="276" w:lineRule="auto"/>
+              <w:rPr>
+                <w:rFonts w:eastAsiaTheme="minorEastAsia"/>
+                <w:lang w:val="eu-ES"/>
+              </w:rPr>
+            </w:pPr>
+            <w:r>
+              <w:rPr>
+                <w:rFonts w:eastAsiaTheme="minorEastAsia"/>
+                <w:lang w:val="eu-ES"/>
               </w:rPr>
               <w:t>1</w:t>
             </w:r>
@@ -970,7 +726,7 @@
         </w:tc>
         <w:tc>
           <w:tcPr>
-            <w:tcW w:w="850" w:type="dxa"/>
+            <w:tcW w:w="851" w:type="dxa"/>
             <w:tcBorders>
               <w:top w:val="nil"/>
               <w:left w:val="nil"/>
@@ -979,27 +735,22 @@
             </w:tcBorders>
             <w:shd w:val="clear" w:color="auto" w:fill="auto"/>
             <w:noWrap/>
-            <w:vAlign w:val="bottom"/>
+            <w:vAlign w:val="center"/>
             <w:hideMark/>
           </w:tcPr>
           <w:p>
             <w:pPr>
               <w:widowControl/>
-              <w:spacing w:line="240" w:lineRule="auto"/>
-              <w:jc w:val="right"/>
-              <w:rPr>
-                <w:rFonts w:ascii="Arial" w:hAnsi="Arial" w:cs="Arial"/>
-                <w:sz w:val="18"/>
-                <w:szCs w:val="18"/>
-                <w:lang w:val="es-ES" w:eastAsia="es-ES"/>
-              </w:rPr>
-            </w:pPr>
-            <w:r>
-              <w:rPr>
-                <w:rFonts w:ascii="Arial" w:hAnsi="Arial" w:cs="Arial"/>
-                <w:sz w:val="18"/>
-                <w:szCs w:val="18"/>
-                <w:lang w:val="es-ES" w:eastAsia="es-ES"/>
+              <w:spacing w:after="120" w:line="276" w:lineRule="auto"/>
+              <w:rPr>
+                <w:rFonts w:eastAsiaTheme="minorEastAsia"/>
+                <w:lang w:val="eu-ES"/>
+              </w:rPr>
+            </w:pPr>
+            <w:r>
+              <w:rPr>
+                <w:rFonts w:eastAsiaTheme="minorEastAsia"/>
+                <w:lang w:val="eu-ES"/>
               </w:rPr>
               <w:t>3</w:t>
             </w:r>
@@ -1007,7 +758,7 @@
         </w:tc>
         <w:tc>
           <w:tcPr>
-            <w:tcW w:w="733" w:type="dxa"/>
+            <w:tcW w:w="992" w:type="dxa"/>
             <w:tcBorders>
               <w:top w:val="nil"/>
               <w:left w:val="nil"/>
@@ -1016,36 +767,30 @@
             </w:tcBorders>
             <w:shd w:val="clear" w:color="auto" w:fill="auto"/>
             <w:noWrap/>
-            <w:vAlign w:val="bottom"/>
+            <w:vAlign w:val="center"/>
             <w:hideMark/>
           </w:tcPr>
           <w:p>
             <w:pPr>
               <w:widowControl/>
-              <w:spacing w:line="240" w:lineRule="auto"/>
-              <w:rPr>
-                <w:rFonts w:ascii="Arial" w:hAnsi="Arial" w:cs="Arial"/>
-                <w:sz w:val="18"/>
-                <w:szCs w:val="18"/>
-                <w:lang w:val="es-ES" w:eastAsia="es-ES"/>
-              </w:rPr>
-            </w:pPr>
-            <w:proofErr w:type="spellStart"/>
-            <w:r>
-              <w:rPr>
-                <w:rFonts w:ascii="Arial" w:hAnsi="Arial" w:cs="Arial"/>
-                <w:sz w:val="18"/>
-                <w:szCs w:val="18"/>
-                <w:lang w:val="es-ES" w:eastAsia="es-ES"/>
-              </w:rPr>
-              <w:t>Irekita</w:t>
-            </w:r>
-            <w:proofErr w:type="spellEnd"/>
-          </w:p>
-        </w:tc>
-        <w:tc>
-          <w:tcPr>
-            <w:tcW w:w="1064" w:type="dxa"/>
+              <w:spacing w:after="120" w:line="276" w:lineRule="auto"/>
+              <w:rPr>
+                <w:rFonts w:eastAsiaTheme="minorEastAsia"/>
+                <w:lang w:val="eu-ES"/>
+              </w:rPr>
+            </w:pPr>
+            <w:r>
+              <w:rPr>
+                <w:rFonts w:eastAsiaTheme="minorEastAsia"/>
+                <w:lang w:val="eu-ES"/>
+              </w:rPr>
+              <w:t>I1-I7</w:t>
+            </w:r>
+          </w:p>
+        </w:tc>
+        <w:tc>
+          <w:tcPr>
+            <w:tcW w:w="1135" w:type="dxa"/>
             <w:tcBorders>
               <w:top w:val="nil"/>
               <w:left w:val="nil"/>
@@ -1054,54 +799,30 @@
             </w:tcBorders>
             <w:shd w:val="clear" w:color="auto" w:fill="auto"/>
             <w:noWrap/>
-            <w:vAlign w:val="bottom"/>
+            <w:vAlign w:val="center"/>
             <w:hideMark/>
           </w:tcPr>
           <w:p>
             <w:pPr>
               <w:widowControl/>
-              <w:spacing w:line="240" w:lineRule="auto"/>
-              <w:rPr>
-                <w:rFonts w:ascii="Arial" w:hAnsi="Arial" w:cs="Arial"/>
-                <w:sz w:val="18"/>
-                <w:szCs w:val="18"/>
-                <w:lang w:val="es-ES" w:eastAsia="es-ES"/>
-              </w:rPr>
-            </w:pPr>
-            <w:r>
-              <w:rPr>
-                <w:rFonts w:ascii="Arial" w:hAnsi="Arial" w:cs="Arial"/>
-                <w:sz w:val="18"/>
-                <w:szCs w:val="18"/>
-                <w:lang w:val="es-ES" w:eastAsia="es-ES"/>
-              </w:rPr>
-              <w:t>I</w:t>
-            </w:r>
-            <w:proofErr w:type="gramStart"/>
-            <w:r>
-              <w:rPr>
-                <w:rFonts w:ascii="Arial" w:hAnsi="Arial" w:cs="Arial"/>
-                <w:sz w:val="18"/>
-                <w:szCs w:val="18"/>
-                <w:lang w:val="es-ES" w:eastAsia="es-ES"/>
-              </w:rPr>
-              <w:t>1,I</w:t>
-            </w:r>
-            <w:proofErr w:type="gramEnd"/>
-            <w:r>
-              <w:rPr>
-                <w:rFonts w:ascii="Arial" w:hAnsi="Arial" w:cs="Arial"/>
-                <w:sz w:val="18"/>
-                <w:szCs w:val="18"/>
-                <w:lang w:val="es-ES" w:eastAsia="es-ES"/>
-              </w:rPr>
-              <w:t>2,I3,I4,I5</w:t>
-            </w:r>
-          </w:p>
-        </w:tc>
-        <w:tc>
-          <w:tcPr>
-            <w:tcW w:w="1132" w:type="dxa"/>
+              <w:spacing w:after="120" w:line="276" w:lineRule="auto"/>
+              <w:rPr>
+                <w:rFonts w:eastAsiaTheme="minorEastAsia"/>
+                <w:lang w:val="eu-ES"/>
+              </w:rPr>
+            </w:pPr>
+            <w:r>
+              <w:rPr>
+                <w:rFonts w:eastAsiaTheme="minorEastAsia"/>
+                <w:lang w:val="eu-ES"/>
+              </w:rPr>
+              <w:t> 20</w:t>
+            </w:r>
+          </w:p>
+        </w:tc>
+        <w:tc>
+          <w:tcPr>
+            <w:tcW w:w="862" w:type="dxa"/>
             <w:tcBorders>
               <w:top w:val="nil"/>
               <w:left w:val="nil"/>
@@ -1110,34 +831,59 @@
             </w:tcBorders>
             <w:shd w:val="clear" w:color="auto" w:fill="auto"/>
             <w:noWrap/>
-            <w:vAlign w:val="bottom"/>
+            <w:vAlign w:val="center"/>
+          </w:tcPr>
+          <w:p>
+            <w:pPr>
+              <w:widowControl/>
+              <w:spacing w:after="120" w:line="276" w:lineRule="auto"/>
+              <w:rPr>
+                <w:rFonts w:eastAsiaTheme="minorEastAsia"/>
+                <w:lang w:val="eu-ES"/>
+              </w:rPr>
+            </w:pPr>
+          </w:p>
+        </w:tc>
+      </w:tr>
+      <w:tr>
+        <w:trPr>
+          <w:trHeight w:val="238"/>
+        </w:trPr>
+        <w:tc>
+          <w:tcPr>
+            <w:tcW w:w="3544" w:type="dxa"/>
+            <w:tcBorders>
+              <w:top w:val="nil"/>
+              <w:left w:val="single" w:sz="4" w:space="0" w:color="auto"/>
+              <w:bottom w:val="single" w:sz="4" w:space="0" w:color="auto"/>
+              <w:right w:val="single" w:sz="4" w:space="0" w:color="auto"/>
+            </w:tcBorders>
+            <w:shd w:val="clear" w:color="auto" w:fill="auto"/>
+            <w:noWrap/>
+            <w:vAlign w:val="center"/>
             <w:hideMark/>
           </w:tcPr>
           <w:p>
             <w:pPr>
               <w:widowControl/>
-              <w:spacing w:line="240" w:lineRule="auto"/>
-              <w:rPr>
-                <w:rFonts w:ascii="Arial" w:hAnsi="Arial" w:cs="Arial"/>
-                <w:sz w:val="18"/>
-                <w:szCs w:val="18"/>
-                <w:lang w:val="es-ES" w:eastAsia="es-ES"/>
-              </w:rPr>
-            </w:pPr>
-            <w:r>
-              <w:rPr>
-                <w:rFonts w:ascii="Arial" w:hAnsi="Arial" w:cs="Arial"/>
-                <w:sz w:val="18"/>
-                <w:szCs w:val="18"/>
-                <w:lang w:val="es-ES" w:eastAsia="es-ES"/>
-              </w:rPr>
-              <w:t>JE</w:t>
-            </w:r>
-          </w:p>
-        </w:tc>
-        <w:tc>
-          <w:tcPr>
-            <w:tcW w:w="1035" w:type="dxa"/>
+              <w:spacing w:after="120" w:line="276" w:lineRule="auto"/>
+              <w:rPr>
+                <w:rFonts w:eastAsiaTheme="minorEastAsia"/>
+                <w:lang w:val="eu-ES"/>
+              </w:rPr>
+            </w:pPr>
+            <w:r>
+              <w:rPr>
+                <w:rFonts w:eastAsiaTheme="minorEastAsia"/>
+                <w:lang w:val="eu-ES"/>
+              </w:rPr>
+              <w:t>Dokumentazioa - Posterra</w:t>
+            </w:r>
+          </w:p>
+        </w:tc>
+        <w:tc>
+          <w:tcPr>
+            <w:tcW w:w="1134" w:type="dxa"/>
             <w:tcBorders>
               <w:top w:val="nil"/>
               <w:left w:val="nil"/>
@@ -1146,34 +892,30 @@
             </w:tcBorders>
             <w:shd w:val="clear" w:color="auto" w:fill="auto"/>
             <w:noWrap/>
-            <w:vAlign w:val="bottom"/>
+            <w:vAlign w:val="center"/>
             <w:hideMark/>
           </w:tcPr>
           <w:p>
             <w:pPr>
               <w:widowControl/>
-              <w:spacing w:line="240" w:lineRule="auto"/>
-              <w:rPr>
-                <w:rFonts w:ascii="Arial" w:hAnsi="Arial" w:cs="Arial"/>
-                <w:sz w:val="18"/>
-                <w:szCs w:val="18"/>
-                <w:lang w:val="es-ES" w:eastAsia="es-ES"/>
-              </w:rPr>
-            </w:pPr>
-            <w:r>
-              <w:rPr>
-                <w:rFonts w:ascii="Arial" w:hAnsi="Arial" w:cs="Arial"/>
-                <w:sz w:val="18"/>
-                <w:szCs w:val="18"/>
-                <w:lang w:val="es-ES" w:eastAsia="es-ES"/>
-              </w:rPr>
-              <w:t> </w:t>
-            </w:r>
-          </w:p>
-        </w:tc>
-        <w:tc>
-          <w:tcPr>
-            <w:tcW w:w="724" w:type="dxa"/>
+              <w:spacing w:after="120" w:line="276" w:lineRule="auto"/>
+              <w:rPr>
+                <w:rFonts w:eastAsiaTheme="minorEastAsia"/>
+                <w:lang w:val="eu-ES"/>
+              </w:rPr>
+            </w:pPr>
+            <w:r>
+              <w:rPr>
+                <w:rFonts w:eastAsiaTheme="minorEastAsia"/>
+                <w:lang w:val="eu-ES"/>
+              </w:rPr>
+              <w:t>2</w:t>
+            </w:r>
+          </w:p>
+        </w:tc>
+        <w:tc>
+          <w:tcPr>
+            <w:tcW w:w="851" w:type="dxa"/>
             <w:tcBorders>
               <w:top w:val="nil"/>
               <w:left w:val="nil"/>
@@ -1182,34 +924,30 @@
             </w:tcBorders>
             <w:shd w:val="clear" w:color="auto" w:fill="auto"/>
             <w:noWrap/>
-            <w:vAlign w:val="bottom"/>
+            <w:vAlign w:val="center"/>
             <w:hideMark/>
           </w:tcPr>
           <w:p>
             <w:pPr>
               <w:widowControl/>
-              <w:spacing w:line="240" w:lineRule="auto"/>
-              <w:rPr>
-                <w:rFonts w:ascii="Arial" w:hAnsi="Arial" w:cs="Arial"/>
-                <w:sz w:val="18"/>
-                <w:szCs w:val="18"/>
-                <w:lang w:val="es-ES" w:eastAsia="es-ES"/>
-              </w:rPr>
-            </w:pPr>
-            <w:r>
-              <w:rPr>
-                <w:rFonts w:ascii="Arial" w:hAnsi="Arial" w:cs="Arial"/>
-                <w:sz w:val="18"/>
-                <w:szCs w:val="18"/>
-                <w:lang w:val="es-ES" w:eastAsia="es-ES"/>
-              </w:rPr>
-              <w:t> </w:t>
-            </w:r>
-          </w:p>
-        </w:tc>
-        <w:tc>
-          <w:tcPr>
-            <w:tcW w:w="1268" w:type="dxa"/>
+              <w:spacing w:after="120" w:line="276" w:lineRule="auto"/>
+              <w:rPr>
+                <w:rFonts w:eastAsiaTheme="minorEastAsia"/>
+                <w:lang w:val="eu-ES"/>
+              </w:rPr>
+            </w:pPr>
+            <w:r>
+              <w:rPr>
+                <w:rFonts w:eastAsiaTheme="minorEastAsia"/>
+                <w:lang w:val="eu-ES"/>
+              </w:rPr>
+              <w:t>2</w:t>
+            </w:r>
+          </w:p>
+        </w:tc>
+        <w:tc>
+          <w:tcPr>
+            <w:tcW w:w="992" w:type="dxa"/>
             <w:tcBorders>
               <w:top w:val="nil"/>
               <w:left w:val="nil"/>
@@ -1218,39 +956,91 @@
             </w:tcBorders>
             <w:shd w:val="clear" w:color="auto" w:fill="auto"/>
             <w:noWrap/>
-            <w:vAlign w:val="bottom"/>
+            <w:vAlign w:val="center"/>
             <w:hideMark/>
           </w:tcPr>
           <w:p>
             <w:pPr>
               <w:widowControl/>
-              <w:spacing w:line="240" w:lineRule="auto"/>
-              <w:rPr>
-                <w:rFonts w:ascii="Arial" w:hAnsi="Arial" w:cs="Arial"/>
-                <w:sz w:val="18"/>
-                <w:szCs w:val="18"/>
-                <w:lang w:val="es-ES" w:eastAsia="es-ES"/>
-              </w:rPr>
-            </w:pPr>
-            <w:r>
-              <w:rPr>
-                <w:rFonts w:ascii="Arial" w:hAnsi="Arial" w:cs="Arial"/>
-                <w:sz w:val="18"/>
-                <w:szCs w:val="18"/>
-                <w:lang w:val="es-ES" w:eastAsia="es-ES"/>
-              </w:rPr>
-              <w:t>CCII-2016N-02</w:t>
-            </w:r>
+              <w:spacing w:after="120" w:line="276" w:lineRule="auto"/>
+              <w:rPr>
+                <w:rFonts w:eastAsiaTheme="minorEastAsia"/>
+                <w:lang w:val="eu-ES"/>
+              </w:rPr>
+            </w:pPr>
+            <w:r>
+              <w:rPr>
+                <w:rFonts w:eastAsiaTheme="minorEastAsia"/>
+                <w:lang w:val="eu-ES"/>
+              </w:rPr>
+              <w:t>I5</w:t>
+            </w:r>
+          </w:p>
+        </w:tc>
+        <w:tc>
+          <w:tcPr>
+            <w:tcW w:w="1135" w:type="dxa"/>
+            <w:tcBorders>
+              <w:top w:val="nil"/>
+              <w:left w:val="nil"/>
+              <w:bottom w:val="single" w:sz="4" w:space="0" w:color="auto"/>
+              <w:right w:val="single" w:sz="4" w:space="0" w:color="auto"/>
+            </w:tcBorders>
+            <w:shd w:val="clear" w:color="auto" w:fill="auto"/>
+            <w:noWrap/>
+            <w:vAlign w:val="center"/>
+            <w:hideMark/>
+          </w:tcPr>
+          <w:p>
+            <w:pPr>
+              <w:widowControl/>
+              <w:spacing w:after="120" w:line="276" w:lineRule="auto"/>
+              <w:rPr>
+                <w:rFonts w:eastAsiaTheme="minorEastAsia"/>
+                <w:lang w:val="eu-ES"/>
+              </w:rPr>
+            </w:pPr>
+            <w:r>
+              <w:rPr>
+                <w:rFonts w:eastAsiaTheme="minorEastAsia"/>
+                <w:lang w:val="eu-ES"/>
+              </w:rPr>
+              <w:t> 5</w:t>
+            </w:r>
+          </w:p>
+        </w:tc>
+        <w:tc>
+          <w:tcPr>
+            <w:tcW w:w="862" w:type="dxa"/>
+            <w:tcBorders>
+              <w:top w:val="nil"/>
+              <w:left w:val="nil"/>
+              <w:bottom w:val="single" w:sz="4" w:space="0" w:color="auto"/>
+              <w:right w:val="single" w:sz="4" w:space="0" w:color="auto"/>
+            </w:tcBorders>
+            <w:shd w:val="clear" w:color="auto" w:fill="auto"/>
+            <w:noWrap/>
+            <w:vAlign w:val="center"/>
+          </w:tcPr>
+          <w:p>
+            <w:pPr>
+              <w:widowControl/>
+              <w:spacing w:after="120" w:line="276" w:lineRule="auto"/>
+              <w:rPr>
+                <w:rFonts w:eastAsiaTheme="minorEastAsia"/>
+                <w:lang w:val="eu-ES"/>
+              </w:rPr>
+            </w:pPr>
           </w:p>
         </w:tc>
       </w:tr>
       <w:tr>
         <w:trPr>
-          <w:trHeight w:val="242"/>
+          <w:trHeight w:val="238"/>
         </w:trPr>
         <w:tc>
           <w:tcPr>
-            <w:tcW w:w="1325" w:type="dxa"/>
+            <w:tcW w:w="3544" w:type="dxa"/>
             <w:tcBorders>
               <w:top w:val="nil"/>
               <w:left w:val="single" w:sz="4" w:space="0" w:color="auto"/>
@@ -1259,34 +1049,30 @@
             </w:tcBorders>
             <w:shd w:val="clear" w:color="auto" w:fill="auto"/>
             <w:noWrap/>
-            <w:vAlign w:val="bottom"/>
+            <w:vAlign w:val="center"/>
             <w:hideMark/>
           </w:tcPr>
           <w:p>
             <w:pPr>
               <w:widowControl/>
-              <w:spacing w:line="240" w:lineRule="auto"/>
-              <w:rPr>
-                <w:rFonts w:ascii="Arial" w:hAnsi="Arial" w:cs="Arial"/>
-                <w:sz w:val="18"/>
-                <w:szCs w:val="18"/>
-                <w:lang w:val="es-ES" w:eastAsia="es-ES"/>
-              </w:rPr>
-            </w:pPr>
-            <w:r>
-              <w:rPr>
-                <w:rFonts w:ascii="Arial" w:hAnsi="Arial" w:cs="Arial"/>
-                <w:sz w:val="18"/>
-                <w:szCs w:val="18"/>
-                <w:lang w:val="es-ES" w:eastAsia="es-ES"/>
-              </w:rPr>
-              <w:t>Memoria</w:t>
-            </w:r>
-          </w:p>
-        </w:tc>
-        <w:tc>
-          <w:tcPr>
-            <w:tcW w:w="1219" w:type="dxa"/>
+              <w:spacing w:after="120" w:line="276" w:lineRule="auto"/>
+              <w:rPr>
+                <w:rFonts w:eastAsiaTheme="minorEastAsia"/>
+                <w:lang w:val="eu-ES"/>
+              </w:rPr>
+            </w:pPr>
+            <w:r>
+              <w:rPr>
+                <w:rFonts w:eastAsiaTheme="minorEastAsia"/>
+                <w:lang w:val="eu-ES"/>
+              </w:rPr>
+              <w:t>Dokumentazioa - Aurkezpena</w:t>
+            </w:r>
+          </w:p>
+        </w:tc>
+        <w:tc>
+          <w:tcPr>
+            <w:tcW w:w="1134" w:type="dxa"/>
             <w:tcBorders>
               <w:top w:val="nil"/>
               <w:left w:val="nil"/>
@@ -1295,27 +1081,22 @@
             </w:tcBorders>
             <w:shd w:val="clear" w:color="auto" w:fill="auto"/>
             <w:noWrap/>
-            <w:vAlign w:val="bottom"/>
+            <w:vAlign w:val="center"/>
             <w:hideMark/>
           </w:tcPr>
           <w:p>
             <w:pPr>
               <w:widowControl/>
-              <w:spacing w:line="240" w:lineRule="auto"/>
-              <w:jc w:val="right"/>
-              <w:rPr>
-                <w:rFonts w:ascii="Arial" w:hAnsi="Arial" w:cs="Arial"/>
-                <w:sz w:val="18"/>
-                <w:szCs w:val="18"/>
-                <w:lang w:val="es-ES" w:eastAsia="es-ES"/>
-              </w:rPr>
-            </w:pPr>
-            <w:r>
-              <w:rPr>
-                <w:rFonts w:ascii="Arial" w:hAnsi="Arial" w:cs="Arial"/>
-                <w:sz w:val="18"/>
-                <w:szCs w:val="18"/>
-                <w:lang w:val="es-ES" w:eastAsia="es-ES"/>
+              <w:spacing w:after="120" w:line="276" w:lineRule="auto"/>
+              <w:rPr>
+                <w:rFonts w:eastAsiaTheme="minorEastAsia"/>
+                <w:lang w:val="eu-ES"/>
+              </w:rPr>
+            </w:pPr>
+            <w:r>
+              <w:rPr>
+                <w:rFonts w:eastAsiaTheme="minorEastAsia"/>
+                <w:lang w:val="eu-ES"/>
               </w:rPr>
               <w:t>3</w:t>
             </w:r>
@@ -1323,7 +1104,7 @@
         </w:tc>
         <w:tc>
           <w:tcPr>
-            <w:tcW w:w="850" w:type="dxa"/>
+            <w:tcW w:w="851" w:type="dxa"/>
             <w:tcBorders>
               <w:top w:val="nil"/>
               <w:left w:val="nil"/>
@@ -1332,35 +1113,30 @@
             </w:tcBorders>
             <w:shd w:val="clear" w:color="auto" w:fill="auto"/>
             <w:noWrap/>
-            <w:vAlign w:val="bottom"/>
+            <w:vAlign w:val="center"/>
             <w:hideMark/>
           </w:tcPr>
           <w:p>
             <w:pPr>
               <w:widowControl/>
-              <w:spacing w:line="240" w:lineRule="auto"/>
-              <w:jc w:val="right"/>
-              <w:rPr>
-                <w:rFonts w:ascii="Arial" w:hAnsi="Arial" w:cs="Arial"/>
-                <w:sz w:val="18"/>
-                <w:szCs w:val="18"/>
-                <w:lang w:val="es-ES" w:eastAsia="es-ES"/>
-              </w:rPr>
-            </w:pPr>
-            <w:r>
-              <w:rPr>
-                <w:rFonts w:ascii="Arial" w:hAnsi="Arial" w:cs="Arial"/>
-                <w:sz w:val="18"/>
-                <w:szCs w:val="18"/>
-                <w:lang w:val="es-ES" w:eastAsia="es-ES"/>
-              </w:rPr>
-              <w:t>5</w:t>
-            </w:r>
-          </w:p>
-        </w:tc>
-        <w:tc>
-          <w:tcPr>
-            <w:tcW w:w="733" w:type="dxa"/>
+              <w:spacing w:after="120" w:line="276" w:lineRule="auto"/>
+              <w:rPr>
+                <w:rFonts w:eastAsiaTheme="minorEastAsia"/>
+                <w:lang w:val="eu-ES"/>
+              </w:rPr>
+            </w:pPr>
+            <w:r>
+              <w:rPr>
+                <w:rFonts w:eastAsiaTheme="minorEastAsia"/>
+                <w:lang w:val="eu-ES"/>
+              </w:rPr>
+              <w:t>3</w:t>
+            </w:r>
+          </w:p>
+        </w:tc>
+        <w:tc>
+          <w:tcPr>
+            <w:tcW w:w="992" w:type="dxa"/>
             <w:tcBorders>
               <w:top w:val="nil"/>
               <w:left w:val="nil"/>
@@ -1369,36 +1145,30 @@
             </w:tcBorders>
             <w:shd w:val="clear" w:color="auto" w:fill="auto"/>
             <w:noWrap/>
-            <w:vAlign w:val="bottom"/>
+            <w:vAlign w:val="center"/>
             <w:hideMark/>
           </w:tcPr>
           <w:p>
             <w:pPr>
               <w:widowControl/>
-              <w:spacing w:line="240" w:lineRule="auto"/>
-              <w:rPr>
-                <w:rFonts w:ascii="Arial" w:hAnsi="Arial" w:cs="Arial"/>
-                <w:sz w:val="18"/>
-                <w:szCs w:val="18"/>
-                <w:lang w:val="es-ES" w:eastAsia="es-ES"/>
-              </w:rPr>
-            </w:pPr>
-            <w:proofErr w:type="spellStart"/>
-            <w:r>
-              <w:rPr>
-                <w:rFonts w:ascii="Arial" w:hAnsi="Arial" w:cs="Arial"/>
-                <w:sz w:val="18"/>
-                <w:szCs w:val="18"/>
-                <w:lang w:val="es-ES" w:eastAsia="es-ES"/>
-              </w:rPr>
-              <w:t>Irekita</w:t>
-            </w:r>
-            <w:proofErr w:type="spellEnd"/>
-          </w:p>
-        </w:tc>
-        <w:tc>
-          <w:tcPr>
-            <w:tcW w:w="1064" w:type="dxa"/>
+              <w:spacing w:after="120" w:line="276" w:lineRule="auto"/>
+              <w:rPr>
+                <w:rFonts w:eastAsiaTheme="minorEastAsia"/>
+                <w:lang w:val="eu-ES"/>
+              </w:rPr>
+            </w:pPr>
+            <w:r>
+              <w:rPr>
+                <w:rFonts w:eastAsiaTheme="minorEastAsia"/>
+                <w:lang w:val="eu-ES"/>
+              </w:rPr>
+              <w:t>I5</w:t>
+            </w:r>
+          </w:p>
+        </w:tc>
+        <w:tc>
+          <w:tcPr>
+            <w:tcW w:w="1135" w:type="dxa"/>
             <w:tcBorders>
               <w:top w:val="nil"/>
               <w:left w:val="nil"/>
@@ -1407,54 +1177,30 @@
             </w:tcBorders>
             <w:shd w:val="clear" w:color="auto" w:fill="auto"/>
             <w:noWrap/>
-            <w:vAlign w:val="bottom"/>
+            <w:vAlign w:val="center"/>
             <w:hideMark/>
           </w:tcPr>
           <w:p>
             <w:pPr>
               <w:widowControl/>
-              <w:spacing w:line="240" w:lineRule="auto"/>
-              <w:rPr>
-                <w:rFonts w:ascii="Arial" w:hAnsi="Arial" w:cs="Arial"/>
-                <w:sz w:val="18"/>
-                <w:szCs w:val="18"/>
-                <w:lang w:val="es-ES" w:eastAsia="es-ES"/>
-              </w:rPr>
-            </w:pPr>
-            <w:r>
-              <w:rPr>
-                <w:rFonts w:ascii="Arial" w:hAnsi="Arial" w:cs="Arial"/>
-                <w:sz w:val="18"/>
-                <w:szCs w:val="18"/>
-                <w:lang w:val="es-ES" w:eastAsia="es-ES"/>
-              </w:rPr>
-              <w:t>I</w:t>
-            </w:r>
-            <w:proofErr w:type="gramStart"/>
-            <w:r>
-              <w:rPr>
-                <w:rFonts w:ascii="Arial" w:hAnsi="Arial" w:cs="Arial"/>
-                <w:sz w:val="18"/>
-                <w:szCs w:val="18"/>
-                <w:lang w:val="es-ES" w:eastAsia="es-ES"/>
-              </w:rPr>
-              <w:t>1,I</w:t>
-            </w:r>
-            <w:proofErr w:type="gramEnd"/>
-            <w:r>
-              <w:rPr>
-                <w:rFonts w:ascii="Arial" w:hAnsi="Arial" w:cs="Arial"/>
-                <w:sz w:val="18"/>
-                <w:szCs w:val="18"/>
-                <w:lang w:val="es-ES" w:eastAsia="es-ES"/>
-              </w:rPr>
-              <w:t>2,I3,I4,I5</w:t>
-            </w:r>
-          </w:p>
-        </w:tc>
-        <w:tc>
-          <w:tcPr>
-            <w:tcW w:w="1132" w:type="dxa"/>
+              <w:spacing w:after="120" w:line="276" w:lineRule="auto"/>
+              <w:rPr>
+                <w:rFonts w:eastAsiaTheme="minorEastAsia"/>
+                <w:lang w:val="eu-ES"/>
+              </w:rPr>
+            </w:pPr>
+            <w:r>
+              <w:rPr>
+                <w:rFonts w:eastAsiaTheme="minorEastAsia"/>
+                <w:lang w:val="eu-ES"/>
+              </w:rPr>
+              <w:t> 20</w:t>
+            </w:r>
+          </w:p>
+        </w:tc>
+        <w:tc>
+          <w:tcPr>
+            <w:tcW w:w="862" w:type="dxa"/>
             <w:tcBorders>
               <w:top w:val="nil"/>
               <w:left w:val="nil"/>
@@ -1463,34 +1209,59 @@
             </w:tcBorders>
             <w:shd w:val="clear" w:color="auto" w:fill="auto"/>
             <w:noWrap/>
-            <w:vAlign w:val="bottom"/>
+            <w:vAlign w:val="center"/>
+          </w:tcPr>
+          <w:p>
+            <w:pPr>
+              <w:widowControl/>
+              <w:spacing w:after="120" w:line="276" w:lineRule="auto"/>
+              <w:rPr>
+                <w:rFonts w:eastAsiaTheme="minorEastAsia"/>
+                <w:lang w:val="eu-ES"/>
+              </w:rPr>
+            </w:pPr>
+          </w:p>
+        </w:tc>
+      </w:tr>
+      <w:tr>
+        <w:trPr>
+          <w:trHeight w:val="238"/>
+        </w:trPr>
+        <w:tc>
+          <w:tcPr>
+            <w:tcW w:w="3544" w:type="dxa"/>
+            <w:tcBorders>
+              <w:top w:val="nil"/>
+              <w:left w:val="single" w:sz="4" w:space="0" w:color="auto"/>
+              <w:bottom w:val="single" w:sz="4" w:space="0" w:color="auto"/>
+              <w:right w:val="single" w:sz="4" w:space="0" w:color="auto"/>
+            </w:tcBorders>
+            <w:shd w:val="clear" w:color="auto" w:fill="auto"/>
+            <w:noWrap/>
+            <w:vAlign w:val="center"/>
             <w:hideMark/>
           </w:tcPr>
           <w:p>
             <w:pPr>
               <w:widowControl/>
-              <w:spacing w:line="240" w:lineRule="auto"/>
-              <w:rPr>
-                <w:rFonts w:ascii="Arial" w:hAnsi="Arial" w:cs="Arial"/>
-                <w:sz w:val="18"/>
-                <w:szCs w:val="18"/>
-                <w:lang w:val="es-ES" w:eastAsia="es-ES"/>
-              </w:rPr>
-            </w:pPr>
-            <w:r>
-              <w:rPr>
-                <w:rFonts w:ascii="Arial" w:hAnsi="Arial" w:cs="Arial"/>
-                <w:sz w:val="18"/>
-                <w:szCs w:val="18"/>
-                <w:lang w:val="es-ES" w:eastAsia="es-ES"/>
-              </w:rPr>
-              <w:t>JE</w:t>
-            </w:r>
-          </w:p>
-        </w:tc>
-        <w:tc>
-          <w:tcPr>
-            <w:tcW w:w="1035" w:type="dxa"/>
+              <w:spacing w:after="120" w:line="276" w:lineRule="auto"/>
+              <w:rPr>
+                <w:rFonts w:eastAsiaTheme="minorEastAsia"/>
+                <w:lang w:val="eu-ES"/>
+              </w:rPr>
+            </w:pPr>
+            <w:r>
+              <w:rPr>
+                <w:rFonts w:eastAsiaTheme="minorEastAsia"/>
+                <w:lang w:val="eu-ES"/>
+              </w:rPr>
+              <w:t>Dokumentazioa - Memoria</w:t>
+            </w:r>
+          </w:p>
+        </w:tc>
+        <w:tc>
+          <w:tcPr>
+            <w:tcW w:w="1134" w:type="dxa"/>
             <w:tcBorders>
               <w:top w:val="nil"/>
               <w:left w:val="nil"/>
@@ -1499,34 +1270,30 @@
             </w:tcBorders>
             <w:shd w:val="clear" w:color="auto" w:fill="auto"/>
             <w:noWrap/>
-            <w:vAlign w:val="bottom"/>
+            <w:vAlign w:val="center"/>
             <w:hideMark/>
           </w:tcPr>
           <w:p>
             <w:pPr>
               <w:widowControl/>
-              <w:spacing w:line="240" w:lineRule="auto"/>
-              <w:rPr>
-                <w:rFonts w:ascii="Arial" w:hAnsi="Arial" w:cs="Arial"/>
-                <w:sz w:val="18"/>
-                <w:szCs w:val="18"/>
-                <w:lang w:val="es-ES" w:eastAsia="es-ES"/>
-              </w:rPr>
-            </w:pPr>
-            <w:r>
-              <w:rPr>
-                <w:rFonts w:ascii="Arial" w:hAnsi="Arial" w:cs="Arial"/>
-                <w:sz w:val="18"/>
-                <w:szCs w:val="18"/>
-                <w:lang w:val="es-ES" w:eastAsia="es-ES"/>
-              </w:rPr>
-              <w:t> </w:t>
-            </w:r>
-          </w:p>
-        </w:tc>
-        <w:tc>
-          <w:tcPr>
-            <w:tcW w:w="724" w:type="dxa"/>
+              <w:spacing w:after="120" w:line="276" w:lineRule="auto"/>
+              <w:rPr>
+                <w:rFonts w:eastAsiaTheme="minorEastAsia"/>
+                <w:lang w:val="eu-ES"/>
+              </w:rPr>
+            </w:pPr>
+            <w:r>
+              <w:rPr>
+                <w:rFonts w:eastAsiaTheme="minorEastAsia"/>
+                <w:lang w:val="eu-ES"/>
+              </w:rPr>
+              <w:t>3</w:t>
+            </w:r>
+          </w:p>
+        </w:tc>
+        <w:tc>
+          <w:tcPr>
+            <w:tcW w:w="851" w:type="dxa"/>
             <w:tcBorders>
               <w:top w:val="nil"/>
               <w:left w:val="nil"/>
@@ -1535,34 +1302,30 @@
             </w:tcBorders>
             <w:shd w:val="clear" w:color="auto" w:fill="auto"/>
             <w:noWrap/>
-            <w:vAlign w:val="bottom"/>
+            <w:vAlign w:val="center"/>
             <w:hideMark/>
           </w:tcPr>
           <w:p>
             <w:pPr>
               <w:widowControl/>
-              <w:spacing w:line="240" w:lineRule="auto"/>
-              <w:rPr>
-                <w:rFonts w:ascii="Arial" w:hAnsi="Arial" w:cs="Arial"/>
-                <w:sz w:val="18"/>
-                <w:szCs w:val="18"/>
-                <w:lang w:val="es-ES" w:eastAsia="es-ES"/>
-              </w:rPr>
-            </w:pPr>
-            <w:r>
-              <w:rPr>
-                <w:rFonts w:ascii="Arial" w:hAnsi="Arial" w:cs="Arial"/>
-                <w:sz w:val="18"/>
-                <w:szCs w:val="18"/>
-                <w:lang w:val="es-ES" w:eastAsia="es-ES"/>
-              </w:rPr>
-              <w:t> </w:t>
-            </w:r>
-          </w:p>
-        </w:tc>
-        <w:tc>
-          <w:tcPr>
-            <w:tcW w:w="1268" w:type="dxa"/>
+              <w:spacing w:after="120" w:line="276" w:lineRule="auto"/>
+              <w:rPr>
+                <w:rFonts w:eastAsiaTheme="minorEastAsia"/>
+                <w:lang w:val="eu-ES"/>
+              </w:rPr>
+            </w:pPr>
+            <w:r>
+              <w:rPr>
+                <w:rFonts w:eastAsiaTheme="minorEastAsia"/>
+                <w:lang w:val="eu-ES"/>
+              </w:rPr>
+              <w:t>5</w:t>
+            </w:r>
+          </w:p>
+        </w:tc>
+        <w:tc>
+          <w:tcPr>
+            <w:tcW w:w="992" w:type="dxa"/>
             <w:tcBorders>
               <w:top w:val="nil"/>
               <w:left w:val="nil"/>
@@ -1571,39 +1334,91 @@
             </w:tcBorders>
             <w:shd w:val="clear" w:color="auto" w:fill="auto"/>
             <w:noWrap/>
-            <w:vAlign w:val="bottom"/>
+            <w:vAlign w:val="center"/>
             <w:hideMark/>
           </w:tcPr>
           <w:p>
             <w:pPr>
               <w:widowControl/>
-              <w:spacing w:line="240" w:lineRule="auto"/>
-              <w:rPr>
-                <w:rFonts w:ascii="Arial" w:hAnsi="Arial" w:cs="Arial"/>
-                <w:sz w:val="18"/>
-                <w:szCs w:val="18"/>
-                <w:lang w:val="es-ES" w:eastAsia="es-ES"/>
-              </w:rPr>
-            </w:pPr>
-            <w:r>
-              <w:rPr>
-                <w:rFonts w:ascii="Arial" w:hAnsi="Arial" w:cs="Arial"/>
-                <w:sz w:val="18"/>
-                <w:szCs w:val="18"/>
-                <w:lang w:val="es-ES" w:eastAsia="es-ES"/>
-              </w:rPr>
-              <w:t>UPV/EHU, CCII-2016N-02</w:t>
-            </w:r>
+              <w:spacing w:after="120" w:line="276" w:lineRule="auto"/>
+              <w:rPr>
+                <w:rFonts w:eastAsiaTheme="minorEastAsia"/>
+                <w:lang w:val="eu-ES"/>
+              </w:rPr>
+            </w:pPr>
+            <w:r>
+              <w:rPr>
+                <w:rFonts w:eastAsiaTheme="minorEastAsia"/>
+                <w:lang w:val="eu-ES"/>
+              </w:rPr>
+              <w:t>I1-I7</w:t>
+            </w:r>
+          </w:p>
+        </w:tc>
+        <w:tc>
+          <w:tcPr>
+            <w:tcW w:w="1135" w:type="dxa"/>
+            <w:tcBorders>
+              <w:top w:val="nil"/>
+              <w:left w:val="nil"/>
+              <w:bottom w:val="single" w:sz="4" w:space="0" w:color="auto"/>
+              <w:right w:val="single" w:sz="4" w:space="0" w:color="auto"/>
+            </w:tcBorders>
+            <w:shd w:val="clear" w:color="auto" w:fill="auto"/>
+            <w:noWrap/>
+            <w:vAlign w:val="center"/>
+            <w:hideMark/>
+          </w:tcPr>
+          <w:p>
+            <w:pPr>
+              <w:widowControl/>
+              <w:spacing w:after="120" w:line="276" w:lineRule="auto"/>
+              <w:rPr>
+                <w:rFonts w:eastAsiaTheme="minorEastAsia"/>
+                <w:lang w:val="eu-ES"/>
+              </w:rPr>
+            </w:pPr>
+            <w:r>
+              <w:rPr>
+                <w:rFonts w:eastAsiaTheme="minorEastAsia"/>
+                <w:lang w:val="eu-ES"/>
+              </w:rPr>
+              <w:t> 100</w:t>
+            </w:r>
+          </w:p>
+        </w:tc>
+        <w:tc>
+          <w:tcPr>
+            <w:tcW w:w="862" w:type="dxa"/>
+            <w:tcBorders>
+              <w:top w:val="nil"/>
+              <w:left w:val="nil"/>
+              <w:bottom w:val="single" w:sz="4" w:space="0" w:color="auto"/>
+              <w:right w:val="single" w:sz="4" w:space="0" w:color="auto"/>
+            </w:tcBorders>
+            <w:shd w:val="clear" w:color="auto" w:fill="auto"/>
+            <w:noWrap/>
+            <w:vAlign w:val="center"/>
+          </w:tcPr>
+          <w:p>
+            <w:pPr>
+              <w:widowControl/>
+              <w:spacing w:after="120" w:line="276" w:lineRule="auto"/>
+              <w:rPr>
+                <w:rFonts w:eastAsiaTheme="minorEastAsia"/>
+                <w:lang w:val="eu-ES"/>
+              </w:rPr>
+            </w:pPr>
           </w:p>
         </w:tc>
       </w:tr>
       <w:tr>
         <w:trPr>
-          <w:trHeight w:val="242"/>
+          <w:trHeight w:val="238"/>
         </w:trPr>
         <w:tc>
           <w:tcPr>
-            <w:tcW w:w="1325" w:type="dxa"/>
+            <w:tcW w:w="3544" w:type="dxa"/>
             <w:tcBorders>
               <w:top w:val="nil"/>
               <w:left w:val="single" w:sz="4" w:space="0" w:color="auto"/>
@@ -1612,76 +1427,39 @@
             </w:tcBorders>
             <w:shd w:val="clear" w:color="auto" w:fill="auto"/>
             <w:noWrap/>
-            <w:vAlign w:val="bottom"/>
+            <w:vAlign w:val="center"/>
             <w:hideMark/>
           </w:tcPr>
           <w:p>
             <w:pPr>
               <w:widowControl/>
-              <w:spacing w:line="240" w:lineRule="auto"/>
-              <w:rPr>
-                <w:rFonts w:ascii="Arial" w:hAnsi="Arial" w:cs="Arial"/>
-                <w:sz w:val="18"/>
-                <w:szCs w:val="18"/>
-                <w:lang w:val="es-ES" w:eastAsia="es-ES"/>
-              </w:rPr>
-            </w:pPr>
+              <w:spacing w:after="120" w:line="276" w:lineRule="auto"/>
+              <w:rPr>
+                <w:rFonts w:eastAsiaTheme="minorEastAsia"/>
+                <w:lang w:val="eu-ES"/>
+              </w:rPr>
+            </w:pPr>
+            <w:r>
+              <w:rPr>
+                <w:rFonts w:eastAsiaTheme="minorEastAsia"/>
+                <w:lang w:val="eu-ES"/>
+              </w:rPr>
+              <w:t xml:space="preserve">Memoriaren Eranskinak - </w:t>
+            </w:r>
             <w:proofErr w:type="spellStart"/>
             <w:r>
               <w:rPr>
-                <w:rFonts w:ascii="Arial" w:hAnsi="Arial" w:cs="Arial"/>
-                <w:sz w:val="18"/>
-                <w:szCs w:val="18"/>
-                <w:lang w:val="es-ES" w:eastAsia="es-ES"/>
-              </w:rPr>
-              <w:t>Memoriaren</w:t>
+                <w:rFonts w:eastAsiaTheme="minorEastAsia"/>
+                <w:lang w:val="eu-ES"/>
+              </w:rPr>
+              <w:t>OpenUP</w:t>
             </w:r>
             <w:proofErr w:type="spellEnd"/>
-            <w:r>
-              <w:rPr>
-                <w:rFonts w:ascii="Arial" w:hAnsi="Arial" w:cs="Arial"/>
-                <w:sz w:val="18"/>
-                <w:szCs w:val="18"/>
-                <w:lang w:val="es-ES" w:eastAsia="es-ES"/>
-              </w:rPr>
-              <w:t xml:space="preserve"> </w:t>
-            </w:r>
-            <w:proofErr w:type="spellStart"/>
-            <w:r>
-              <w:rPr>
-                <w:rFonts w:ascii="Arial" w:hAnsi="Arial" w:cs="Arial"/>
-                <w:sz w:val="18"/>
-                <w:szCs w:val="18"/>
-                <w:lang w:val="es-ES" w:eastAsia="es-ES"/>
-              </w:rPr>
-              <w:t>Eranskinak</w:t>
-            </w:r>
-            <w:proofErr w:type="spellEnd"/>
-            <w:r>
-              <w:rPr>
-                <w:rFonts w:ascii="Arial" w:hAnsi="Arial" w:cs="Arial"/>
-                <w:sz w:val="18"/>
-                <w:szCs w:val="18"/>
-                <w:lang w:val="es-ES" w:eastAsia="es-ES"/>
-              </w:rPr>
-              <w:t xml:space="preserve"> - </w:t>
-            </w:r>
-            <w:proofErr w:type="spellStart"/>
-            <w:r>
-              <w:rPr>
-                <w:rFonts w:ascii="Arial" w:hAnsi="Arial" w:cs="Arial"/>
-                <w:sz w:val="18"/>
-                <w:szCs w:val="18"/>
-                <w:lang w:val="es-ES" w:eastAsia="es-ES"/>
-              </w:rPr>
-              <w:t>OpenUp</w:t>
-            </w:r>
-            <w:proofErr w:type="spellEnd"/>
-          </w:p>
-        </w:tc>
-        <w:tc>
-          <w:tcPr>
-            <w:tcW w:w="1219" w:type="dxa"/>
+          </w:p>
+        </w:tc>
+        <w:tc>
+          <w:tcPr>
+            <w:tcW w:w="1134" w:type="dxa"/>
             <w:tcBorders>
               <w:top w:val="nil"/>
               <w:left w:val="nil"/>
@@ -1690,27 +1468,22 @@
             </w:tcBorders>
             <w:shd w:val="clear" w:color="auto" w:fill="auto"/>
             <w:noWrap/>
-            <w:vAlign w:val="bottom"/>
+            <w:vAlign w:val="center"/>
             <w:hideMark/>
           </w:tcPr>
           <w:p>
             <w:pPr>
               <w:widowControl/>
-              <w:spacing w:line="240" w:lineRule="auto"/>
-              <w:jc w:val="right"/>
-              <w:rPr>
-                <w:rFonts w:ascii="Arial" w:hAnsi="Arial" w:cs="Arial"/>
-                <w:sz w:val="18"/>
-                <w:szCs w:val="18"/>
-                <w:lang w:val="es-ES" w:eastAsia="es-ES"/>
-              </w:rPr>
-            </w:pPr>
-            <w:r>
-              <w:rPr>
-                <w:rFonts w:ascii="Arial" w:hAnsi="Arial" w:cs="Arial"/>
-                <w:sz w:val="18"/>
-                <w:szCs w:val="18"/>
-                <w:lang w:val="es-ES" w:eastAsia="es-ES"/>
+              <w:spacing w:after="120" w:line="276" w:lineRule="auto"/>
+              <w:rPr>
+                <w:rFonts w:eastAsiaTheme="minorEastAsia"/>
+                <w:lang w:val="eu-ES"/>
+              </w:rPr>
+            </w:pPr>
+            <w:r>
+              <w:rPr>
+                <w:rFonts w:eastAsiaTheme="minorEastAsia"/>
+                <w:lang w:val="eu-ES"/>
               </w:rPr>
               <w:t>1</w:t>
             </w:r>
@@ -1718,7 +1491,7 @@
         </w:tc>
         <w:tc>
           <w:tcPr>
-            <w:tcW w:w="850" w:type="dxa"/>
+            <w:tcW w:w="851" w:type="dxa"/>
             <w:tcBorders>
               <w:top w:val="nil"/>
               <w:left w:val="nil"/>
@@ -1727,27 +1500,22 @@
             </w:tcBorders>
             <w:shd w:val="clear" w:color="auto" w:fill="auto"/>
             <w:noWrap/>
-            <w:vAlign w:val="bottom"/>
+            <w:vAlign w:val="center"/>
             <w:hideMark/>
           </w:tcPr>
           <w:p>
             <w:pPr>
               <w:widowControl/>
-              <w:spacing w:line="240" w:lineRule="auto"/>
-              <w:jc w:val="right"/>
-              <w:rPr>
-                <w:rFonts w:ascii="Arial" w:hAnsi="Arial" w:cs="Arial"/>
-                <w:sz w:val="18"/>
-                <w:szCs w:val="18"/>
-                <w:lang w:val="es-ES" w:eastAsia="es-ES"/>
-              </w:rPr>
-            </w:pPr>
-            <w:r>
-              <w:rPr>
-                <w:rFonts w:ascii="Arial" w:hAnsi="Arial" w:cs="Arial"/>
-                <w:sz w:val="18"/>
-                <w:szCs w:val="18"/>
-                <w:lang w:val="es-ES" w:eastAsia="es-ES"/>
+              <w:spacing w:after="120" w:line="276" w:lineRule="auto"/>
+              <w:rPr>
+                <w:rFonts w:eastAsiaTheme="minorEastAsia"/>
+                <w:lang w:val="eu-ES"/>
+              </w:rPr>
+            </w:pPr>
+            <w:r>
+              <w:rPr>
+                <w:rFonts w:eastAsiaTheme="minorEastAsia"/>
+                <w:lang w:val="eu-ES"/>
               </w:rPr>
               <w:t>3</w:t>
             </w:r>
@@ -1755,7 +1523,7 @@
         </w:tc>
         <w:tc>
           <w:tcPr>
-            <w:tcW w:w="733" w:type="dxa"/>
+            <w:tcW w:w="992" w:type="dxa"/>
             <w:tcBorders>
               <w:top w:val="nil"/>
               <w:left w:val="nil"/>
@@ -1764,36 +1532,30 @@
             </w:tcBorders>
             <w:shd w:val="clear" w:color="auto" w:fill="auto"/>
             <w:noWrap/>
-            <w:vAlign w:val="bottom"/>
+            <w:vAlign w:val="center"/>
             <w:hideMark/>
           </w:tcPr>
           <w:p>
             <w:pPr>
               <w:widowControl/>
-              <w:spacing w:line="240" w:lineRule="auto"/>
-              <w:rPr>
-                <w:rFonts w:ascii="Arial" w:hAnsi="Arial" w:cs="Arial"/>
-                <w:sz w:val="18"/>
-                <w:szCs w:val="18"/>
-                <w:lang w:val="es-ES" w:eastAsia="es-ES"/>
-              </w:rPr>
-            </w:pPr>
-            <w:proofErr w:type="spellStart"/>
-            <w:r>
-              <w:rPr>
-                <w:rFonts w:ascii="Arial" w:hAnsi="Arial" w:cs="Arial"/>
-                <w:sz w:val="18"/>
-                <w:szCs w:val="18"/>
-                <w:lang w:val="es-ES" w:eastAsia="es-ES"/>
-              </w:rPr>
-              <w:t>Irekita</w:t>
-            </w:r>
-            <w:proofErr w:type="spellEnd"/>
-          </w:p>
-        </w:tc>
-        <w:tc>
-          <w:tcPr>
-            <w:tcW w:w="1064" w:type="dxa"/>
+              <w:spacing w:after="120" w:line="276" w:lineRule="auto"/>
+              <w:rPr>
+                <w:rFonts w:eastAsiaTheme="minorEastAsia"/>
+                <w:lang w:val="eu-ES"/>
+              </w:rPr>
+            </w:pPr>
+            <w:r>
+              <w:rPr>
+                <w:rFonts w:eastAsiaTheme="minorEastAsia"/>
+                <w:lang w:val="eu-ES"/>
+              </w:rPr>
+              <w:t>I1-I7</w:t>
+            </w:r>
+          </w:p>
+        </w:tc>
+        <w:tc>
+          <w:tcPr>
+            <w:tcW w:w="1135" w:type="dxa"/>
             <w:tcBorders>
               <w:top w:val="nil"/>
               <w:left w:val="nil"/>
@@ -1802,54 +1564,30 @@
             </w:tcBorders>
             <w:shd w:val="clear" w:color="auto" w:fill="auto"/>
             <w:noWrap/>
-            <w:vAlign w:val="bottom"/>
+            <w:vAlign w:val="center"/>
             <w:hideMark/>
           </w:tcPr>
           <w:p>
             <w:pPr>
               <w:widowControl/>
-              <w:spacing w:line="240" w:lineRule="auto"/>
-              <w:rPr>
-                <w:rFonts w:ascii="Arial" w:hAnsi="Arial" w:cs="Arial"/>
-                <w:sz w:val="18"/>
-                <w:szCs w:val="18"/>
-                <w:lang w:val="es-ES" w:eastAsia="es-ES"/>
-              </w:rPr>
-            </w:pPr>
-            <w:r>
-              <w:rPr>
-                <w:rFonts w:ascii="Arial" w:hAnsi="Arial" w:cs="Arial"/>
-                <w:sz w:val="18"/>
-                <w:szCs w:val="18"/>
-                <w:lang w:val="es-ES" w:eastAsia="es-ES"/>
-              </w:rPr>
-              <w:t>I</w:t>
-            </w:r>
-            <w:proofErr w:type="gramStart"/>
-            <w:r>
-              <w:rPr>
-                <w:rFonts w:ascii="Arial" w:hAnsi="Arial" w:cs="Arial"/>
-                <w:sz w:val="18"/>
-                <w:szCs w:val="18"/>
-                <w:lang w:val="es-ES" w:eastAsia="es-ES"/>
-              </w:rPr>
-              <w:t>1,I</w:t>
-            </w:r>
-            <w:proofErr w:type="gramEnd"/>
-            <w:r>
-              <w:rPr>
-                <w:rFonts w:ascii="Arial" w:hAnsi="Arial" w:cs="Arial"/>
-                <w:sz w:val="18"/>
-                <w:szCs w:val="18"/>
-                <w:lang w:val="es-ES" w:eastAsia="es-ES"/>
-              </w:rPr>
-              <w:t>2,I3,I4,I5</w:t>
-            </w:r>
-          </w:p>
-        </w:tc>
-        <w:tc>
-          <w:tcPr>
-            <w:tcW w:w="1132" w:type="dxa"/>
+              <w:spacing w:after="120" w:line="276" w:lineRule="auto"/>
+              <w:rPr>
+                <w:rFonts w:eastAsiaTheme="minorEastAsia"/>
+                <w:lang w:val="eu-ES"/>
+              </w:rPr>
+            </w:pPr>
+            <w:r>
+              <w:rPr>
+                <w:rFonts w:eastAsiaTheme="minorEastAsia"/>
+                <w:lang w:val="eu-ES"/>
+              </w:rPr>
+              <w:t> 10</w:t>
+            </w:r>
+          </w:p>
+        </w:tc>
+        <w:tc>
+          <w:tcPr>
+            <w:tcW w:w="862" w:type="dxa"/>
             <w:tcBorders>
               <w:top w:val="nil"/>
               <w:left w:val="nil"/>
@@ -1858,34 +1596,59 @@
             </w:tcBorders>
             <w:shd w:val="clear" w:color="auto" w:fill="auto"/>
             <w:noWrap/>
-            <w:vAlign w:val="bottom"/>
+            <w:vAlign w:val="center"/>
+          </w:tcPr>
+          <w:p>
+            <w:pPr>
+              <w:widowControl/>
+              <w:spacing w:after="120" w:line="276" w:lineRule="auto"/>
+              <w:rPr>
+                <w:rFonts w:eastAsiaTheme="minorEastAsia"/>
+                <w:lang w:val="eu-ES"/>
+              </w:rPr>
+            </w:pPr>
+          </w:p>
+        </w:tc>
+      </w:tr>
+      <w:tr>
+        <w:trPr>
+          <w:trHeight w:val="238"/>
+        </w:trPr>
+        <w:tc>
+          <w:tcPr>
+            <w:tcW w:w="3544" w:type="dxa"/>
+            <w:tcBorders>
+              <w:top w:val="nil"/>
+              <w:left w:val="single" w:sz="4" w:space="0" w:color="auto"/>
+              <w:bottom w:val="single" w:sz="4" w:space="0" w:color="auto"/>
+              <w:right w:val="single" w:sz="4" w:space="0" w:color="auto"/>
+            </w:tcBorders>
+            <w:shd w:val="clear" w:color="auto" w:fill="auto"/>
+            <w:noWrap/>
+            <w:vAlign w:val="center"/>
             <w:hideMark/>
           </w:tcPr>
           <w:p>
             <w:pPr>
               <w:widowControl/>
-              <w:spacing w:line="240" w:lineRule="auto"/>
-              <w:rPr>
-                <w:rFonts w:ascii="Arial" w:hAnsi="Arial" w:cs="Arial"/>
-                <w:sz w:val="18"/>
-                <w:szCs w:val="18"/>
-                <w:lang w:val="es-ES" w:eastAsia="es-ES"/>
-              </w:rPr>
-            </w:pPr>
-            <w:r>
-              <w:rPr>
-                <w:rFonts w:ascii="Arial" w:hAnsi="Arial" w:cs="Arial"/>
-                <w:sz w:val="18"/>
-                <w:szCs w:val="18"/>
-                <w:lang w:val="es-ES" w:eastAsia="es-ES"/>
-              </w:rPr>
-              <w:t>JE</w:t>
-            </w:r>
-          </w:p>
-        </w:tc>
-        <w:tc>
-          <w:tcPr>
-            <w:tcW w:w="1035" w:type="dxa"/>
+              <w:spacing w:after="120" w:line="276" w:lineRule="auto"/>
+              <w:rPr>
+                <w:rFonts w:eastAsiaTheme="minorEastAsia"/>
+                <w:lang w:val="eu-ES"/>
+              </w:rPr>
+            </w:pPr>
+            <w:r>
+              <w:rPr>
+                <w:rFonts w:eastAsiaTheme="minorEastAsia"/>
+                <w:lang w:val="eu-ES"/>
+              </w:rPr>
+              <w:t>Memoriaren Eranskinak - CCII-2016N-02</w:t>
+            </w:r>
+          </w:p>
+        </w:tc>
+        <w:tc>
+          <w:tcPr>
+            <w:tcW w:w="1134" w:type="dxa"/>
             <w:tcBorders>
               <w:top w:val="nil"/>
               <w:left w:val="nil"/>
@@ -1894,34 +1657,30 @@
             </w:tcBorders>
             <w:shd w:val="clear" w:color="auto" w:fill="auto"/>
             <w:noWrap/>
-            <w:vAlign w:val="bottom"/>
+            <w:vAlign w:val="center"/>
             <w:hideMark/>
           </w:tcPr>
           <w:p>
             <w:pPr>
               <w:widowControl/>
-              <w:spacing w:line="240" w:lineRule="auto"/>
-              <w:rPr>
-                <w:rFonts w:ascii="Arial" w:hAnsi="Arial" w:cs="Arial"/>
-                <w:sz w:val="18"/>
-                <w:szCs w:val="18"/>
-                <w:lang w:val="es-ES" w:eastAsia="es-ES"/>
-              </w:rPr>
-            </w:pPr>
-            <w:r>
-              <w:rPr>
-                <w:rFonts w:ascii="Arial" w:hAnsi="Arial" w:cs="Arial"/>
-                <w:sz w:val="18"/>
-                <w:szCs w:val="18"/>
-                <w:lang w:val="es-ES" w:eastAsia="es-ES"/>
-              </w:rPr>
-              <w:t> </w:t>
-            </w:r>
-          </w:p>
-        </w:tc>
-        <w:tc>
-          <w:tcPr>
-            <w:tcW w:w="724" w:type="dxa"/>
+              <w:spacing w:after="120" w:line="276" w:lineRule="auto"/>
+              <w:rPr>
+                <w:rFonts w:eastAsiaTheme="minorEastAsia"/>
+                <w:lang w:val="eu-ES"/>
+              </w:rPr>
+            </w:pPr>
+            <w:r>
+              <w:rPr>
+                <w:rFonts w:eastAsiaTheme="minorEastAsia"/>
+                <w:lang w:val="eu-ES"/>
+              </w:rPr>
+              <w:t>1</w:t>
+            </w:r>
+          </w:p>
+        </w:tc>
+        <w:tc>
+          <w:tcPr>
+            <w:tcW w:w="851" w:type="dxa"/>
             <w:tcBorders>
               <w:top w:val="nil"/>
               <w:left w:val="nil"/>
@@ -1930,34 +1689,30 @@
             </w:tcBorders>
             <w:shd w:val="clear" w:color="auto" w:fill="auto"/>
             <w:noWrap/>
-            <w:vAlign w:val="bottom"/>
+            <w:vAlign w:val="center"/>
             <w:hideMark/>
           </w:tcPr>
           <w:p>
             <w:pPr>
               <w:widowControl/>
-              <w:spacing w:line="240" w:lineRule="auto"/>
-              <w:rPr>
-                <w:rFonts w:ascii="Arial" w:hAnsi="Arial" w:cs="Arial"/>
-                <w:sz w:val="18"/>
-                <w:szCs w:val="18"/>
-                <w:lang w:val="es-ES" w:eastAsia="es-ES"/>
-              </w:rPr>
-            </w:pPr>
-            <w:r>
-              <w:rPr>
-                <w:rFonts w:ascii="Arial" w:hAnsi="Arial" w:cs="Arial"/>
-                <w:sz w:val="18"/>
-                <w:szCs w:val="18"/>
-                <w:lang w:val="es-ES" w:eastAsia="es-ES"/>
-              </w:rPr>
-              <w:t> </w:t>
-            </w:r>
-          </w:p>
-        </w:tc>
-        <w:tc>
-          <w:tcPr>
-            <w:tcW w:w="1268" w:type="dxa"/>
+              <w:spacing w:after="120" w:line="276" w:lineRule="auto"/>
+              <w:rPr>
+                <w:rFonts w:eastAsiaTheme="minorEastAsia"/>
+                <w:lang w:val="eu-ES"/>
+              </w:rPr>
+            </w:pPr>
+            <w:r>
+              <w:rPr>
+                <w:rFonts w:eastAsiaTheme="minorEastAsia"/>
+                <w:lang w:val="eu-ES"/>
+              </w:rPr>
+              <w:t>3</w:t>
+            </w:r>
+          </w:p>
+        </w:tc>
+        <w:tc>
+          <w:tcPr>
+            <w:tcW w:w="992" w:type="dxa"/>
             <w:tcBorders>
               <w:top w:val="nil"/>
               <w:left w:val="nil"/>
@@ -1966,41 +1721,91 @@
             </w:tcBorders>
             <w:shd w:val="clear" w:color="auto" w:fill="auto"/>
             <w:noWrap/>
-            <w:vAlign w:val="bottom"/>
+            <w:vAlign w:val="center"/>
             <w:hideMark/>
           </w:tcPr>
           <w:p>
             <w:pPr>
               <w:widowControl/>
-              <w:spacing w:line="240" w:lineRule="auto"/>
-              <w:rPr>
-                <w:rFonts w:ascii="Arial" w:hAnsi="Arial" w:cs="Arial"/>
-                <w:sz w:val="18"/>
-                <w:szCs w:val="18"/>
-                <w:lang w:val="es-ES" w:eastAsia="es-ES"/>
-              </w:rPr>
-            </w:pPr>
-            <w:proofErr w:type="spellStart"/>
-            <w:r>
-              <w:rPr>
-                <w:rFonts w:ascii="Arial" w:hAnsi="Arial" w:cs="Arial"/>
-                <w:sz w:val="18"/>
-                <w:szCs w:val="18"/>
-                <w:lang w:val="es-ES" w:eastAsia="es-ES"/>
-              </w:rPr>
-              <w:t>OpenUP</w:t>
-            </w:r>
-            <w:proofErr w:type="spellEnd"/>
+              <w:spacing w:after="120" w:line="276" w:lineRule="auto"/>
+              <w:rPr>
+                <w:rFonts w:eastAsiaTheme="minorEastAsia"/>
+                <w:lang w:val="eu-ES"/>
+              </w:rPr>
+            </w:pPr>
+            <w:r>
+              <w:rPr>
+                <w:rFonts w:eastAsiaTheme="minorEastAsia"/>
+                <w:lang w:val="eu-ES"/>
+              </w:rPr>
+              <w:t>I1-I7</w:t>
+            </w:r>
+          </w:p>
+        </w:tc>
+        <w:tc>
+          <w:tcPr>
+            <w:tcW w:w="1135" w:type="dxa"/>
+            <w:tcBorders>
+              <w:top w:val="nil"/>
+              <w:left w:val="nil"/>
+              <w:bottom w:val="single" w:sz="4" w:space="0" w:color="auto"/>
+              <w:right w:val="single" w:sz="4" w:space="0" w:color="auto"/>
+            </w:tcBorders>
+            <w:shd w:val="clear" w:color="auto" w:fill="auto"/>
+            <w:noWrap/>
+            <w:vAlign w:val="center"/>
+            <w:hideMark/>
+          </w:tcPr>
+          <w:p>
+            <w:pPr>
+              <w:widowControl/>
+              <w:spacing w:after="120" w:line="276" w:lineRule="auto"/>
+              <w:rPr>
+                <w:rFonts w:eastAsiaTheme="minorEastAsia"/>
+                <w:lang w:val="eu-ES"/>
+              </w:rPr>
+            </w:pPr>
+            <w:r>
+              <w:rPr>
+                <w:rFonts w:eastAsiaTheme="minorEastAsia"/>
+                <w:lang w:val="eu-ES"/>
+              </w:rPr>
+              <w:t> 10</w:t>
+            </w:r>
+          </w:p>
+        </w:tc>
+        <w:tc>
+          <w:tcPr>
+            <w:tcW w:w="862" w:type="dxa"/>
+            <w:tcBorders>
+              <w:top w:val="nil"/>
+              <w:left w:val="nil"/>
+              <w:bottom w:val="single" w:sz="4" w:space="0" w:color="auto"/>
+              <w:right w:val="single" w:sz="4" w:space="0" w:color="auto"/>
+            </w:tcBorders>
+            <w:shd w:val="clear" w:color="auto" w:fill="auto"/>
+            <w:noWrap/>
+            <w:vAlign w:val="center"/>
+          </w:tcPr>
+          <w:p>
+            <w:pPr>
+              <w:widowControl/>
+              <w:spacing w:after="120" w:line="276" w:lineRule="auto"/>
+              <w:rPr>
+                <w:rFonts w:eastAsiaTheme="minorEastAsia"/>
+                <w:lang w:val="eu-ES"/>
+              </w:rPr>
+            </w:pPr>
           </w:p>
         </w:tc>
       </w:tr>
       <w:tr>
         <w:trPr>
-          <w:trHeight w:val="242"/>
+          <w:trHeight w:val="238"/>
         </w:trPr>
         <w:tc>
           <w:tcPr>
-            <w:tcW w:w="1325" w:type="dxa"/>
+            <w:tcW w:w="3544" w:type="dxa"/>
             <w:tcBorders>
               <w:top w:val="nil"/>
               <w:left w:val="single" w:sz="4" w:space="0" w:color="auto"/>
@@ -2009,65 +1814,30 @@
             </w:tcBorders>
             <w:shd w:val="clear" w:color="auto" w:fill="auto"/>
             <w:noWrap/>
-            <w:vAlign w:val="bottom"/>
+            <w:vAlign w:val="center"/>
             <w:hideMark/>
           </w:tcPr>
           <w:p>
             <w:pPr>
               <w:widowControl/>
-              <w:spacing w:line="240" w:lineRule="auto"/>
-              <w:rPr>
-                <w:rFonts w:ascii="Arial" w:hAnsi="Arial" w:cs="Arial"/>
-                <w:sz w:val="18"/>
-                <w:szCs w:val="18"/>
-                <w:lang w:val="es-ES" w:eastAsia="es-ES"/>
-              </w:rPr>
-            </w:pPr>
-            <w:proofErr w:type="spellStart"/>
-            <w:r>
-              <w:rPr>
-                <w:rFonts w:ascii="Arial" w:hAnsi="Arial" w:cs="Arial"/>
-                <w:sz w:val="18"/>
-                <w:szCs w:val="18"/>
-                <w:lang w:val="es-ES" w:eastAsia="es-ES"/>
-              </w:rPr>
-              <w:t>Memoriaren</w:t>
-            </w:r>
-            <w:proofErr w:type="spellEnd"/>
-            <w:r>
-              <w:rPr>
-                <w:rFonts w:ascii="Arial" w:hAnsi="Arial" w:cs="Arial"/>
-                <w:sz w:val="18"/>
-                <w:szCs w:val="18"/>
-                <w:lang w:val="es-ES" w:eastAsia="es-ES"/>
-              </w:rPr>
-              <w:t xml:space="preserve"> </w:t>
-            </w:r>
-            <w:proofErr w:type="spellStart"/>
-            <w:r>
-              <w:rPr>
-                <w:rFonts w:ascii="Arial" w:hAnsi="Arial" w:cs="Arial"/>
-                <w:sz w:val="18"/>
-                <w:szCs w:val="18"/>
-                <w:lang w:val="es-ES" w:eastAsia="es-ES"/>
-              </w:rPr>
-              <w:t>Eranskinak</w:t>
-            </w:r>
-            <w:proofErr w:type="spellEnd"/>
-            <w:r>
-              <w:rPr>
-                <w:rFonts w:ascii="Arial" w:hAnsi="Arial" w:cs="Arial"/>
-                <w:sz w:val="18"/>
-                <w:szCs w:val="18"/>
-                <w:lang w:val="es-ES" w:eastAsia="es-ES"/>
-              </w:rPr>
-              <w:t xml:space="preserve"> - CCII-2016N-02</w:t>
-            </w:r>
-          </w:p>
-        </w:tc>
-        <w:tc>
-          <w:tcPr>
-            <w:tcW w:w="1219" w:type="dxa"/>
+              <w:spacing w:after="120" w:line="276" w:lineRule="auto"/>
+              <w:rPr>
+                <w:rFonts w:eastAsiaTheme="minorEastAsia"/>
+                <w:lang w:val="eu-ES"/>
+              </w:rPr>
+            </w:pPr>
+            <w:r>
+              <w:rPr>
+                <w:rFonts w:eastAsiaTheme="minorEastAsia"/>
+                <w:lang w:val="eu-ES"/>
+              </w:rPr>
+              <w:t>Memoriaren Eranskinak - Sistemaren Espezifikazioa</w:t>
+            </w:r>
+          </w:p>
+        </w:tc>
+        <w:tc>
+          <w:tcPr>
+            <w:tcW w:w="1134" w:type="dxa"/>
             <w:tcBorders>
               <w:top w:val="nil"/>
               <w:left w:val="nil"/>
@@ -2076,27 +1846,22 @@
             </w:tcBorders>
             <w:shd w:val="clear" w:color="auto" w:fill="auto"/>
             <w:noWrap/>
-            <w:vAlign w:val="bottom"/>
+            <w:vAlign w:val="center"/>
             <w:hideMark/>
           </w:tcPr>
           <w:p>
             <w:pPr>
               <w:widowControl/>
-              <w:spacing w:line="240" w:lineRule="auto"/>
-              <w:jc w:val="right"/>
-              <w:rPr>
-                <w:rFonts w:ascii="Arial" w:hAnsi="Arial" w:cs="Arial"/>
-                <w:sz w:val="18"/>
-                <w:szCs w:val="18"/>
-                <w:lang w:val="es-ES" w:eastAsia="es-ES"/>
-              </w:rPr>
-            </w:pPr>
-            <w:r>
-              <w:rPr>
-                <w:rFonts w:ascii="Arial" w:hAnsi="Arial" w:cs="Arial"/>
-                <w:sz w:val="18"/>
-                <w:szCs w:val="18"/>
-                <w:lang w:val="es-ES" w:eastAsia="es-ES"/>
+              <w:spacing w:after="120" w:line="276" w:lineRule="auto"/>
+              <w:rPr>
+                <w:rFonts w:eastAsiaTheme="minorEastAsia"/>
+                <w:lang w:val="eu-ES"/>
+              </w:rPr>
+            </w:pPr>
+            <w:r>
+              <w:rPr>
+                <w:rFonts w:eastAsiaTheme="minorEastAsia"/>
+                <w:lang w:val="eu-ES"/>
               </w:rPr>
               <w:t>1</w:t>
             </w:r>
@@ -2104,7 +1869,7 @@
         </w:tc>
         <w:tc>
           <w:tcPr>
-            <w:tcW w:w="850" w:type="dxa"/>
+            <w:tcW w:w="851" w:type="dxa"/>
             <w:tcBorders>
               <w:top w:val="nil"/>
               <w:left w:val="nil"/>
@@ -2113,35 +1878,30 @@
             </w:tcBorders>
             <w:shd w:val="clear" w:color="auto" w:fill="auto"/>
             <w:noWrap/>
-            <w:vAlign w:val="bottom"/>
+            <w:vAlign w:val="center"/>
             <w:hideMark/>
           </w:tcPr>
           <w:p>
             <w:pPr>
               <w:widowControl/>
-              <w:spacing w:line="240" w:lineRule="auto"/>
-              <w:jc w:val="right"/>
-              <w:rPr>
-                <w:rFonts w:ascii="Arial" w:hAnsi="Arial" w:cs="Arial"/>
-                <w:sz w:val="18"/>
-                <w:szCs w:val="18"/>
-                <w:lang w:val="es-ES" w:eastAsia="es-ES"/>
-              </w:rPr>
-            </w:pPr>
-            <w:r>
-              <w:rPr>
-                <w:rFonts w:ascii="Arial" w:hAnsi="Arial" w:cs="Arial"/>
-                <w:sz w:val="18"/>
-                <w:szCs w:val="18"/>
-                <w:lang w:val="es-ES" w:eastAsia="es-ES"/>
-              </w:rPr>
-              <w:t>3</w:t>
-            </w:r>
-          </w:p>
-        </w:tc>
-        <w:tc>
-          <w:tcPr>
-            <w:tcW w:w="733" w:type="dxa"/>
+              <w:spacing w:after="120" w:line="276" w:lineRule="auto"/>
+              <w:rPr>
+                <w:rFonts w:eastAsiaTheme="minorEastAsia"/>
+                <w:lang w:val="eu-ES"/>
+              </w:rPr>
+            </w:pPr>
+            <w:r>
+              <w:rPr>
+                <w:rFonts w:eastAsiaTheme="minorEastAsia"/>
+                <w:lang w:val="eu-ES"/>
+              </w:rPr>
+              <w:t>2</w:t>
+            </w:r>
+          </w:p>
+        </w:tc>
+        <w:tc>
+          <w:tcPr>
+            <w:tcW w:w="992" w:type="dxa"/>
             <w:tcBorders>
               <w:top w:val="nil"/>
               <w:left w:val="nil"/>
@@ -2150,36 +1910,30 @@
             </w:tcBorders>
             <w:shd w:val="clear" w:color="auto" w:fill="auto"/>
             <w:noWrap/>
-            <w:vAlign w:val="bottom"/>
+            <w:vAlign w:val="center"/>
             <w:hideMark/>
           </w:tcPr>
           <w:p>
             <w:pPr>
               <w:widowControl/>
-              <w:spacing w:line="240" w:lineRule="auto"/>
-              <w:rPr>
-                <w:rFonts w:ascii="Arial" w:hAnsi="Arial" w:cs="Arial"/>
-                <w:sz w:val="18"/>
-                <w:szCs w:val="18"/>
-                <w:lang w:val="es-ES" w:eastAsia="es-ES"/>
-              </w:rPr>
-            </w:pPr>
-            <w:proofErr w:type="spellStart"/>
-            <w:r>
-              <w:rPr>
-                <w:rFonts w:ascii="Arial" w:hAnsi="Arial" w:cs="Arial"/>
-                <w:sz w:val="18"/>
-                <w:szCs w:val="18"/>
-                <w:lang w:val="es-ES" w:eastAsia="es-ES"/>
-              </w:rPr>
-              <w:t>Irekita</w:t>
-            </w:r>
-            <w:proofErr w:type="spellEnd"/>
-          </w:p>
-        </w:tc>
-        <w:tc>
-          <w:tcPr>
-            <w:tcW w:w="1064" w:type="dxa"/>
+              <w:spacing w:after="120" w:line="276" w:lineRule="auto"/>
+              <w:rPr>
+                <w:rFonts w:eastAsiaTheme="minorEastAsia"/>
+                <w:lang w:val="eu-ES"/>
+              </w:rPr>
+            </w:pPr>
+            <w:r>
+              <w:rPr>
+                <w:rFonts w:eastAsiaTheme="minorEastAsia"/>
+                <w:lang w:val="eu-ES"/>
+              </w:rPr>
+              <w:t>I1-I3</w:t>
+            </w:r>
+          </w:p>
+        </w:tc>
+        <w:tc>
+          <w:tcPr>
+            <w:tcW w:w="1135" w:type="dxa"/>
             <w:tcBorders>
               <w:top w:val="nil"/>
               <w:left w:val="nil"/>
@@ -2188,54 +1942,30 @@
             </w:tcBorders>
             <w:shd w:val="clear" w:color="auto" w:fill="auto"/>
             <w:noWrap/>
-            <w:vAlign w:val="bottom"/>
+            <w:vAlign w:val="center"/>
             <w:hideMark/>
           </w:tcPr>
           <w:p>
             <w:pPr>
               <w:widowControl/>
-              <w:spacing w:line="240" w:lineRule="auto"/>
-              <w:rPr>
-                <w:rFonts w:ascii="Arial" w:hAnsi="Arial" w:cs="Arial"/>
-                <w:sz w:val="18"/>
-                <w:szCs w:val="18"/>
-                <w:lang w:val="es-ES" w:eastAsia="es-ES"/>
-              </w:rPr>
-            </w:pPr>
-            <w:r>
-              <w:rPr>
-                <w:rFonts w:ascii="Arial" w:hAnsi="Arial" w:cs="Arial"/>
-                <w:sz w:val="18"/>
-                <w:szCs w:val="18"/>
-                <w:lang w:val="es-ES" w:eastAsia="es-ES"/>
-              </w:rPr>
-              <w:t>I</w:t>
-            </w:r>
-            <w:proofErr w:type="gramStart"/>
-            <w:r>
-              <w:rPr>
-                <w:rFonts w:ascii="Arial" w:hAnsi="Arial" w:cs="Arial"/>
-                <w:sz w:val="18"/>
-                <w:szCs w:val="18"/>
-                <w:lang w:val="es-ES" w:eastAsia="es-ES"/>
-              </w:rPr>
-              <w:t>1,I</w:t>
-            </w:r>
-            <w:proofErr w:type="gramEnd"/>
-            <w:r>
-              <w:rPr>
-                <w:rFonts w:ascii="Arial" w:hAnsi="Arial" w:cs="Arial"/>
-                <w:sz w:val="18"/>
-                <w:szCs w:val="18"/>
-                <w:lang w:val="es-ES" w:eastAsia="es-ES"/>
-              </w:rPr>
-              <w:t>2,I3,I4,I5</w:t>
-            </w:r>
-          </w:p>
-        </w:tc>
-        <w:tc>
-          <w:tcPr>
-            <w:tcW w:w="1132" w:type="dxa"/>
+              <w:spacing w:after="120" w:line="276" w:lineRule="auto"/>
+              <w:rPr>
+                <w:rFonts w:eastAsiaTheme="minorEastAsia"/>
+                <w:lang w:val="eu-ES"/>
+              </w:rPr>
+            </w:pPr>
+            <w:r>
+              <w:rPr>
+                <w:rFonts w:eastAsiaTheme="minorEastAsia"/>
+                <w:lang w:val="eu-ES"/>
+              </w:rPr>
+              <w:t> 20</w:t>
+            </w:r>
+          </w:p>
+        </w:tc>
+        <w:tc>
+          <w:tcPr>
+            <w:tcW w:w="862" w:type="dxa"/>
             <w:tcBorders>
               <w:top w:val="nil"/>
               <w:left w:val="nil"/>
@@ -2244,34 +1974,59 @@
             </w:tcBorders>
             <w:shd w:val="clear" w:color="auto" w:fill="auto"/>
             <w:noWrap/>
-            <w:vAlign w:val="bottom"/>
+            <w:vAlign w:val="center"/>
+          </w:tcPr>
+          <w:p>
+            <w:pPr>
+              <w:widowControl/>
+              <w:spacing w:after="120" w:line="276" w:lineRule="auto"/>
+              <w:rPr>
+                <w:rFonts w:eastAsiaTheme="minorEastAsia"/>
+                <w:lang w:val="eu-ES"/>
+              </w:rPr>
+            </w:pPr>
+          </w:p>
+        </w:tc>
+      </w:tr>
+      <w:tr>
+        <w:trPr>
+          <w:trHeight w:val="238"/>
+        </w:trPr>
+        <w:tc>
+          <w:tcPr>
+            <w:tcW w:w="3544" w:type="dxa"/>
+            <w:tcBorders>
+              <w:top w:val="nil"/>
+              <w:left w:val="single" w:sz="4" w:space="0" w:color="auto"/>
+              <w:bottom w:val="single" w:sz="4" w:space="0" w:color="auto"/>
+              <w:right w:val="single" w:sz="4" w:space="0" w:color="auto"/>
+            </w:tcBorders>
+            <w:shd w:val="clear" w:color="auto" w:fill="auto"/>
+            <w:noWrap/>
+            <w:vAlign w:val="center"/>
             <w:hideMark/>
           </w:tcPr>
           <w:p>
             <w:pPr>
               <w:widowControl/>
-              <w:spacing w:line="240" w:lineRule="auto"/>
-              <w:rPr>
-                <w:rFonts w:ascii="Arial" w:hAnsi="Arial" w:cs="Arial"/>
-                <w:sz w:val="18"/>
-                <w:szCs w:val="18"/>
-                <w:lang w:val="es-ES" w:eastAsia="es-ES"/>
-              </w:rPr>
-            </w:pPr>
-            <w:r>
-              <w:rPr>
-                <w:rFonts w:ascii="Arial" w:hAnsi="Arial" w:cs="Arial"/>
-                <w:sz w:val="18"/>
-                <w:szCs w:val="18"/>
-                <w:lang w:val="es-ES" w:eastAsia="es-ES"/>
-              </w:rPr>
-              <w:t>JE</w:t>
-            </w:r>
-          </w:p>
-        </w:tc>
-        <w:tc>
-          <w:tcPr>
-            <w:tcW w:w="1035" w:type="dxa"/>
+              <w:spacing w:after="120" w:line="276" w:lineRule="auto"/>
+              <w:rPr>
+                <w:rFonts w:eastAsiaTheme="minorEastAsia"/>
+                <w:lang w:val="eu-ES"/>
+              </w:rPr>
+            </w:pPr>
+            <w:r>
+              <w:rPr>
+                <w:rFonts w:eastAsiaTheme="minorEastAsia"/>
+                <w:lang w:val="eu-ES"/>
+              </w:rPr>
+              <w:t>Barne Kudeaketa - Plangintza</w:t>
+            </w:r>
+          </w:p>
+        </w:tc>
+        <w:tc>
+          <w:tcPr>
+            <w:tcW w:w="1134" w:type="dxa"/>
             <w:tcBorders>
               <w:top w:val="nil"/>
               <w:left w:val="nil"/>
@@ -2280,34 +2035,30 @@
             </w:tcBorders>
             <w:shd w:val="clear" w:color="auto" w:fill="auto"/>
             <w:noWrap/>
-            <w:vAlign w:val="bottom"/>
+            <w:vAlign w:val="center"/>
             <w:hideMark/>
           </w:tcPr>
           <w:p>
             <w:pPr>
               <w:widowControl/>
-              <w:spacing w:line="240" w:lineRule="auto"/>
-              <w:rPr>
-                <w:rFonts w:ascii="Arial" w:hAnsi="Arial" w:cs="Arial"/>
-                <w:sz w:val="18"/>
-                <w:szCs w:val="18"/>
-                <w:lang w:val="es-ES" w:eastAsia="es-ES"/>
-              </w:rPr>
-            </w:pPr>
-            <w:r>
-              <w:rPr>
-                <w:rFonts w:ascii="Arial" w:hAnsi="Arial" w:cs="Arial"/>
-                <w:sz w:val="18"/>
-                <w:szCs w:val="18"/>
-                <w:lang w:val="es-ES" w:eastAsia="es-ES"/>
-              </w:rPr>
-              <w:t> </w:t>
-            </w:r>
-          </w:p>
-        </w:tc>
-        <w:tc>
-          <w:tcPr>
-            <w:tcW w:w="724" w:type="dxa"/>
+              <w:spacing w:after="120" w:line="276" w:lineRule="auto"/>
+              <w:rPr>
+                <w:rFonts w:eastAsiaTheme="minorEastAsia"/>
+                <w:lang w:val="eu-ES"/>
+              </w:rPr>
+            </w:pPr>
+            <w:r>
+              <w:rPr>
+                <w:rFonts w:eastAsiaTheme="minorEastAsia"/>
+                <w:lang w:val="eu-ES"/>
+              </w:rPr>
+              <w:t>3</w:t>
+            </w:r>
+          </w:p>
+        </w:tc>
+        <w:tc>
+          <w:tcPr>
+            <w:tcW w:w="851" w:type="dxa"/>
             <w:tcBorders>
               <w:top w:val="nil"/>
               <w:left w:val="nil"/>
@@ -2316,34 +2067,30 @@
             </w:tcBorders>
             <w:shd w:val="clear" w:color="auto" w:fill="auto"/>
             <w:noWrap/>
-            <w:vAlign w:val="bottom"/>
+            <w:vAlign w:val="center"/>
             <w:hideMark/>
           </w:tcPr>
           <w:p>
             <w:pPr>
               <w:widowControl/>
-              <w:spacing w:line="240" w:lineRule="auto"/>
-              <w:rPr>
-                <w:rFonts w:ascii="Arial" w:hAnsi="Arial" w:cs="Arial"/>
-                <w:sz w:val="18"/>
-                <w:szCs w:val="18"/>
-                <w:lang w:val="es-ES" w:eastAsia="es-ES"/>
-              </w:rPr>
-            </w:pPr>
-            <w:r>
-              <w:rPr>
-                <w:rFonts w:ascii="Arial" w:hAnsi="Arial" w:cs="Arial"/>
-                <w:sz w:val="18"/>
-                <w:szCs w:val="18"/>
-                <w:lang w:val="es-ES" w:eastAsia="es-ES"/>
-              </w:rPr>
-              <w:t> </w:t>
-            </w:r>
-          </w:p>
-        </w:tc>
-        <w:tc>
-          <w:tcPr>
-            <w:tcW w:w="1268" w:type="dxa"/>
+              <w:spacing w:after="120" w:line="276" w:lineRule="auto"/>
+              <w:rPr>
+                <w:rFonts w:eastAsiaTheme="minorEastAsia"/>
+                <w:lang w:val="eu-ES"/>
+              </w:rPr>
+            </w:pPr>
+            <w:r>
+              <w:rPr>
+                <w:rFonts w:eastAsiaTheme="minorEastAsia"/>
+                <w:lang w:val="eu-ES"/>
+              </w:rPr>
+              <w:t>2</w:t>
+            </w:r>
+          </w:p>
+        </w:tc>
+        <w:tc>
+          <w:tcPr>
+            <w:tcW w:w="992" w:type="dxa"/>
             <w:tcBorders>
               <w:top w:val="nil"/>
               <w:left w:val="nil"/>
@@ -2352,39 +2099,91 @@
             </w:tcBorders>
             <w:shd w:val="clear" w:color="auto" w:fill="auto"/>
             <w:noWrap/>
-            <w:vAlign w:val="bottom"/>
+            <w:vAlign w:val="center"/>
             <w:hideMark/>
           </w:tcPr>
           <w:p>
             <w:pPr>
               <w:widowControl/>
-              <w:spacing w:line="240" w:lineRule="auto"/>
-              <w:rPr>
-                <w:rFonts w:ascii="Arial" w:hAnsi="Arial" w:cs="Arial"/>
-                <w:sz w:val="18"/>
-                <w:szCs w:val="18"/>
-                <w:lang w:val="es-ES" w:eastAsia="es-ES"/>
-              </w:rPr>
-            </w:pPr>
-            <w:r>
-              <w:rPr>
-                <w:rFonts w:ascii="Arial" w:hAnsi="Arial" w:cs="Arial"/>
-                <w:sz w:val="18"/>
-                <w:szCs w:val="18"/>
-                <w:lang w:val="es-ES" w:eastAsia="es-ES"/>
-              </w:rPr>
-              <w:t>CCII-2016N-02</w:t>
-            </w:r>
+              <w:spacing w:after="120" w:line="276" w:lineRule="auto"/>
+              <w:rPr>
+                <w:rFonts w:eastAsiaTheme="minorEastAsia"/>
+                <w:lang w:val="eu-ES"/>
+              </w:rPr>
+            </w:pPr>
+            <w:r>
+              <w:rPr>
+                <w:rFonts w:eastAsiaTheme="minorEastAsia"/>
+                <w:lang w:val="eu-ES"/>
+              </w:rPr>
+              <w:t>I1</w:t>
+            </w:r>
+          </w:p>
+        </w:tc>
+        <w:tc>
+          <w:tcPr>
+            <w:tcW w:w="1135" w:type="dxa"/>
+            <w:tcBorders>
+              <w:top w:val="nil"/>
+              <w:left w:val="nil"/>
+              <w:bottom w:val="single" w:sz="4" w:space="0" w:color="auto"/>
+              <w:right w:val="single" w:sz="4" w:space="0" w:color="auto"/>
+            </w:tcBorders>
+            <w:shd w:val="clear" w:color="auto" w:fill="auto"/>
+            <w:noWrap/>
+            <w:vAlign w:val="center"/>
+            <w:hideMark/>
+          </w:tcPr>
+          <w:p>
+            <w:pPr>
+              <w:widowControl/>
+              <w:spacing w:after="120" w:line="276" w:lineRule="auto"/>
+              <w:rPr>
+                <w:rFonts w:eastAsiaTheme="minorEastAsia"/>
+                <w:lang w:val="eu-ES"/>
+              </w:rPr>
+            </w:pPr>
+            <w:r>
+              <w:rPr>
+                <w:rFonts w:eastAsiaTheme="minorEastAsia"/>
+                <w:lang w:val="eu-ES"/>
+              </w:rPr>
+              <w:t> 20</w:t>
+            </w:r>
+          </w:p>
+        </w:tc>
+        <w:tc>
+          <w:tcPr>
+            <w:tcW w:w="862" w:type="dxa"/>
+            <w:tcBorders>
+              <w:top w:val="nil"/>
+              <w:left w:val="nil"/>
+              <w:bottom w:val="single" w:sz="4" w:space="0" w:color="auto"/>
+              <w:right w:val="single" w:sz="4" w:space="0" w:color="auto"/>
+            </w:tcBorders>
+            <w:shd w:val="clear" w:color="auto" w:fill="auto"/>
+            <w:noWrap/>
+            <w:vAlign w:val="center"/>
+          </w:tcPr>
+          <w:p>
+            <w:pPr>
+              <w:widowControl/>
+              <w:spacing w:after="120" w:line="276" w:lineRule="auto"/>
+              <w:rPr>
+                <w:rFonts w:eastAsiaTheme="minorEastAsia"/>
+                <w:lang w:val="eu-ES"/>
+              </w:rPr>
+            </w:pPr>
           </w:p>
         </w:tc>
       </w:tr>
       <w:tr>
         <w:trPr>
-          <w:trHeight w:val="242"/>
+          <w:trHeight w:val="238"/>
         </w:trPr>
         <w:tc>
           <w:tcPr>
-            <w:tcW w:w="1325" w:type="dxa"/>
+            <w:tcW w:w="3544" w:type="dxa"/>
             <w:tcBorders>
               <w:top w:val="nil"/>
               <w:left w:val="single" w:sz="4" w:space="0" w:color="auto"/>
@@ -2393,56 +2192,30 @@
             </w:tcBorders>
             <w:shd w:val="clear" w:color="auto" w:fill="auto"/>
             <w:noWrap/>
-            <w:vAlign w:val="bottom"/>
+            <w:vAlign w:val="center"/>
             <w:hideMark/>
           </w:tcPr>
           <w:p>
             <w:pPr>
               <w:widowControl/>
-              <w:spacing w:line="240" w:lineRule="auto"/>
-              <w:rPr>
-                <w:rFonts w:ascii="Arial" w:hAnsi="Arial" w:cs="Arial"/>
-                <w:sz w:val="18"/>
-                <w:szCs w:val="18"/>
-                <w:lang w:val="es-ES" w:eastAsia="es-ES"/>
-              </w:rPr>
-            </w:pPr>
-            <w:proofErr w:type="spellStart"/>
-            <w:r>
-              <w:rPr>
-                <w:rFonts w:ascii="Arial" w:hAnsi="Arial" w:cs="Arial"/>
-                <w:sz w:val="18"/>
-                <w:szCs w:val="18"/>
-                <w:lang w:val="es-ES" w:eastAsia="es-ES"/>
-              </w:rPr>
-              <w:t>Sistemaren</w:t>
-            </w:r>
-            <w:proofErr w:type="spellEnd"/>
-            <w:r>
-              <w:rPr>
-                <w:rFonts w:ascii="Arial" w:hAnsi="Arial" w:cs="Arial"/>
-                <w:sz w:val="18"/>
-                <w:szCs w:val="18"/>
-                <w:lang w:val="es-ES" w:eastAsia="es-ES"/>
-              </w:rPr>
-              <w:t xml:space="preserve"> </w:t>
-            </w:r>
-            <w:proofErr w:type="spellStart"/>
-            <w:r>
-              <w:rPr>
-                <w:rFonts w:ascii="Arial" w:hAnsi="Arial" w:cs="Arial"/>
-                <w:sz w:val="18"/>
-                <w:szCs w:val="18"/>
-                <w:lang w:val="es-ES" w:eastAsia="es-ES"/>
-              </w:rPr>
-              <w:t>Espezifikazioa</w:t>
-            </w:r>
-            <w:proofErr w:type="spellEnd"/>
-          </w:p>
-        </w:tc>
-        <w:tc>
-          <w:tcPr>
-            <w:tcW w:w="1219" w:type="dxa"/>
+              <w:spacing w:after="120" w:line="276" w:lineRule="auto"/>
+              <w:rPr>
+                <w:rFonts w:eastAsiaTheme="minorEastAsia"/>
+                <w:lang w:val="eu-ES"/>
+              </w:rPr>
+            </w:pPr>
+            <w:r>
+              <w:rPr>
+                <w:rFonts w:eastAsiaTheme="minorEastAsia"/>
+                <w:lang w:val="eu-ES"/>
+              </w:rPr>
+              <w:t>Barne Kudeaketa - Jarraipen eta Kontrola</w:t>
+            </w:r>
+          </w:p>
+        </w:tc>
+        <w:tc>
+          <w:tcPr>
+            <w:tcW w:w="1134" w:type="dxa"/>
             <w:tcBorders>
               <w:top w:val="nil"/>
               <w:left w:val="nil"/>
@@ -2451,27 +2224,22 @@
             </w:tcBorders>
             <w:shd w:val="clear" w:color="auto" w:fill="auto"/>
             <w:noWrap/>
-            <w:vAlign w:val="bottom"/>
+            <w:vAlign w:val="center"/>
             <w:hideMark/>
           </w:tcPr>
           <w:p>
             <w:pPr>
               <w:widowControl/>
-              <w:spacing w:line="240" w:lineRule="auto"/>
-              <w:jc w:val="right"/>
-              <w:rPr>
-                <w:rFonts w:ascii="Arial" w:hAnsi="Arial" w:cs="Arial"/>
-                <w:sz w:val="18"/>
-                <w:szCs w:val="18"/>
-                <w:lang w:val="es-ES" w:eastAsia="es-ES"/>
-              </w:rPr>
-            </w:pPr>
-            <w:r>
-              <w:rPr>
-                <w:rFonts w:ascii="Arial" w:hAnsi="Arial" w:cs="Arial"/>
-                <w:sz w:val="18"/>
-                <w:szCs w:val="18"/>
-                <w:lang w:val="es-ES" w:eastAsia="es-ES"/>
+              <w:spacing w:after="120" w:line="276" w:lineRule="auto"/>
+              <w:rPr>
+                <w:rFonts w:eastAsiaTheme="minorEastAsia"/>
+                <w:lang w:val="eu-ES"/>
+              </w:rPr>
+            </w:pPr>
+            <w:r>
+              <w:rPr>
+                <w:rFonts w:eastAsiaTheme="minorEastAsia"/>
+                <w:lang w:val="eu-ES"/>
               </w:rPr>
               <w:t>1</w:t>
             </w:r>
@@ -2479,7 +2247,7 @@
         </w:tc>
         <w:tc>
           <w:tcPr>
-            <w:tcW w:w="850" w:type="dxa"/>
+            <w:tcW w:w="851" w:type="dxa"/>
             <w:tcBorders>
               <w:top w:val="nil"/>
               <w:left w:val="nil"/>
@@ -2488,35 +2256,30 @@
             </w:tcBorders>
             <w:shd w:val="clear" w:color="auto" w:fill="auto"/>
             <w:noWrap/>
-            <w:vAlign w:val="bottom"/>
+            <w:vAlign w:val="center"/>
             <w:hideMark/>
           </w:tcPr>
           <w:p>
             <w:pPr>
               <w:widowControl/>
-              <w:spacing w:line="240" w:lineRule="auto"/>
-              <w:jc w:val="right"/>
-              <w:rPr>
-                <w:rFonts w:ascii="Arial" w:hAnsi="Arial" w:cs="Arial"/>
-                <w:sz w:val="18"/>
-                <w:szCs w:val="18"/>
-                <w:lang w:val="es-ES" w:eastAsia="es-ES"/>
-              </w:rPr>
-            </w:pPr>
-            <w:r>
-              <w:rPr>
-                <w:rFonts w:ascii="Arial" w:hAnsi="Arial" w:cs="Arial"/>
-                <w:sz w:val="18"/>
-                <w:szCs w:val="18"/>
-                <w:lang w:val="es-ES" w:eastAsia="es-ES"/>
-              </w:rPr>
-              <w:t>2</w:t>
-            </w:r>
-          </w:p>
-        </w:tc>
-        <w:tc>
-          <w:tcPr>
-            <w:tcW w:w="733" w:type="dxa"/>
+              <w:spacing w:after="120" w:line="276" w:lineRule="auto"/>
+              <w:rPr>
+                <w:rFonts w:eastAsiaTheme="minorEastAsia"/>
+                <w:lang w:val="eu-ES"/>
+              </w:rPr>
+            </w:pPr>
+            <w:r>
+              <w:rPr>
+                <w:rFonts w:eastAsiaTheme="minorEastAsia"/>
+                <w:lang w:val="eu-ES"/>
+              </w:rPr>
+              <w:t>3</w:t>
+            </w:r>
+          </w:p>
+        </w:tc>
+        <w:tc>
+          <w:tcPr>
+            <w:tcW w:w="992" w:type="dxa"/>
             <w:tcBorders>
               <w:top w:val="nil"/>
               <w:left w:val="nil"/>
@@ -2525,36 +2288,30 @@
             </w:tcBorders>
             <w:shd w:val="clear" w:color="auto" w:fill="auto"/>
             <w:noWrap/>
-            <w:vAlign w:val="bottom"/>
+            <w:vAlign w:val="center"/>
             <w:hideMark/>
           </w:tcPr>
           <w:p>
             <w:pPr>
               <w:widowControl/>
-              <w:spacing w:line="240" w:lineRule="auto"/>
-              <w:rPr>
-                <w:rFonts w:ascii="Arial" w:hAnsi="Arial" w:cs="Arial"/>
-                <w:sz w:val="18"/>
-                <w:szCs w:val="18"/>
-                <w:lang w:val="es-ES" w:eastAsia="es-ES"/>
-              </w:rPr>
-            </w:pPr>
-            <w:proofErr w:type="spellStart"/>
-            <w:r>
-              <w:rPr>
-                <w:rFonts w:ascii="Arial" w:hAnsi="Arial" w:cs="Arial"/>
-                <w:sz w:val="18"/>
-                <w:szCs w:val="18"/>
-                <w:lang w:val="es-ES" w:eastAsia="es-ES"/>
-              </w:rPr>
-              <w:t>Irekita</w:t>
-            </w:r>
-            <w:proofErr w:type="spellEnd"/>
-          </w:p>
-        </w:tc>
-        <w:tc>
-          <w:tcPr>
-            <w:tcW w:w="1064" w:type="dxa"/>
+              <w:spacing w:after="120" w:line="276" w:lineRule="auto"/>
+              <w:rPr>
+                <w:rFonts w:eastAsiaTheme="minorEastAsia"/>
+                <w:lang w:val="eu-ES"/>
+              </w:rPr>
+            </w:pPr>
+            <w:r>
+              <w:rPr>
+                <w:rFonts w:eastAsiaTheme="minorEastAsia"/>
+                <w:lang w:val="eu-ES"/>
+              </w:rPr>
+              <w:t>I1-I7</w:t>
+            </w:r>
+          </w:p>
+        </w:tc>
+        <w:tc>
+          <w:tcPr>
+            <w:tcW w:w="1135" w:type="dxa"/>
             <w:tcBorders>
               <w:top w:val="nil"/>
               <w:left w:val="nil"/>
@@ -2563,54 +2320,30 @@
             </w:tcBorders>
             <w:shd w:val="clear" w:color="auto" w:fill="auto"/>
             <w:noWrap/>
-            <w:vAlign w:val="bottom"/>
+            <w:vAlign w:val="center"/>
             <w:hideMark/>
           </w:tcPr>
           <w:p>
             <w:pPr>
               <w:widowControl/>
-              <w:spacing w:line="240" w:lineRule="auto"/>
-              <w:rPr>
-                <w:rFonts w:ascii="Arial" w:hAnsi="Arial" w:cs="Arial"/>
-                <w:sz w:val="18"/>
-                <w:szCs w:val="18"/>
-                <w:lang w:val="es-ES" w:eastAsia="es-ES"/>
-              </w:rPr>
-            </w:pPr>
-            <w:r>
-              <w:rPr>
-                <w:rFonts w:ascii="Arial" w:hAnsi="Arial" w:cs="Arial"/>
-                <w:sz w:val="18"/>
-                <w:szCs w:val="18"/>
-                <w:lang w:val="es-ES" w:eastAsia="es-ES"/>
-              </w:rPr>
-              <w:t>I</w:t>
-            </w:r>
-            <w:proofErr w:type="gramStart"/>
-            <w:r>
-              <w:rPr>
-                <w:rFonts w:ascii="Arial" w:hAnsi="Arial" w:cs="Arial"/>
-                <w:sz w:val="18"/>
-                <w:szCs w:val="18"/>
-                <w:lang w:val="es-ES" w:eastAsia="es-ES"/>
-              </w:rPr>
-              <w:t>1,I</w:t>
-            </w:r>
-            <w:proofErr w:type="gramEnd"/>
-            <w:r>
-              <w:rPr>
-                <w:rFonts w:ascii="Arial" w:hAnsi="Arial" w:cs="Arial"/>
-                <w:sz w:val="18"/>
-                <w:szCs w:val="18"/>
-                <w:lang w:val="es-ES" w:eastAsia="es-ES"/>
-              </w:rPr>
-              <w:t>2</w:t>
-            </w:r>
-          </w:p>
-        </w:tc>
-        <w:tc>
-          <w:tcPr>
-            <w:tcW w:w="1132" w:type="dxa"/>
+              <w:spacing w:after="120" w:line="276" w:lineRule="auto"/>
+              <w:rPr>
+                <w:rFonts w:eastAsiaTheme="minorEastAsia"/>
+                <w:lang w:val="eu-ES"/>
+              </w:rPr>
+            </w:pPr>
+            <w:r>
+              <w:rPr>
+                <w:rFonts w:eastAsiaTheme="minorEastAsia"/>
+                <w:lang w:val="eu-ES"/>
+              </w:rPr>
+              <w:t> 30</w:t>
+            </w:r>
+          </w:p>
+        </w:tc>
+        <w:tc>
+          <w:tcPr>
+            <w:tcW w:w="862" w:type="dxa"/>
             <w:tcBorders>
               <w:top w:val="nil"/>
               <w:left w:val="nil"/>
@@ -2619,34 +2352,84 @@
             </w:tcBorders>
             <w:shd w:val="clear" w:color="auto" w:fill="auto"/>
             <w:noWrap/>
-            <w:vAlign w:val="bottom"/>
+            <w:vAlign w:val="center"/>
+          </w:tcPr>
+          <w:p>
+            <w:pPr>
+              <w:widowControl/>
+              <w:spacing w:after="120" w:line="276" w:lineRule="auto"/>
+              <w:rPr>
+                <w:rFonts w:eastAsiaTheme="minorEastAsia"/>
+                <w:lang w:val="eu-ES"/>
+              </w:rPr>
+            </w:pPr>
+          </w:p>
+        </w:tc>
+      </w:tr>
+      <w:tr>
+        <w:trPr>
+          <w:trHeight w:val="238"/>
+        </w:trPr>
+        <w:tc>
+          <w:tcPr>
+            <w:tcW w:w="3544" w:type="dxa"/>
+            <w:tcBorders>
+              <w:top w:val="nil"/>
+              <w:left w:val="single" w:sz="4" w:space="0" w:color="auto"/>
+              <w:bottom w:val="single" w:sz="4" w:space="0" w:color="auto"/>
+              <w:right w:val="single" w:sz="4" w:space="0" w:color="auto"/>
+            </w:tcBorders>
+            <w:shd w:val="clear" w:color="auto" w:fill="auto"/>
+            <w:noWrap/>
+            <w:vAlign w:val="center"/>
             <w:hideMark/>
           </w:tcPr>
           <w:p>
             <w:pPr>
               <w:widowControl/>
-              <w:spacing w:line="240" w:lineRule="auto"/>
-              <w:rPr>
-                <w:rFonts w:ascii="Arial" w:hAnsi="Arial" w:cs="Arial"/>
-                <w:sz w:val="18"/>
-                <w:szCs w:val="18"/>
-                <w:lang w:val="es-ES" w:eastAsia="es-ES"/>
-              </w:rPr>
-            </w:pPr>
-            <w:r>
-              <w:rPr>
-                <w:rFonts w:ascii="Arial" w:hAnsi="Arial" w:cs="Arial"/>
-                <w:sz w:val="18"/>
-                <w:szCs w:val="18"/>
-                <w:lang w:val="es-ES" w:eastAsia="es-ES"/>
-              </w:rPr>
-              <w:t>JE</w:t>
-            </w:r>
-          </w:p>
-        </w:tc>
-        <w:tc>
-          <w:tcPr>
-            <w:tcW w:w="1035" w:type="dxa"/>
+              <w:spacing w:after="120" w:line="276" w:lineRule="auto"/>
+              <w:rPr>
+                <w:rFonts w:eastAsiaTheme="minorEastAsia"/>
+                <w:lang w:val="eu-ES"/>
+              </w:rPr>
+            </w:pPr>
+            <w:proofErr w:type="spellStart"/>
+            <w:r>
+              <w:rPr>
+                <w:rFonts w:eastAsiaTheme="minorEastAsia"/>
+                <w:lang w:val="eu-ES"/>
+              </w:rPr>
+              <w:t>ModelEditor</w:t>
+            </w:r>
+            <w:proofErr w:type="spellEnd"/>
+            <w:r>
+              <w:rPr>
+                <w:rFonts w:eastAsiaTheme="minorEastAsia"/>
+                <w:lang w:val="eu-ES"/>
+              </w:rPr>
+              <w:t xml:space="preserve"> - </w:t>
+            </w:r>
+            <w:proofErr w:type="spellStart"/>
+            <w:r>
+              <w:rPr>
+                <w:rFonts w:eastAsiaTheme="minorEastAsia"/>
+                <w:lang w:val="eu-ES"/>
+              </w:rPr>
+              <w:t>OpenUP</w:t>
+            </w:r>
+            <w:proofErr w:type="spellEnd"/>
+            <w:r>
+              <w:rPr>
+                <w:rFonts w:eastAsiaTheme="minorEastAsia"/>
+                <w:lang w:val="eu-ES"/>
+              </w:rPr>
+              <w:t xml:space="preserve"> Eredua</w:t>
+            </w:r>
+          </w:p>
+        </w:tc>
+        <w:tc>
+          <w:tcPr>
+            <w:tcW w:w="1134" w:type="dxa"/>
             <w:tcBorders>
               <w:top w:val="nil"/>
               <w:left w:val="nil"/>
@@ -2655,34 +2438,30 @@
             </w:tcBorders>
             <w:shd w:val="clear" w:color="auto" w:fill="auto"/>
             <w:noWrap/>
-            <w:vAlign w:val="bottom"/>
+            <w:vAlign w:val="center"/>
             <w:hideMark/>
           </w:tcPr>
           <w:p>
             <w:pPr>
               <w:widowControl/>
-              <w:spacing w:line="240" w:lineRule="auto"/>
-              <w:rPr>
-                <w:rFonts w:ascii="Arial" w:hAnsi="Arial" w:cs="Arial"/>
-                <w:sz w:val="18"/>
-                <w:szCs w:val="18"/>
-                <w:lang w:val="es-ES" w:eastAsia="es-ES"/>
-              </w:rPr>
-            </w:pPr>
-            <w:r>
-              <w:rPr>
-                <w:rFonts w:ascii="Arial" w:hAnsi="Arial" w:cs="Arial"/>
-                <w:sz w:val="18"/>
-                <w:szCs w:val="18"/>
-                <w:lang w:val="es-ES" w:eastAsia="es-ES"/>
-              </w:rPr>
-              <w:t> </w:t>
-            </w:r>
-          </w:p>
-        </w:tc>
-        <w:tc>
-          <w:tcPr>
-            <w:tcW w:w="724" w:type="dxa"/>
+              <w:spacing w:after="120" w:line="276" w:lineRule="auto"/>
+              <w:rPr>
+                <w:rFonts w:eastAsiaTheme="minorEastAsia"/>
+                <w:lang w:val="eu-ES"/>
+              </w:rPr>
+            </w:pPr>
+            <w:r>
+              <w:rPr>
+                <w:rFonts w:eastAsiaTheme="minorEastAsia"/>
+                <w:lang w:val="eu-ES"/>
+              </w:rPr>
+              <w:t>1</w:t>
+            </w:r>
+          </w:p>
+        </w:tc>
+        <w:tc>
+          <w:tcPr>
+            <w:tcW w:w="851" w:type="dxa"/>
             <w:tcBorders>
               <w:top w:val="nil"/>
               <w:left w:val="nil"/>
@@ -2691,34 +2470,30 @@
             </w:tcBorders>
             <w:shd w:val="clear" w:color="auto" w:fill="auto"/>
             <w:noWrap/>
-            <w:vAlign w:val="bottom"/>
+            <w:vAlign w:val="center"/>
             <w:hideMark/>
           </w:tcPr>
           <w:p>
             <w:pPr>
               <w:widowControl/>
-              <w:spacing w:line="240" w:lineRule="auto"/>
-              <w:rPr>
-                <w:rFonts w:ascii="Arial" w:hAnsi="Arial" w:cs="Arial"/>
-                <w:sz w:val="18"/>
-                <w:szCs w:val="18"/>
-                <w:lang w:val="es-ES" w:eastAsia="es-ES"/>
-              </w:rPr>
-            </w:pPr>
-            <w:r>
-              <w:rPr>
-                <w:rFonts w:ascii="Arial" w:hAnsi="Arial" w:cs="Arial"/>
-                <w:sz w:val="18"/>
-                <w:szCs w:val="18"/>
-                <w:lang w:val="es-ES" w:eastAsia="es-ES"/>
-              </w:rPr>
-              <w:t> </w:t>
-            </w:r>
-          </w:p>
-        </w:tc>
-        <w:tc>
-          <w:tcPr>
-            <w:tcW w:w="1268" w:type="dxa"/>
+              <w:spacing w:after="120" w:line="276" w:lineRule="auto"/>
+              <w:rPr>
+                <w:rFonts w:eastAsiaTheme="minorEastAsia"/>
+                <w:lang w:val="eu-ES"/>
+              </w:rPr>
+            </w:pPr>
+            <w:r>
+              <w:rPr>
+                <w:rFonts w:eastAsiaTheme="minorEastAsia"/>
+                <w:lang w:val="eu-ES"/>
+              </w:rPr>
+              <w:t>5</w:t>
+            </w:r>
+          </w:p>
+        </w:tc>
+        <w:tc>
+          <w:tcPr>
+            <w:tcW w:w="992" w:type="dxa"/>
             <w:tcBorders>
               <w:top w:val="nil"/>
               <w:left w:val="nil"/>
@@ -2727,41 +2502,91 @@
             </w:tcBorders>
             <w:shd w:val="clear" w:color="auto" w:fill="auto"/>
             <w:noWrap/>
-            <w:vAlign w:val="bottom"/>
+            <w:vAlign w:val="center"/>
             <w:hideMark/>
           </w:tcPr>
           <w:p>
             <w:pPr>
               <w:widowControl/>
-              <w:spacing w:line="240" w:lineRule="auto"/>
-              <w:rPr>
-                <w:rFonts w:ascii="Arial" w:hAnsi="Arial" w:cs="Arial"/>
-                <w:sz w:val="18"/>
-                <w:szCs w:val="18"/>
-                <w:lang w:val="es-ES" w:eastAsia="es-ES"/>
-              </w:rPr>
-            </w:pPr>
-            <w:proofErr w:type="spellStart"/>
-            <w:r>
-              <w:rPr>
-                <w:rFonts w:ascii="Arial" w:hAnsi="Arial" w:cs="Arial"/>
-                <w:sz w:val="18"/>
-                <w:szCs w:val="18"/>
-                <w:lang w:val="es-ES" w:eastAsia="es-ES"/>
-              </w:rPr>
-              <w:t>OpenUP</w:t>
-            </w:r>
-            <w:proofErr w:type="spellEnd"/>
+              <w:spacing w:after="120" w:line="276" w:lineRule="auto"/>
+              <w:rPr>
+                <w:rFonts w:eastAsiaTheme="minorEastAsia"/>
+                <w:lang w:val="eu-ES"/>
+              </w:rPr>
+            </w:pPr>
+            <w:r>
+              <w:rPr>
+                <w:rFonts w:eastAsiaTheme="minorEastAsia"/>
+                <w:lang w:val="eu-ES"/>
+              </w:rPr>
+              <w:t>I1-I2</w:t>
+            </w:r>
+          </w:p>
+        </w:tc>
+        <w:tc>
+          <w:tcPr>
+            <w:tcW w:w="1135" w:type="dxa"/>
+            <w:tcBorders>
+              <w:top w:val="nil"/>
+              <w:left w:val="nil"/>
+              <w:bottom w:val="single" w:sz="4" w:space="0" w:color="auto"/>
+              <w:right w:val="single" w:sz="4" w:space="0" w:color="auto"/>
+            </w:tcBorders>
+            <w:shd w:val="clear" w:color="auto" w:fill="auto"/>
+            <w:noWrap/>
+            <w:vAlign w:val="center"/>
+            <w:hideMark/>
+          </w:tcPr>
+          <w:p>
+            <w:pPr>
+              <w:widowControl/>
+              <w:spacing w:after="120" w:line="276" w:lineRule="auto"/>
+              <w:rPr>
+                <w:rFonts w:eastAsiaTheme="minorEastAsia"/>
+                <w:lang w:val="eu-ES"/>
+              </w:rPr>
+            </w:pPr>
+            <w:r>
+              <w:rPr>
+                <w:rFonts w:eastAsiaTheme="minorEastAsia"/>
+                <w:lang w:val="eu-ES"/>
+              </w:rPr>
+              <w:t> 20</w:t>
+            </w:r>
+          </w:p>
+        </w:tc>
+        <w:tc>
+          <w:tcPr>
+            <w:tcW w:w="862" w:type="dxa"/>
+            <w:tcBorders>
+              <w:top w:val="nil"/>
+              <w:left w:val="nil"/>
+              <w:bottom w:val="single" w:sz="4" w:space="0" w:color="auto"/>
+              <w:right w:val="single" w:sz="4" w:space="0" w:color="auto"/>
+            </w:tcBorders>
+            <w:shd w:val="clear" w:color="auto" w:fill="auto"/>
+            <w:noWrap/>
+            <w:vAlign w:val="center"/>
+          </w:tcPr>
+          <w:p>
+            <w:pPr>
+              <w:widowControl/>
+              <w:spacing w:after="120" w:line="276" w:lineRule="auto"/>
+              <w:rPr>
+                <w:rFonts w:eastAsiaTheme="minorEastAsia"/>
+                <w:lang w:val="eu-ES"/>
+              </w:rPr>
+            </w:pPr>
           </w:p>
         </w:tc>
       </w:tr>
       <w:tr>
         <w:trPr>
-          <w:trHeight w:val="242"/>
+          <w:trHeight w:val="238"/>
         </w:trPr>
         <w:tc>
           <w:tcPr>
-            <w:tcW w:w="1325" w:type="dxa"/>
+            <w:tcW w:w="3544" w:type="dxa"/>
             <w:tcBorders>
               <w:top w:val="nil"/>
               <w:left w:val="single" w:sz="4" w:space="0" w:color="auto"/>
@@ -2770,56 +2595,39 @@
             </w:tcBorders>
             <w:shd w:val="clear" w:color="auto" w:fill="auto"/>
             <w:noWrap/>
-            <w:vAlign w:val="bottom"/>
+            <w:vAlign w:val="center"/>
             <w:hideMark/>
           </w:tcPr>
           <w:p>
             <w:pPr>
               <w:widowControl/>
-              <w:spacing w:line="240" w:lineRule="auto"/>
-              <w:rPr>
-                <w:rFonts w:ascii="Arial" w:hAnsi="Arial" w:cs="Arial"/>
-                <w:sz w:val="18"/>
-                <w:szCs w:val="18"/>
-                <w:lang w:val="es-ES" w:eastAsia="es-ES"/>
+              <w:spacing w:after="120" w:line="276" w:lineRule="auto"/>
+              <w:rPr>
+                <w:rFonts w:eastAsiaTheme="minorEastAsia"/>
+                <w:lang w:val="eu-ES"/>
               </w:rPr>
             </w:pPr>
             <w:proofErr w:type="spellStart"/>
             <w:r>
               <w:rPr>
-                <w:rFonts w:ascii="Arial" w:hAnsi="Arial" w:cs="Arial"/>
-                <w:sz w:val="18"/>
-                <w:szCs w:val="18"/>
-                <w:lang w:val="es-ES" w:eastAsia="es-ES"/>
-              </w:rPr>
-              <w:t>Ingurunea</w:t>
+                <w:rFonts w:eastAsiaTheme="minorEastAsia"/>
+                <w:lang w:val="eu-ES"/>
+              </w:rPr>
+              <w:t>ModelEditor</w:t>
             </w:r>
             <w:proofErr w:type="spellEnd"/>
             <w:r>
               <w:rPr>
-                <w:rFonts w:ascii="Arial" w:hAnsi="Arial" w:cs="Arial"/>
-                <w:sz w:val="18"/>
-                <w:szCs w:val="18"/>
-                <w:lang w:val="es-ES" w:eastAsia="es-ES"/>
-              </w:rPr>
-              <w:t xml:space="preserve"> </w:t>
-            </w:r>
-            <w:proofErr w:type="spellStart"/>
-            <w:r>
-              <w:rPr>
-                <w:rFonts w:ascii="Arial" w:hAnsi="Arial" w:cs="Arial"/>
-                <w:sz w:val="18"/>
-                <w:szCs w:val="18"/>
-                <w:lang w:val="es-ES" w:eastAsia="es-ES"/>
-              </w:rPr>
-              <w:t>Prestatu</w:t>
-            </w:r>
-            <w:proofErr w:type="spellEnd"/>
-          </w:p>
-        </w:tc>
-        <w:tc>
-          <w:tcPr>
-            <w:tcW w:w="1219" w:type="dxa"/>
+                <w:rFonts w:eastAsiaTheme="minorEastAsia"/>
+                <w:lang w:val="eu-ES"/>
+              </w:rPr>
+              <w:t xml:space="preserve"> - Editore Grafikoa </w:t>
+            </w:r>
+          </w:p>
+        </w:tc>
+        <w:tc>
+          <w:tcPr>
+            <w:tcW w:w="1134" w:type="dxa"/>
             <w:tcBorders>
               <w:top w:val="nil"/>
               <w:left w:val="nil"/>
@@ -2828,35 +2636,30 @@
             </w:tcBorders>
             <w:shd w:val="clear" w:color="auto" w:fill="auto"/>
             <w:noWrap/>
-            <w:vAlign w:val="bottom"/>
+            <w:vAlign w:val="center"/>
             <w:hideMark/>
           </w:tcPr>
           <w:p>
             <w:pPr>
               <w:widowControl/>
-              <w:spacing w:line="240" w:lineRule="auto"/>
-              <w:jc w:val="right"/>
-              <w:rPr>
-                <w:rFonts w:ascii="Arial" w:hAnsi="Arial" w:cs="Arial"/>
-                <w:sz w:val="18"/>
-                <w:szCs w:val="18"/>
-                <w:lang w:val="es-ES" w:eastAsia="es-ES"/>
-              </w:rPr>
-            </w:pPr>
-            <w:r>
-              <w:rPr>
-                <w:rFonts w:ascii="Arial" w:hAnsi="Arial" w:cs="Arial"/>
-                <w:sz w:val="18"/>
-                <w:szCs w:val="18"/>
-                <w:lang w:val="es-ES" w:eastAsia="es-ES"/>
-              </w:rPr>
-              <w:t>2</w:t>
-            </w:r>
-          </w:p>
-        </w:tc>
-        <w:tc>
-          <w:tcPr>
-            <w:tcW w:w="850" w:type="dxa"/>
+              <w:spacing w:after="120" w:line="276" w:lineRule="auto"/>
+              <w:rPr>
+                <w:rFonts w:eastAsiaTheme="minorEastAsia"/>
+                <w:lang w:val="eu-ES"/>
+              </w:rPr>
+            </w:pPr>
+            <w:r>
+              <w:rPr>
+                <w:rFonts w:eastAsiaTheme="minorEastAsia"/>
+                <w:lang w:val="eu-ES"/>
+              </w:rPr>
+              <w:t>1</w:t>
+            </w:r>
+          </w:p>
+        </w:tc>
+        <w:tc>
+          <w:tcPr>
+            <w:tcW w:w="851" w:type="dxa"/>
             <w:tcBorders>
               <w:top w:val="nil"/>
               <w:left w:val="nil"/>
@@ -2865,35 +2668,30 @@
             </w:tcBorders>
             <w:shd w:val="clear" w:color="auto" w:fill="auto"/>
             <w:noWrap/>
-            <w:vAlign w:val="bottom"/>
+            <w:vAlign w:val="center"/>
             <w:hideMark/>
           </w:tcPr>
           <w:p>
             <w:pPr>
               <w:widowControl/>
-              <w:spacing w:line="240" w:lineRule="auto"/>
-              <w:jc w:val="right"/>
-              <w:rPr>
-                <w:rFonts w:ascii="Arial" w:hAnsi="Arial" w:cs="Arial"/>
-                <w:sz w:val="18"/>
-                <w:szCs w:val="18"/>
-                <w:lang w:val="es-ES" w:eastAsia="es-ES"/>
-              </w:rPr>
-            </w:pPr>
-            <w:r>
-              <w:rPr>
-                <w:rFonts w:ascii="Arial" w:hAnsi="Arial" w:cs="Arial"/>
-                <w:sz w:val="18"/>
-                <w:szCs w:val="18"/>
-                <w:lang w:val="es-ES" w:eastAsia="es-ES"/>
-              </w:rPr>
-              <w:t>1</w:t>
-            </w:r>
-          </w:p>
-        </w:tc>
-        <w:tc>
-          <w:tcPr>
-            <w:tcW w:w="733" w:type="dxa"/>
+              <w:spacing w:after="120" w:line="276" w:lineRule="auto"/>
+              <w:rPr>
+                <w:rFonts w:eastAsiaTheme="minorEastAsia"/>
+                <w:lang w:val="eu-ES"/>
+              </w:rPr>
+            </w:pPr>
+            <w:r>
+              <w:rPr>
+                <w:rFonts w:eastAsiaTheme="minorEastAsia"/>
+                <w:lang w:val="eu-ES"/>
+              </w:rPr>
+              <w:t>5</w:t>
+            </w:r>
+          </w:p>
+        </w:tc>
+        <w:tc>
+          <w:tcPr>
+            <w:tcW w:w="992" w:type="dxa"/>
             <w:tcBorders>
               <w:top w:val="nil"/>
               <w:left w:val="nil"/>
@@ -2902,36 +2700,30 @@
             </w:tcBorders>
             <w:shd w:val="clear" w:color="auto" w:fill="auto"/>
             <w:noWrap/>
-            <w:vAlign w:val="bottom"/>
+            <w:vAlign w:val="center"/>
             <w:hideMark/>
           </w:tcPr>
           <w:p>
             <w:pPr>
               <w:widowControl/>
-              <w:spacing w:line="240" w:lineRule="auto"/>
-              <w:rPr>
-                <w:rFonts w:ascii="Arial" w:hAnsi="Arial" w:cs="Arial"/>
-                <w:sz w:val="18"/>
-                <w:szCs w:val="18"/>
-                <w:lang w:val="es-ES" w:eastAsia="es-ES"/>
-              </w:rPr>
-            </w:pPr>
-            <w:proofErr w:type="spellStart"/>
-            <w:r>
-              <w:rPr>
-                <w:rFonts w:ascii="Arial" w:hAnsi="Arial" w:cs="Arial"/>
-                <w:sz w:val="18"/>
-                <w:szCs w:val="18"/>
-                <w:lang w:val="es-ES" w:eastAsia="es-ES"/>
-              </w:rPr>
-              <w:t>Irekita</w:t>
-            </w:r>
-            <w:proofErr w:type="spellEnd"/>
-          </w:p>
-        </w:tc>
-        <w:tc>
-          <w:tcPr>
-            <w:tcW w:w="1064" w:type="dxa"/>
+              <w:spacing w:after="120" w:line="276" w:lineRule="auto"/>
+              <w:rPr>
+                <w:rFonts w:eastAsiaTheme="minorEastAsia"/>
+                <w:lang w:val="eu-ES"/>
+              </w:rPr>
+            </w:pPr>
+            <w:r>
+              <w:rPr>
+                <w:rFonts w:eastAsiaTheme="minorEastAsia"/>
+                <w:lang w:val="eu-ES"/>
+              </w:rPr>
+              <w:t>I1-I2</w:t>
+            </w:r>
+          </w:p>
+        </w:tc>
+        <w:tc>
+          <w:tcPr>
+            <w:tcW w:w="1135" w:type="dxa"/>
             <w:tcBorders>
               <w:top w:val="nil"/>
               <w:left w:val="nil"/>
@@ -2940,54 +2732,30 @@
             </w:tcBorders>
             <w:shd w:val="clear" w:color="auto" w:fill="auto"/>
             <w:noWrap/>
-            <w:vAlign w:val="bottom"/>
+            <w:vAlign w:val="center"/>
             <w:hideMark/>
           </w:tcPr>
           <w:p>
             <w:pPr>
               <w:widowControl/>
-              <w:spacing w:line="240" w:lineRule="auto"/>
-              <w:rPr>
-                <w:rFonts w:ascii="Arial" w:hAnsi="Arial" w:cs="Arial"/>
-                <w:sz w:val="18"/>
-                <w:szCs w:val="18"/>
-                <w:lang w:val="es-ES" w:eastAsia="es-ES"/>
-              </w:rPr>
-            </w:pPr>
-            <w:r>
-              <w:rPr>
-                <w:rFonts w:ascii="Arial" w:hAnsi="Arial" w:cs="Arial"/>
-                <w:sz w:val="18"/>
-                <w:szCs w:val="18"/>
-                <w:lang w:val="es-ES" w:eastAsia="es-ES"/>
-              </w:rPr>
-              <w:t>I</w:t>
-            </w:r>
-            <w:proofErr w:type="gramStart"/>
-            <w:r>
-              <w:rPr>
-                <w:rFonts w:ascii="Arial" w:hAnsi="Arial" w:cs="Arial"/>
-                <w:sz w:val="18"/>
-                <w:szCs w:val="18"/>
-                <w:lang w:val="es-ES" w:eastAsia="es-ES"/>
-              </w:rPr>
-              <w:t>1,I</w:t>
-            </w:r>
-            <w:proofErr w:type="gramEnd"/>
-            <w:r>
-              <w:rPr>
-                <w:rFonts w:ascii="Arial" w:hAnsi="Arial" w:cs="Arial"/>
-                <w:sz w:val="18"/>
-                <w:szCs w:val="18"/>
-                <w:lang w:val="es-ES" w:eastAsia="es-ES"/>
-              </w:rPr>
-              <w:t>2,I3,I4</w:t>
-            </w:r>
-          </w:p>
-        </w:tc>
-        <w:tc>
-          <w:tcPr>
-            <w:tcW w:w="1132" w:type="dxa"/>
+              <w:spacing w:after="120" w:line="276" w:lineRule="auto"/>
+              <w:rPr>
+                <w:rFonts w:eastAsiaTheme="minorEastAsia"/>
+                <w:lang w:val="eu-ES"/>
+              </w:rPr>
+            </w:pPr>
+            <w:r>
+              <w:rPr>
+                <w:rFonts w:eastAsiaTheme="minorEastAsia"/>
+                <w:lang w:val="eu-ES"/>
+              </w:rPr>
+              <w:t> 25</w:t>
+            </w:r>
+          </w:p>
+        </w:tc>
+        <w:tc>
+          <w:tcPr>
+            <w:tcW w:w="862" w:type="dxa"/>
             <w:tcBorders>
               <w:top w:val="nil"/>
               <w:left w:val="nil"/>
@@ -2996,34 +2764,68 @@
             </w:tcBorders>
             <w:shd w:val="clear" w:color="auto" w:fill="auto"/>
             <w:noWrap/>
-            <w:vAlign w:val="bottom"/>
+            <w:vAlign w:val="center"/>
+          </w:tcPr>
+          <w:p>
+            <w:pPr>
+              <w:widowControl/>
+              <w:spacing w:after="120" w:line="276" w:lineRule="auto"/>
+              <w:rPr>
+                <w:rFonts w:eastAsiaTheme="minorEastAsia"/>
+                <w:lang w:val="eu-ES"/>
+              </w:rPr>
+            </w:pPr>
+          </w:p>
+        </w:tc>
+      </w:tr>
+      <w:tr>
+        <w:trPr>
+          <w:trHeight w:val="238"/>
+        </w:trPr>
+        <w:tc>
+          <w:tcPr>
+            <w:tcW w:w="3544" w:type="dxa"/>
+            <w:tcBorders>
+              <w:top w:val="nil"/>
+              <w:left w:val="single" w:sz="4" w:space="0" w:color="auto"/>
+              <w:bottom w:val="single" w:sz="4" w:space="0" w:color="auto"/>
+              <w:right w:val="single" w:sz="4" w:space="0" w:color="auto"/>
+            </w:tcBorders>
+            <w:shd w:val="clear" w:color="auto" w:fill="auto"/>
+            <w:noWrap/>
+            <w:vAlign w:val="center"/>
             <w:hideMark/>
           </w:tcPr>
           <w:p>
             <w:pPr>
               <w:widowControl/>
-              <w:spacing w:line="240" w:lineRule="auto"/>
-              <w:rPr>
-                <w:rFonts w:ascii="Arial" w:hAnsi="Arial" w:cs="Arial"/>
-                <w:sz w:val="18"/>
-                <w:szCs w:val="18"/>
-                <w:lang w:val="es-ES" w:eastAsia="es-ES"/>
-              </w:rPr>
-            </w:pPr>
-            <w:r>
-              <w:rPr>
-                <w:rFonts w:ascii="Arial" w:hAnsi="Arial" w:cs="Arial"/>
-                <w:sz w:val="18"/>
-                <w:szCs w:val="18"/>
-                <w:lang w:val="es-ES" w:eastAsia="es-ES"/>
-              </w:rPr>
-              <w:t>JE</w:t>
-            </w:r>
-          </w:p>
-        </w:tc>
-        <w:tc>
-          <w:tcPr>
-            <w:tcW w:w="1035" w:type="dxa"/>
+              <w:spacing w:after="120" w:line="276" w:lineRule="auto"/>
+              <w:rPr>
+                <w:rFonts w:eastAsiaTheme="minorEastAsia"/>
+                <w:lang w:val="eu-ES"/>
+              </w:rPr>
+            </w:pPr>
+            <w:proofErr w:type="spellStart"/>
+            <w:r>
+              <w:rPr>
+                <w:rFonts w:eastAsiaTheme="minorEastAsia"/>
+                <w:lang w:val="eu-ES"/>
+              </w:rPr>
+              <w:t>ModelEditor</w:t>
+            </w:r>
+            <w:proofErr w:type="spellEnd"/>
+            <w:r>
+              <w:rPr>
+                <w:rFonts w:eastAsiaTheme="minorEastAsia"/>
+                <w:lang w:val="eu-ES"/>
+              </w:rPr>
+              <w:t xml:space="preserve"> - Testu Editorea</w:t>
+            </w:r>
+          </w:p>
+        </w:tc>
+        <w:tc>
+          <w:tcPr>
+            <w:tcW w:w="1134" w:type="dxa"/>
             <w:tcBorders>
               <w:top w:val="nil"/>
               <w:left w:val="nil"/>
@@ -3032,34 +2834,30 @@
             </w:tcBorders>
             <w:shd w:val="clear" w:color="auto" w:fill="auto"/>
             <w:noWrap/>
-            <w:vAlign w:val="bottom"/>
+            <w:vAlign w:val="center"/>
             <w:hideMark/>
           </w:tcPr>
           <w:p>
             <w:pPr>
               <w:widowControl/>
-              <w:spacing w:line="240" w:lineRule="auto"/>
-              <w:rPr>
-                <w:rFonts w:ascii="Arial" w:hAnsi="Arial" w:cs="Arial"/>
-                <w:sz w:val="18"/>
-                <w:szCs w:val="18"/>
-                <w:lang w:val="es-ES" w:eastAsia="es-ES"/>
-              </w:rPr>
-            </w:pPr>
-            <w:r>
-              <w:rPr>
-                <w:rFonts w:ascii="Arial" w:hAnsi="Arial" w:cs="Arial"/>
-                <w:sz w:val="18"/>
-                <w:szCs w:val="18"/>
-                <w:lang w:val="es-ES" w:eastAsia="es-ES"/>
-              </w:rPr>
-              <w:t> </w:t>
-            </w:r>
-          </w:p>
-        </w:tc>
-        <w:tc>
-          <w:tcPr>
-            <w:tcW w:w="724" w:type="dxa"/>
+              <w:spacing w:after="120" w:line="276" w:lineRule="auto"/>
+              <w:rPr>
+                <w:rFonts w:eastAsiaTheme="minorEastAsia"/>
+                <w:lang w:val="eu-ES"/>
+              </w:rPr>
+            </w:pPr>
+            <w:r>
+              <w:rPr>
+                <w:rFonts w:eastAsiaTheme="minorEastAsia"/>
+                <w:lang w:val="eu-ES"/>
+              </w:rPr>
+              <w:t>1</w:t>
+            </w:r>
+          </w:p>
+        </w:tc>
+        <w:tc>
+          <w:tcPr>
+            <w:tcW w:w="851" w:type="dxa"/>
             <w:tcBorders>
               <w:top w:val="nil"/>
               <w:left w:val="nil"/>
@@ -3068,34 +2866,30 @@
             </w:tcBorders>
             <w:shd w:val="clear" w:color="auto" w:fill="auto"/>
             <w:noWrap/>
-            <w:vAlign w:val="bottom"/>
+            <w:vAlign w:val="center"/>
             <w:hideMark/>
           </w:tcPr>
           <w:p>
             <w:pPr>
               <w:widowControl/>
-              <w:spacing w:line="240" w:lineRule="auto"/>
-              <w:rPr>
-                <w:rFonts w:ascii="Arial" w:hAnsi="Arial" w:cs="Arial"/>
-                <w:sz w:val="18"/>
-                <w:szCs w:val="18"/>
-                <w:lang w:val="es-ES" w:eastAsia="es-ES"/>
-              </w:rPr>
-            </w:pPr>
-            <w:r>
-              <w:rPr>
-                <w:rFonts w:ascii="Arial" w:hAnsi="Arial" w:cs="Arial"/>
-                <w:sz w:val="18"/>
-                <w:szCs w:val="18"/>
-                <w:lang w:val="es-ES" w:eastAsia="es-ES"/>
-              </w:rPr>
-              <w:t> </w:t>
-            </w:r>
-          </w:p>
-        </w:tc>
-        <w:tc>
-          <w:tcPr>
-            <w:tcW w:w="1268" w:type="dxa"/>
+              <w:spacing w:after="120" w:line="276" w:lineRule="auto"/>
+              <w:rPr>
+                <w:rFonts w:eastAsiaTheme="minorEastAsia"/>
+                <w:lang w:val="eu-ES"/>
+              </w:rPr>
+            </w:pPr>
+            <w:r>
+              <w:rPr>
+                <w:rFonts w:eastAsiaTheme="minorEastAsia"/>
+                <w:lang w:val="eu-ES"/>
+              </w:rPr>
+              <w:t>5</w:t>
+            </w:r>
+          </w:p>
+        </w:tc>
+        <w:tc>
+          <w:tcPr>
+            <w:tcW w:w="992" w:type="dxa"/>
             <w:tcBorders>
               <w:top w:val="nil"/>
               <w:left w:val="nil"/>
@@ -3104,39 +2898,91 @@
             </w:tcBorders>
             <w:shd w:val="clear" w:color="auto" w:fill="auto"/>
             <w:noWrap/>
-            <w:vAlign w:val="bottom"/>
+            <w:vAlign w:val="center"/>
             <w:hideMark/>
           </w:tcPr>
           <w:p>
             <w:pPr>
               <w:widowControl/>
-              <w:spacing w:line="240" w:lineRule="auto"/>
-              <w:rPr>
-                <w:rFonts w:ascii="Arial" w:hAnsi="Arial" w:cs="Arial"/>
-                <w:sz w:val="18"/>
-                <w:szCs w:val="18"/>
-                <w:lang w:val="es-ES" w:eastAsia="es-ES"/>
-              </w:rPr>
-            </w:pPr>
-            <w:r>
-              <w:rPr>
-                <w:rFonts w:ascii="Arial" w:hAnsi="Arial" w:cs="Arial"/>
-                <w:sz w:val="18"/>
-                <w:szCs w:val="18"/>
-                <w:lang w:val="es-ES" w:eastAsia="es-ES"/>
-              </w:rPr>
-              <w:t>Eclipse, Drupal</w:t>
-            </w:r>
+              <w:spacing w:after="120" w:line="276" w:lineRule="auto"/>
+              <w:rPr>
+                <w:rFonts w:eastAsiaTheme="minorEastAsia"/>
+                <w:lang w:val="eu-ES"/>
+              </w:rPr>
+            </w:pPr>
+            <w:r>
+              <w:rPr>
+                <w:rFonts w:eastAsiaTheme="minorEastAsia"/>
+                <w:lang w:val="eu-ES"/>
+              </w:rPr>
+              <w:t>I1-I2</w:t>
+            </w:r>
+          </w:p>
+        </w:tc>
+        <w:tc>
+          <w:tcPr>
+            <w:tcW w:w="1135" w:type="dxa"/>
+            <w:tcBorders>
+              <w:top w:val="nil"/>
+              <w:left w:val="nil"/>
+              <w:bottom w:val="single" w:sz="4" w:space="0" w:color="auto"/>
+              <w:right w:val="single" w:sz="4" w:space="0" w:color="auto"/>
+            </w:tcBorders>
+            <w:shd w:val="clear" w:color="auto" w:fill="auto"/>
+            <w:noWrap/>
+            <w:vAlign w:val="center"/>
+            <w:hideMark/>
+          </w:tcPr>
+          <w:p>
+            <w:pPr>
+              <w:widowControl/>
+              <w:spacing w:after="120" w:line="276" w:lineRule="auto"/>
+              <w:rPr>
+                <w:rFonts w:eastAsiaTheme="minorEastAsia"/>
+                <w:lang w:val="eu-ES"/>
+              </w:rPr>
+            </w:pPr>
+            <w:r>
+              <w:rPr>
+                <w:rFonts w:eastAsiaTheme="minorEastAsia"/>
+                <w:lang w:val="eu-ES"/>
+              </w:rPr>
+              <w:t> 30</w:t>
+            </w:r>
+          </w:p>
+        </w:tc>
+        <w:tc>
+          <w:tcPr>
+            <w:tcW w:w="862" w:type="dxa"/>
+            <w:tcBorders>
+              <w:top w:val="nil"/>
+              <w:left w:val="nil"/>
+              <w:bottom w:val="single" w:sz="4" w:space="0" w:color="auto"/>
+              <w:right w:val="single" w:sz="4" w:space="0" w:color="auto"/>
+            </w:tcBorders>
+            <w:shd w:val="clear" w:color="auto" w:fill="auto"/>
+            <w:noWrap/>
+            <w:vAlign w:val="center"/>
+          </w:tcPr>
+          <w:p>
+            <w:pPr>
+              <w:widowControl/>
+              <w:spacing w:after="120" w:line="276" w:lineRule="auto"/>
+              <w:rPr>
+                <w:rFonts w:eastAsiaTheme="minorEastAsia"/>
+                <w:lang w:val="eu-ES"/>
+              </w:rPr>
+            </w:pPr>
           </w:p>
         </w:tc>
       </w:tr>
       <w:tr>
         <w:trPr>
-          <w:trHeight w:val="242"/>
+          <w:trHeight w:val="238"/>
         </w:trPr>
         <w:tc>
           <w:tcPr>
-            <w:tcW w:w="1325" w:type="dxa"/>
+            <w:tcW w:w="3544" w:type="dxa"/>
             <w:tcBorders>
               <w:top w:val="nil"/>
               <w:left w:val="single" w:sz="4" w:space="0" w:color="auto"/>
@@ -3145,56 +2991,39 @@
             </w:tcBorders>
             <w:shd w:val="clear" w:color="auto" w:fill="auto"/>
             <w:noWrap/>
-            <w:vAlign w:val="bottom"/>
+            <w:vAlign w:val="center"/>
             <w:hideMark/>
           </w:tcPr>
           <w:p>
             <w:pPr>
               <w:widowControl/>
-              <w:spacing w:line="240" w:lineRule="auto"/>
-              <w:rPr>
-                <w:rFonts w:ascii="Arial" w:hAnsi="Arial" w:cs="Arial"/>
-                <w:sz w:val="18"/>
-                <w:szCs w:val="18"/>
-                <w:lang w:val="es-ES" w:eastAsia="es-ES"/>
+              <w:spacing w:after="120" w:line="276" w:lineRule="auto"/>
+              <w:rPr>
+                <w:rFonts w:eastAsiaTheme="minorEastAsia"/>
+                <w:lang w:val="eu-ES"/>
               </w:rPr>
             </w:pPr>
             <w:proofErr w:type="spellStart"/>
             <w:r>
               <w:rPr>
-                <w:rFonts w:ascii="Arial" w:hAnsi="Arial" w:cs="Arial"/>
-                <w:sz w:val="18"/>
-                <w:szCs w:val="18"/>
-                <w:lang w:val="es-ES" w:eastAsia="es-ES"/>
-              </w:rPr>
-              <w:t>Barne</w:t>
+                <w:rFonts w:eastAsiaTheme="minorEastAsia"/>
+                <w:lang w:val="eu-ES"/>
+              </w:rPr>
+              <w:t>IOSystem</w:t>
             </w:r>
             <w:proofErr w:type="spellEnd"/>
             <w:r>
               <w:rPr>
-                <w:rFonts w:ascii="Arial" w:hAnsi="Arial" w:cs="Arial"/>
-                <w:sz w:val="18"/>
-                <w:szCs w:val="18"/>
-                <w:lang w:val="es-ES" w:eastAsia="es-ES"/>
-              </w:rPr>
-              <w:t xml:space="preserve"> </w:t>
-            </w:r>
-            <w:proofErr w:type="spellStart"/>
-            <w:r>
-              <w:rPr>
-                <w:rFonts w:ascii="Arial" w:hAnsi="Arial" w:cs="Arial"/>
-                <w:sz w:val="18"/>
-                <w:szCs w:val="18"/>
-                <w:lang w:val="es-ES" w:eastAsia="es-ES"/>
-              </w:rPr>
-              <w:t>Kudeaketa</w:t>
-            </w:r>
-            <w:proofErr w:type="spellEnd"/>
-          </w:p>
-        </w:tc>
-        <w:tc>
-          <w:tcPr>
-            <w:tcW w:w="1219" w:type="dxa"/>
+                <w:rFonts w:eastAsiaTheme="minorEastAsia"/>
+                <w:lang w:val="eu-ES"/>
+              </w:rPr>
+              <w:t xml:space="preserve"> - Datu Basea</w:t>
+            </w:r>
+          </w:p>
+        </w:tc>
+        <w:tc>
+          <w:tcPr>
+            <w:tcW w:w="1134" w:type="dxa"/>
             <w:tcBorders>
               <w:top w:val="nil"/>
               <w:left w:val="nil"/>
@@ -3203,27 +3032,22 @@
             </w:tcBorders>
             <w:shd w:val="clear" w:color="auto" w:fill="auto"/>
             <w:noWrap/>
-            <w:vAlign w:val="bottom"/>
+            <w:vAlign w:val="center"/>
             <w:hideMark/>
           </w:tcPr>
           <w:p>
             <w:pPr>
               <w:widowControl/>
-              <w:spacing w:line="240" w:lineRule="auto"/>
-              <w:jc w:val="right"/>
-              <w:rPr>
-                <w:rFonts w:ascii="Arial" w:hAnsi="Arial" w:cs="Arial"/>
-                <w:sz w:val="18"/>
-                <w:szCs w:val="18"/>
-                <w:lang w:val="es-ES" w:eastAsia="es-ES"/>
-              </w:rPr>
-            </w:pPr>
-            <w:r>
-              <w:rPr>
-                <w:rFonts w:ascii="Arial" w:hAnsi="Arial" w:cs="Arial"/>
-                <w:sz w:val="18"/>
-                <w:szCs w:val="18"/>
-                <w:lang w:val="es-ES" w:eastAsia="es-ES"/>
+              <w:spacing w:after="120" w:line="276" w:lineRule="auto"/>
+              <w:rPr>
+                <w:rFonts w:eastAsiaTheme="minorEastAsia"/>
+                <w:lang w:val="eu-ES"/>
+              </w:rPr>
+            </w:pPr>
+            <w:r>
+              <w:rPr>
+                <w:rFonts w:eastAsiaTheme="minorEastAsia"/>
+                <w:lang w:val="eu-ES"/>
               </w:rPr>
               <w:t>1</w:t>
             </w:r>
@@ -3231,7 +3055,7 @@
         </w:tc>
         <w:tc>
           <w:tcPr>
-            <w:tcW w:w="850" w:type="dxa"/>
+            <w:tcW w:w="851" w:type="dxa"/>
             <w:tcBorders>
               <w:top w:val="nil"/>
               <w:left w:val="nil"/>
@@ -3240,27 +3064,22 @@
             </w:tcBorders>
             <w:shd w:val="clear" w:color="auto" w:fill="auto"/>
             <w:noWrap/>
-            <w:vAlign w:val="bottom"/>
+            <w:vAlign w:val="center"/>
             <w:hideMark/>
           </w:tcPr>
           <w:p>
             <w:pPr>
               <w:widowControl/>
-              <w:spacing w:line="240" w:lineRule="auto"/>
-              <w:jc w:val="right"/>
-              <w:rPr>
-                <w:rFonts w:ascii="Arial" w:hAnsi="Arial" w:cs="Arial"/>
-                <w:sz w:val="18"/>
-                <w:szCs w:val="18"/>
-                <w:lang w:val="es-ES" w:eastAsia="es-ES"/>
-              </w:rPr>
-            </w:pPr>
-            <w:r>
-              <w:rPr>
-                <w:rFonts w:ascii="Arial" w:hAnsi="Arial" w:cs="Arial"/>
-                <w:sz w:val="18"/>
-                <w:szCs w:val="18"/>
-                <w:lang w:val="es-ES" w:eastAsia="es-ES"/>
+              <w:spacing w:after="120" w:line="276" w:lineRule="auto"/>
+              <w:rPr>
+                <w:rFonts w:eastAsiaTheme="minorEastAsia"/>
+                <w:lang w:val="eu-ES"/>
+              </w:rPr>
+            </w:pPr>
+            <w:r>
+              <w:rPr>
+                <w:rFonts w:eastAsiaTheme="minorEastAsia"/>
+                <w:lang w:val="eu-ES"/>
               </w:rPr>
               <w:t>3</w:t>
             </w:r>
@@ -3268,7 +3087,7 @@
         </w:tc>
         <w:tc>
           <w:tcPr>
-            <w:tcW w:w="733" w:type="dxa"/>
+            <w:tcW w:w="992" w:type="dxa"/>
             <w:tcBorders>
               <w:top w:val="nil"/>
               <w:left w:val="nil"/>
@@ -3277,36 +3096,30 @@
             </w:tcBorders>
             <w:shd w:val="clear" w:color="auto" w:fill="auto"/>
             <w:noWrap/>
-            <w:vAlign w:val="bottom"/>
+            <w:vAlign w:val="center"/>
             <w:hideMark/>
           </w:tcPr>
           <w:p>
             <w:pPr>
               <w:widowControl/>
-              <w:spacing w:line="240" w:lineRule="auto"/>
-              <w:rPr>
-                <w:rFonts w:ascii="Arial" w:hAnsi="Arial" w:cs="Arial"/>
-                <w:sz w:val="18"/>
-                <w:szCs w:val="18"/>
-                <w:lang w:val="es-ES" w:eastAsia="es-ES"/>
-              </w:rPr>
-            </w:pPr>
-            <w:proofErr w:type="spellStart"/>
-            <w:r>
-              <w:rPr>
-                <w:rFonts w:ascii="Arial" w:hAnsi="Arial" w:cs="Arial"/>
-                <w:sz w:val="18"/>
-                <w:szCs w:val="18"/>
-                <w:lang w:val="es-ES" w:eastAsia="es-ES"/>
-              </w:rPr>
-              <w:t>Irekita</w:t>
-            </w:r>
-            <w:proofErr w:type="spellEnd"/>
-          </w:p>
-        </w:tc>
-        <w:tc>
-          <w:tcPr>
-            <w:tcW w:w="1064" w:type="dxa"/>
+              <w:spacing w:after="120" w:line="276" w:lineRule="auto"/>
+              <w:rPr>
+                <w:rFonts w:eastAsiaTheme="minorEastAsia"/>
+                <w:lang w:val="eu-ES"/>
+              </w:rPr>
+            </w:pPr>
+            <w:r>
+              <w:rPr>
+                <w:rFonts w:eastAsiaTheme="minorEastAsia"/>
+                <w:lang w:val="eu-ES"/>
+              </w:rPr>
+              <w:t>I3-I7</w:t>
+            </w:r>
+          </w:p>
+        </w:tc>
+        <w:tc>
+          <w:tcPr>
+            <w:tcW w:w="1135" w:type="dxa"/>
             <w:tcBorders>
               <w:top w:val="nil"/>
               <w:left w:val="nil"/>
@@ -3315,54 +3128,30 @@
             </w:tcBorders>
             <w:shd w:val="clear" w:color="auto" w:fill="auto"/>
             <w:noWrap/>
-            <w:vAlign w:val="bottom"/>
+            <w:vAlign w:val="center"/>
             <w:hideMark/>
           </w:tcPr>
           <w:p>
             <w:pPr>
               <w:widowControl/>
-              <w:spacing w:line="240" w:lineRule="auto"/>
-              <w:rPr>
-                <w:rFonts w:ascii="Arial" w:hAnsi="Arial" w:cs="Arial"/>
-                <w:sz w:val="18"/>
-                <w:szCs w:val="18"/>
-                <w:lang w:val="es-ES" w:eastAsia="es-ES"/>
-              </w:rPr>
-            </w:pPr>
-            <w:r>
-              <w:rPr>
-                <w:rFonts w:ascii="Arial" w:hAnsi="Arial" w:cs="Arial"/>
-                <w:sz w:val="18"/>
-                <w:szCs w:val="18"/>
-                <w:lang w:val="es-ES" w:eastAsia="es-ES"/>
-              </w:rPr>
-              <w:t>I</w:t>
-            </w:r>
-            <w:proofErr w:type="gramStart"/>
-            <w:r>
-              <w:rPr>
-                <w:rFonts w:ascii="Arial" w:hAnsi="Arial" w:cs="Arial"/>
-                <w:sz w:val="18"/>
-                <w:szCs w:val="18"/>
-                <w:lang w:val="es-ES" w:eastAsia="es-ES"/>
-              </w:rPr>
-              <w:t>1,I</w:t>
-            </w:r>
-            <w:proofErr w:type="gramEnd"/>
-            <w:r>
-              <w:rPr>
-                <w:rFonts w:ascii="Arial" w:hAnsi="Arial" w:cs="Arial"/>
-                <w:sz w:val="18"/>
-                <w:szCs w:val="18"/>
-                <w:lang w:val="es-ES" w:eastAsia="es-ES"/>
-              </w:rPr>
-              <w:t>2,I3,I4,I5</w:t>
-            </w:r>
-          </w:p>
-        </w:tc>
-        <w:tc>
-          <w:tcPr>
-            <w:tcW w:w="1132" w:type="dxa"/>
+              <w:spacing w:after="120" w:line="276" w:lineRule="auto"/>
+              <w:rPr>
+                <w:rFonts w:eastAsiaTheme="minorEastAsia"/>
+                <w:lang w:val="eu-ES"/>
+              </w:rPr>
+            </w:pPr>
+            <w:r>
+              <w:rPr>
+                <w:rFonts w:eastAsiaTheme="minorEastAsia"/>
+                <w:lang w:val="eu-ES"/>
+              </w:rPr>
+              <w:t> 40</w:t>
+            </w:r>
+          </w:p>
+        </w:tc>
+        <w:tc>
+          <w:tcPr>
+            <w:tcW w:w="862" w:type="dxa"/>
             <w:tcBorders>
               <w:top w:val="nil"/>
               <w:left w:val="nil"/>
@@ -3371,34 +3160,68 @@
             </w:tcBorders>
             <w:shd w:val="clear" w:color="auto" w:fill="auto"/>
             <w:noWrap/>
-            <w:vAlign w:val="bottom"/>
+            <w:vAlign w:val="center"/>
+          </w:tcPr>
+          <w:p>
+            <w:pPr>
+              <w:widowControl/>
+              <w:spacing w:after="120" w:line="276" w:lineRule="auto"/>
+              <w:rPr>
+                <w:rFonts w:eastAsiaTheme="minorEastAsia"/>
+                <w:lang w:val="eu-ES"/>
+              </w:rPr>
+            </w:pPr>
+          </w:p>
+        </w:tc>
+      </w:tr>
+      <w:tr>
+        <w:trPr>
+          <w:trHeight w:val="238"/>
+        </w:trPr>
+        <w:tc>
+          <w:tcPr>
+            <w:tcW w:w="3544" w:type="dxa"/>
+            <w:tcBorders>
+              <w:top w:val="nil"/>
+              <w:left w:val="single" w:sz="4" w:space="0" w:color="auto"/>
+              <w:bottom w:val="single" w:sz="4" w:space="0" w:color="auto"/>
+              <w:right w:val="single" w:sz="4" w:space="0" w:color="auto"/>
+            </w:tcBorders>
+            <w:shd w:val="clear" w:color="auto" w:fill="auto"/>
+            <w:noWrap/>
+            <w:vAlign w:val="center"/>
             <w:hideMark/>
           </w:tcPr>
           <w:p>
             <w:pPr>
               <w:widowControl/>
-              <w:spacing w:line="240" w:lineRule="auto"/>
-              <w:rPr>
-                <w:rFonts w:ascii="Arial" w:hAnsi="Arial" w:cs="Arial"/>
-                <w:sz w:val="18"/>
-                <w:szCs w:val="18"/>
-                <w:lang w:val="es-ES" w:eastAsia="es-ES"/>
-              </w:rPr>
-            </w:pPr>
-            <w:r>
-              <w:rPr>
-                <w:rFonts w:ascii="Arial" w:hAnsi="Arial" w:cs="Arial"/>
-                <w:sz w:val="18"/>
-                <w:szCs w:val="18"/>
-                <w:lang w:val="es-ES" w:eastAsia="es-ES"/>
-              </w:rPr>
-              <w:t>JE</w:t>
-            </w:r>
-          </w:p>
-        </w:tc>
-        <w:tc>
-          <w:tcPr>
-            <w:tcW w:w="1035" w:type="dxa"/>
+              <w:spacing w:after="120" w:line="276" w:lineRule="auto"/>
+              <w:rPr>
+                <w:rFonts w:eastAsiaTheme="minorEastAsia"/>
+                <w:lang w:val="eu-ES"/>
+              </w:rPr>
+            </w:pPr>
+            <w:proofErr w:type="spellStart"/>
+            <w:r>
+              <w:rPr>
+                <w:rFonts w:eastAsiaTheme="minorEastAsia"/>
+                <w:lang w:val="eu-ES"/>
+              </w:rPr>
+              <w:t>IOSystem</w:t>
+            </w:r>
+            <w:proofErr w:type="spellEnd"/>
+            <w:r>
+              <w:rPr>
+                <w:rFonts w:eastAsiaTheme="minorEastAsia"/>
+                <w:lang w:val="eu-ES"/>
+              </w:rPr>
+              <w:t xml:space="preserve"> - Web Interfazea</w:t>
+            </w:r>
+          </w:p>
+        </w:tc>
+        <w:tc>
+          <w:tcPr>
+            <w:tcW w:w="1134" w:type="dxa"/>
             <w:tcBorders>
               <w:top w:val="nil"/>
               <w:left w:val="nil"/>
@@ -3407,34 +3230,30 @@
             </w:tcBorders>
             <w:shd w:val="clear" w:color="auto" w:fill="auto"/>
             <w:noWrap/>
-            <w:vAlign w:val="bottom"/>
+            <w:vAlign w:val="center"/>
             <w:hideMark/>
           </w:tcPr>
           <w:p>
             <w:pPr>
               <w:widowControl/>
-              <w:spacing w:line="240" w:lineRule="auto"/>
-              <w:rPr>
-                <w:rFonts w:ascii="Arial" w:hAnsi="Arial" w:cs="Arial"/>
-                <w:sz w:val="18"/>
-                <w:szCs w:val="18"/>
-                <w:lang w:val="es-ES" w:eastAsia="es-ES"/>
-              </w:rPr>
-            </w:pPr>
-            <w:r>
-              <w:rPr>
-                <w:rFonts w:ascii="Arial" w:hAnsi="Arial" w:cs="Arial"/>
-                <w:sz w:val="18"/>
-                <w:szCs w:val="18"/>
-                <w:lang w:val="es-ES" w:eastAsia="es-ES"/>
-              </w:rPr>
-              <w:t> </w:t>
-            </w:r>
-          </w:p>
-        </w:tc>
-        <w:tc>
-          <w:tcPr>
-            <w:tcW w:w="724" w:type="dxa"/>
+              <w:spacing w:after="120" w:line="276" w:lineRule="auto"/>
+              <w:rPr>
+                <w:rFonts w:eastAsiaTheme="minorEastAsia"/>
+                <w:lang w:val="eu-ES"/>
+              </w:rPr>
+            </w:pPr>
+            <w:r>
+              <w:rPr>
+                <w:rFonts w:eastAsiaTheme="minorEastAsia"/>
+                <w:lang w:val="eu-ES"/>
+              </w:rPr>
+              <w:t>1</w:t>
+            </w:r>
+          </w:p>
+        </w:tc>
+        <w:tc>
+          <w:tcPr>
+            <w:tcW w:w="851" w:type="dxa"/>
             <w:tcBorders>
               <w:top w:val="nil"/>
               <w:left w:val="nil"/>
@@ -3443,34 +3262,30 @@
             </w:tcBorders>
             <w:shd w:val="clear" w:color="auto" w:fill="auto"/>
             <w:noWrap/>
-            <w:vAlign w:val="bottom"/>
+            <w:vAlign w:val="center"/>
             <w:hideMark/>
           </w:tcPr>
           <w:p>
             <w:pPr>
               <w:widowControl/>
-              <w:spacing w:line="240" w:lineRule="auto"/>
-              <w:rPr>
-                <w:rFonts w:ascii="Arial" w:hAnsi="Arial" w:cs="Arial"/>
-                <w:sz w:val="18"/>
-                <w:szCs w:val="18"/>
-                <w:lang w:val="es-ES" w:eastAsia="es-ES"/>
-              </w:rPr>
-            </w:pPr>
-            <w:r>
-              <w:rPr>
-                <w:rFonts w:ascii="Arial" w:hAnsi="Arial" w:cs="Arial"/>
-                <w:sz w:val="18"/>
-                <w:szCs w:val="18"/>
-                <w:lang w:val="es-ES" w:eastAsia="es-ES"/>
-              </w:rPr>
-              <w:t> </w:t>
-            </w:r>
-          </w:p>
-        </w:tc>
-        <w:tc>
-          <w:tcPr>
-            <w:tcW w:w="1268" w:type="dxa"/>
+              <w:spacing w:after="120" w:line="276" w:lineRule="auto"/>
+              <w:rPr>
+                <w:rFonts w:eastAsiaTheme="minorEastAsia"/>
+                <w:lang w:val="eu-ES"/>
+              </w:rPr>
+            </w:pPr>
+            <w:r>
+              <w:rPr>
+                <w:rFonts w:eastAsiaTheme="minorEastAsia"/>
+                <w:lang w:val="eu-ES"/>
+              </w:rPr>
+              <w:t>5</w:t>
+            </w:r>
+          </w:p>
+        </w:tc>
+        <w:tc>
+          <w:tcPr>
+            <w:tcW w:w="992" w:type="dxa"/>
             <w:tcBorders>
               <w:top w:val="nil"/>
               <w:left w:val="nil"/>
@@ -3479,41 +3294,91 @@
             </w:tcBorders>
             <w:shd w:val="clear" w:color="auto" w:fill="auto"/>
             <w:noWrap/>
-            <w:vAlign w:val="bottom"/>
+            <w:vAlign w:val="center"/>
             <w:hideMark/>
           </w:tcPr>
           <w:p>
             <w:pPr>
               <w:widowControl/>
-              <w:spacing w:line="240" w:lineRule="auto"/>
-              <w:rPr>
-                <w:rFonts w:ascii="Arial" w:hAnsi="Arial" w:cs="Arial"/>
-                <w:sz w:val="18"/>
-                <w:szCs w:val="18"/>
-                <w:lang w:val="es-ES" w:eastAsia="es-ES"/>
-              </w:rPr>
-            </w:pPr>
-            <w:proofErr w:type="spellStart"/>
-            <w:r>
-              <w:rPr>
-                <w:rFonts w:ascii="Arial" w:hAnsi="Arial" w:cs="Arial"/>
-                <w:sz w:val="18"/>
-                <w:szCs w:val="18"/>
-                <w:lang w:val="es-ES" w:eastAsia="es-ES"/>
-              </w:rPr>
-              <w:t>OpenUp</w:t>
-            </w:r>
-            <w:proofErr w:type="spellEnd"/>
+              <w:spacing w:after="120" w:line="276" w:lineRule="auto"/>
+              <w:rPr>
+                <w:rFonts w:eastAsiaTheme="minorEastAsia"/>
+                <w:lang w:val="eu-ES"/>
+              </w:rPr>
+            </w:pPr>
+            <w:r>
+              <w:rPr>
+                <w:rFonts w:eastAsiaTheme="minorEastAsia"/>
+                <w:lang w:val="eu-ES"/>
+              </w:rPr>
+              <w:t>I3-I7</w:t>
+            </w:r>
+          </w:p>
+        </w:tc>
+        <w:tc>
+          <w:tcPr>
+            <w:tcW w:w="1135" w:type="dxa"/>
+            <w:tcBorders>
+              <w:top w:val="nil"/>
+              <w:left w:val="nil"/>
+              <w:bottom w:val="single" w:sz="4" w:space="0" w:color="auto"/>
+              <w:right w:val="single" w:sz="4" w:space="0" w:color="auto"/>
+            </w:tcBorders>
+            <w:shd w:val="clear" w:color="auto" w:fill="auto"/>
+            <w:noWrap/>
+            <w:vAlign w:val="center"/>
+            <w:hideMark/>
+          </w:tcPr>
+          <w:p>
+            <w:pPr>
+              <w:widowControl/>
+              <w:spacing w:after="120" w:line="276" w:lineRule="auto"/>
+              <w:rPr>
+                <w:rFonts w:eastAsiaTheme="minorEastAsia"/>
+                <w:lang w:val="eu-ES"/>
+              </w:rPr>
+            </w:pPr>
+            <w:r>
+              <w:rPr>
+                <w:rFonts w:eastAsiaTheme="minorEastAsia"/>
+                <w:lang w:val="eu-ES"/>
+              </w:rPr>
+              <w:t> 35</w:t>
+            </w:r>
+          </w:p>
+        </w:tc>
+        <w:tc>
+          <w:tcPr>
+            <w:tcW w:w="862" w:type="dxa"/>
+            <w:tcBorders>
+              <w:top w:val="nil"/>
+              <w:left w:val="nil"/>
+              <w:bottom w:val="single" w:sz="4" w:space="0" w:color="auto"/>
+              <w:right w:val="single" w:sz="4" w:space="0" w:color="auto"/>
+            </w:tcBorders>
+            <w:shd w:val="clear" w:color="auto" w:fill="auto"/>
+            <w:noWrap/>
+            <w:vAlign w:val="center"/>
+          </w:tcPr>
+          <w:p>
+            <w:pPr>
+              <w:widowControl/>
+              <w:spacing w:after="120" w:line="276" w:lineRule="auto"/>
+              <w:rPr>
+                <w:rFonts w:eastAsiaTheme="minorEastAsia"/>
+                <w:lang w:val="eu-ES"/>
+              </w:rPr>
+            </w:pPr>
           </w:p>
         </w:tc>
       </w:tr>
       <w:tr>
         <w:trPr>
-          <w:trHeight w:val="242"/>
+          <w:trHeight w:val="238"/>
         </w:trPr>
         <w:tc>
           <w:tcPr>
-            <w:tcW w:w="1325" w:type="dxa"/>
+            <w:tcW w:w="3544" w:type="dxa"/>
             <w:tcBorders>
               <w:top w:val="nil"/>
               <w:left w:val="single" w:sz="4" w:space="0" w:color="auto"/>
@@ -3522,76 +3387,40 @@
             </w:tcBorders>
             <w:shd w:val="clear" w:color="auto" w:fill="auto"/>
             <w:noWrap/>
-            <w:vAlign w:val="bottom"/>
+            <w:vAlign w:val="center"/>
             <w:hideMark/>
           </w:tcPr>
           <w:p>
             <w:pPr>
               <w:widowControl/>
-              <w:spacing w:line="240" w:lineRule="auto"/>
-              <w:rPr>
-                <w:rFonts w:ascii="Arial" w:hAnsi="Arial" w:cs="Arial"/>
-                <w:sz w:val="18"/>
-                <w:szCs w:val="18"/>
-                <w:lang w:val="es-ES" w:eastAsia="es-ES"/>
+              <w:spacing w:after="120" w:line="276" w:lineRule="auto"/>
+              <w:rPr>
+                <w:rFonts w:eastAsiaTheme="minorEastAsia"/>
+                <w:lang w:val="eu-ES"/>
               </w:rPr>
             </w:pPr>
             <w:proofErr w:type="spellStart"/>
             <w:r>
               <w:rPr>
-                <w:rFonts w:ascii="Arial" w:hAnsi="Arial" w:cs="Arial"/>
-                <w:sz w:val="18"/>
-                <w:szCs w:val="18"/>
-                <w:lang w:val="es-ES" w:eastAsia="es-ES"/>
-              </w:rPr>
-              <w:t>ModelEditor</w:t>
+                <w:rFonts w:eastAsiaTheme="minorEastAsia"/>
+                <w:lang w:val="eu-ES"/>
+              </w:rPr>
+              <w:lastRenderedPageBreak/>
+              <w:t>IOSystem</w:t>
             </w:r>
             <w:proofErr w:type="spellEnd"/>
             <w:r>
               <w:rPr>
-                <w:rFonts w:ascii="Arial" w:hAnsi="Arial" w:cs="Arial"/>
-                <w:sz w:val="18"/>
-                <w:szCs w:val="18"/>
-                <w:lang w:val="es-ES" w:eastAsia="es-ES"/>
-              </w:rPr>
-              <w:t xml:space="preserve"> - </w:t>
-            </w:r>
-            <w:proofErr w:type="spellStart"/>
-            <w:r>
-              <w:rPr>
-                <w:rFonts w:ascii="Arial" w:hAnsi="Arial" w:cs="Arial"/>
-                <w:sz w:val="18"/>
-                <w:szCs w:val="18"/>
-                <w:lang w:val="es-ES" w:eastAsia="es-ES"/>
-              </w:rPr>
-              <w:t>OpenUp</w:t>
-            </w:r>
-            <w:proofErr w:type="spellEnd"/>
-            <w:r>
-              <w:rPr>
-                <w:rFonts w:ascii="Arial" w:hAnsi="Arial" w:cs="Arial"/>
-                <w:sz w:val="18"/>
-                <w:szCs w:val="18"/>
-                <w:lang w:val="es-ES" w:eastAsia="es-ES"/>
-              </w:rPr>
-              <w:t xml:space="preserve"> </w:t>
-            </w:r>
-            <w:proofErr w:type="spellStart"/>
-            <w:r>
-              <w:rPr>
-                <w:rFonts w:ascii="Arial" w:hAnsi="Arial" w:cs="Arial"/>
-                <w:sz w:val="18"/>
-                <w:szCs w:val="18"/>
-                <w:lang w:val="es-ES" w:eastAsia="es-ES"/>
-              </w:rPr>
-              <w:t>Eredua</w:t>
-            </w:r>
-            <w:proofErr w:type="spellEnd"/>
-          </w:p>
-        </w:tc>
-        <w:tc>
-          <w:tcPr>
-            <w:tcW w:w="1219" w:type="dxa"/>
+                <w:rFonts w:eastAsiaTheme="minorEastAsia"/>
+                <w:lang w:val="eu-ES"/>
+              </w:rPr>
+              <w:t xml:space="preserve"> - Web Kodea</w:t>
+            </w:r>
+          </w:p>
+        </w:tc>
+        <w:tc>
+          <w:tcPr>
+            <w:tcW w:w="1134" w:type="dxa"/>
             <w:tcBorders>
               <w:top w:val="nil"/>
               <w:left w:val="nil"/>
@@ -3600,27 +3429,22 @@
             </w:tcBorders>
             <w:shd w:val="clear" w:color="auto" w:fill="auto"/>
             <w:noWrap/>
-            <w:vAlign w:val="bottom"/>
+            <w:vAlign w:val="center"/>
             <w:hideMark/>
           </w:tcPr>
           <w:p>
             <w:pPr>
               <w:widowControl/>
-              <w:spacing w:line="240" w:lineRule="auto"/>
-              <w:jc w:val="right"/>
-              <w:rPr>
-                <w:rFonts w:ascii="Arial" w:hAnsi="Arial" w:cs="Arial"/>
-                <w:sz w:val="18"/>
-                <w:szCs w:val="18"/>
-                <w:lang w:val="es-ES" w:eastAsia="es-ES"/>
-              </w:rPr>
-            </w:pPr>
-            <w:r>
-              <w:rPr>
-                <w:rFonts w:ascii="Arial" w:hAnsi="Arial" w:cs="Arial"/>
-                <w:sz w:val="18"/>
-                <w:szCs w:val="18"/>
-                <w:lang w:val="es-ES" w:eastAsia="es-ES"/>
+              <w:spacing w:after="120" w:line="276" w:lineRule="auto"/>
+              <w:rPr>
+                <w:rFonts w:eastAsiaTheme="minorEastAsia"/>
+                <w:lang w:val="eu-ES"/>
+              </w:rPr>
+            </w:pPr>
+            <w:r>
+              <w:rPr>
+                <w:rFonts w:eastAsiaTheme="minorEastAsia"/>
+                <w:lang w:val="eu-ES"/>
               </w:rPr>
               <w:t>1</w:t>
             </w:r>
@@ -3628,7 +3452,7 @@
         </w:tc>
         <w:tc>
           <w:tcPr>
-            <w:tcW w:w="850" w:type="dxa"/>
+            <w:tcW w:w="851" w:type="dxa"/>
             <w:tcBorders>
               <w:top w:val="nil"/>
               <w:left w:val="nil"/>
@@ -3637,27 +3461,22 @@
             </w:tcBorders>
             <w:shd w:val="clear" w:color="auto" w:fill="auto"/>
             <w:noWrap/>
-            <w:vAlign w:val="bottom"/>
+            <w:vAlign w:val="center"/>
             <w:hideMark/>
           </w:tcPr>
           <w:p>
             <w:pPr>
               <w:widowControl/>
-              <w:spacing w:line="240" w:lineRule="auto"/>
-              <w:jc w:val="right"/>
-              <w:rPr>
-                <w:rFonts w:ascii="Arial" w:hAnsi="Arial" w:cs="Arial"/>
-                <w:sz w:val="18"/>
-                <w:szCs w:val="18"/>
-                <w:lang w:val="es-ES" w:eastAsia="es-ES"/>
-              </w:rPr>
-            </w:pPr>
-            <w:r>
-              <w:rPr>
-                <w:rFonts w:ascii="Arial" w:hAnsi="Arial" w:cs="Arial"/>
-                <w:sz w:val="18"/>
-                <w:szCs w:val="18"/>
-                <w:lang w:val="es-ES" w:eastAsia="es-ES"/>
+              <w:spacing w:after="120" w:line="276" w:lineRule="auto"/>
+              <w:rPr>
+                <w:rFonts w:eastAsiaTheme="minorEastAsia"/>
+                <w:lang w:val="eu-ES"/>
+              </w:rPr>
+            </w:pPr>
+            <w:r>
+              <w:rPr>
+                <w:rFonts w:eastAsiaTheme="minorEastAsia"/>
+                <w:lang w:val="eu-ES"/>
               </w:rPr>
               <w:t>5</w:t>
             </w:r>
@@ -3665,7 +3484,7 @@
         </w:tc>
         <w:tc>
           <w:tcPr>
-            <w:tcW w:w="733" w:type="dxa"/>
+            <w:tcW w:w="992" w:type="dxa"/>
             <w:tcBorders>
               <w:top w:val="nil"/>
               <w:left w:val="nil"/>
@@ -3674,36 +3493,30 @@
             </w:tcBorders>
             <w:shd w:val="clear" w:color="auto" w:fill="auto"/>
             <w:noWrap/>
-            <w:vAlign w:val="bottom"/>
+            <w:vAlign w:val="center"/>
             <w:hideMark/>
           </w:tcPr>
           <w:p>
             <w:pPr>
               <w:widowControl/>
-              <w:spacing w:line="240" w:lineRule="auto"/>
-              <w:rPr>
-                <w:rFonts w:ascii="Arial" w:hAnsi="Arial" w:cs="Arial"/>
-                <w:sz w:val="18"/>
-                <w:szCs w:val="18"/>
-                <w:lang w:val="es-ES" w:eastAsia="es-ES"/>
-              </w:rPr>
-            </w:pPr>
-            <w:proofErr w:type="spellStart"/>
-            <w:r>
-              <w:rPr>
-                <w:rFonts w:ascii="Arial" w:hAnsi="Arial" w:cs="Arial"/>
-                <w:sz w:val="18"/>
-                <w:szCs w:val="18"/>
-                <w:lang w:val="es-ES" w:eastAsia="es-ES"/>
-              </w:rPr>
-              <w:t>Irekita</w:t>
-            </w:r>
-            <w:proofErr w:type="spellEnd"/>
-          </w:p>
-        </w:tc>
-        <w:tc>
-          <w:tcPr>
-            <w:tcW w:w="1064" w:type="dxa"/>
+              <w:spacing w:after="120" w:line="276" w:lineRule="auto"/>
+              <w:rPr>
+                <w:rFonts w:eastAsiaTheme="minorEastAsia"/>
+                <w:lang w:val="eu-ES"/>
+              </w:rPr>
+            </w:pPr>
+            <w:r>
+              <w:rPr>
+                <w:rFonts w:eastAsiaTheme="minorEastAsia"/>
+                <w:lang w:val="eu-ES"/>
+              </w:rPr>
+              <w:t>I3-I7</w:t>
+            </w:r>
+          </w:p>
+        </w:tc>
+        <w:tc>
+          <w:tcPr>
+            <w:tcW w:w="1135" w:type="dxa"/>
             <w:tcBorders>
               <w:top w:val="nil"/>
               <w:left w:val="nil"/>
@@ -3712,34 +3525,30 @@
             </w:tcBorders>
             <w:shd w:val="clear" w:color="auto" w:fill="auto"/>
             <w:noWrap/>
-            <w:vAlign w:val="bottom"/>
+            <w:vAlign w:val="center"/>
             <w:hideMark/>
           </w:tcPr>
           <w:p>
             <w:pPr>
               <w:widowControl/>
-              <w:spacing w:line="240" w:lineRule="auto"/>
-              <w:rPr>
-                <w:rFonts w:ascii="Arial" w:hAnsi="Arial" w:cs="Arial"/>
-                <w:sz w:val="18"/>
-                <w:szCs w:val="18"/>
-                <w:lang w:val="es-ES" w:eastAsia="es-ES"/>
-              </w:rPr>
-            </w:pPr>
-            <w:r>
-              <w:rPr>
-                <w:rFonts w:ascii="Arial" w:hAnsi="Arial" w:cs="Arial"/>
-                <w:sz w:val="18"/>
-                <w:szCs w:val="18"/>
-                <w:lang w:val="es-ES" w:eastAsia="es-ES"/>
-              </w:rPr>
-              <w:t>I1, I2</w:t>
-            </w:r>
-          </w:p>
-        </w:tc>
-        <w:tc>
-          <w:tcPr>
-            <w:tcW w:w="1132" w:type="dxa"/>
+              <w:spacing w:after="120" w:line="276" w:lineRule="auto"/>
+              <w:rPr>
+                <w:rFonts w:eastAsiaTheme="minorEastAsia"/>
+                <w:lang w:val="eu-ES"/>
+              </w:rPr>
+            </w:pPr>
+            <w:r>
+              <w:rPr>
+                <w:rFonts w:eastAsiaTheme="minorEastAsia"/>
+                <w:lang w:val="eu-ES"/>
+              </w:rPr>
+              <w:t> 30</w:t>
+            </w:r>
+          </w:p>
+        </w:tc>
+        <w:tc>
+          <w:tcPr>
+            <w:tcW w:w="862" w:type="dxa"/>
             <w:tcBorders>
               <w:top w:val="nil"/>
               <w:left w:val="nil"/>
@@ -3748,1257 +3557,28 @@
             </w:tcBorders>
             <w:shd w:val="clear" w:color="auto" w:fill="auto"/>
             <w:noWrap/>
-            <w:vAlign w:val="bottom"/>
-            <w:hideMark/>
+            <w:vAlign w:val="center"/>
           </w:tcPr>
           <w:p>
             <w:pPr>
               <w:widowControl/>
-              <w:spacing w:line="240" w:lineRule="auto"/>
-              <w:rPr>
-                <w:rFonts w:ascii="Arial" w:hAnsi="Arial" w:cs="Arial"/>
-                <w:sz w:val="18"/>
-                <w:szCs w:val="18"/>
-                <w:lang w:val="es-ES" w:eastAsia="es-ES"/>
-              </w:rPr>
-            </w:pPr>
-            <w:r>
-              <w:rPr>
-                <w:rFonts w:ascii="Arial" w:hAnsi="Arial" w:cs="Arial"/>
-                <w:sz w:val="18"/>
-                <w:szCs w:val="18"/>
-                <w:lang w:val="es-ES" w:eastAsia="es-ES"/>
-              </w:rPr>
-              <w:t>JE</w:t>
-            </w:r>
-          </w:p>
-        </w:tc>
-        <w:tc>
-          <w:tcPr>
-            <w:tcW w:w="1035" w:type="dxa"/>
-            <w:tcBorders>
-              <w:top w:val="nil"/>
-              <w:left w:val="nil"/>
-              <w:bottom w:val="single" w:sz="4" w:space="0" w:color="auto"/>
-              <w:right w:val="single" w:sz="4" w:space="0" w:color="auto"/>
-            </w:tcBorders>
-            <w:shd w:val="clear" w:color="auto" w:fill="auto"/>
-            <w:noWrap/>
-            <w:vAlign w:val="bottom"/>
-            <w:hideMark/>
-          </w:tcPr>
-          <w:p>
-            <w:pPr>
-              <w:widowControl/>
-              <w:spacing w:line="240" w:lineRule="auto"/>
-              <w:rPr>
-                <w:rFonts w:ascii="Arial" w:hAnsi="Arial" w:cs="Arial"/>
-                <w:sz w:val="18"/>
-                <w:szCs w:val="18"/>
-                <w:lang w:val="es-ES" w:eastAsia="es-ES"/>
-              </w:rPr>
-            </w:pPr>
-            <w:r>
-              <w:rPr>
-                <w:rFonts w:ascii="Arial" w:hAnsi="Arial" w:cs="Arial"/>
-                <w:sz w:val="18"/>
-                <w:szCs w:val="18"/>
-                <w:lang w:val="es-ES" w:eastAsia="es-ES"/>
-              </w:rPr>
-              <w:t> </w:t>
-            </w:r>
-          </w:p>
-        </w:tc>
-        <w:tc>
-          <w:tcPr>
-            <w:tcW w:w="724" w:type="dxa"/>
-            <w:tcBorders>
-              <w:top w:val="nil"/>
-              <w:left w:val="nil"/>
-              <w:bottom w:val="single" w:sz="4" w:space="0" w:color="auto"/>
-              <w:right w:val="single" w:sz="4" w:space="0" w:color="auto"/>
-            </w:tcBorders>
-            <w:shd w:val="clear" w:color="auto" w:fill="auto"/>
-            <w:noWrap/>
-            <w:vAlign w:val="bottom"/>
-            <w:hideMark/>
-          </w:tcPr>
-          <w:p>
-            <w:pPr>
-              <w:widowControl/>
-              <w:spacing w:line="240" w:lineRule="auto"/>
-              <w:rPr>
-                <w:rFonts w:ascii="Arial" w:hAnsi="Arial" w:cs="Arial"/>
-                <w:sz w:val="18"/>
-                <w:szCs w:val="18"/>
-                <w:lang w:val="es-ES" w:eastAsia="es-ES"/>
-              </w:rPr>
-            </w:pPr>
-            <w:r>
-              <w:rPr>
-                <w:rFonts w:ascii="Arial" w:hAnsi="Arial" w:cs="Arial"/>
-                <w:sz w:val="18"/>
-                <w:szCs w:val="18"/>
-                <w:lang w:val="es-ES" w:eastAsia="es-ES"/>
-              </w:rPr>
-              <w:t> </w:t>
-            </w:r>
-          </w:p>
-        </w:tc>
-        <w:tc>
-          <w:tcPr>
-            <w:tcW w:w="1268" w:type="dxa"/>
-            <w:tcBorders>
-              <w:top w:val="nil"/>
-              <w:left w:val="nil"/>
-              <w:bottom w:val="single" w:sz="4" w:space="0" w:color="auto"/>
-              <w:right w:val="single" w:sz="4" w:space="0" w:color="auto"/>
-            </w:tcBorders>
-            <w:shd w:val="clear" w:color="auto" w:fill="auto"/>
-            <w:noWrap/>
-            <w:vAlign w:val="bottom"/>
-            <w:hideMark/>
-          </w:tcPr>
-          <w:p>
-            <w:pPr>
-              <w:widowControl/>
-              <w:spacing w:line="240" w:lineRule="auto"/>
-              <w:rPr>
-                <w:rFonts w:ascii="Arial" w:hAnsi="Arial" w:cs="Arial"/>
-                <w:sz w:val="18"/>
-                <w:szCs w:val="18"/>
-                <w:lang w:val="es-ES" w:eastAsia="es-ES"/>
-              </w:rPr>
-            </w:pPr>
-            <w:proofErr w:type="spellStart"/>
-            <w:r>
-              <w:rPr>
-                <w:rFonts w:ascii="Arial" w:hAnsi="Arial" w:cs="Arial"/>
-                <w:sz w:val="18"/>
-                <w:szCs w:val="18"/>
-                <w:lang w:val="es-ES" w:eastAsia="es-ES"/>
-              </w:rPr>
-              <w:t>OpenUP</w:t>
-            </w:r>
-            <w:proofErr w:type="spellEnd"/>
-            <w:r>
-              <w:rPr>
-                <w:rFonts w:ascii="Arial" w:hAnsi="Arial" w:cs="Arial"/>
-                <w:sz w:val="18"/>
-                <w:szCs w:val="18"/>
-                <w:lang w:val="es-ES" w:eastAsia="es-ES"/>
-              </w:rPr>
-              <w:t>, EMF</w:t>
-            </w:r>
-          </w:p>
-        </w:tc>
-      </w:tr>
-      <w:tr>
-        <w:trPr>
-          <w:trHeight w:val="242"/>
-        </w:trPr>
-        <w:tc>
-          <w:tcPr>
-            <w:tcW w:w="1325" w:type="dxa"/>
-            <w:tcBorders>
-              <w:top w:val="nil"/>
-              <w:left w:val="single" w:sz="4" w:space="0" w:color="auto"/>
-              <w:bottom w:val="single" w:sz="4" w:space="0" w:color="auto"/>
-              <w:right w:val="single" w:sz="4" w:space="0" w:color="auto"/>
-            </w:tcBorders>
-            <w:shd w:val="clear" w:color="auto" w:fill="auto"/>
-            <w:noWrap/>
-            <w:vAlign w:val="bottom"/>
-            <w:hideMark/>
-          </w:tcPr>
-          <w:p>
-            <w:pPr>
-              <w:widowControl/>
-              <w:spacing w:line="240" w:lineRule="auto"/>
-              <w:rPr>
-                <w:rFonts w:ascii="Arial" w:hAnsi="Arial" w:cs="Arial"/>
-                <w:sz w:val="18"/>
-                <w:szCs w:val="18"/>
-                <w:lang w:val="es-ES" w:eastAsia="es-ES"/>
-              </w:rPr>
-            </w:pPr>
-            <w:proofErr w:type="spellStart"/>
-            <w:r>
-              <w:rPr>
-                <w:rFonts w:ascii="Arial" w:hAnsi="Arial" w:cs="Arial"/>
-                <w:sz w:val="18"/>
-                <w:szCs w:val="18"/>
-                <w:lang w:val="es-ES" w:eastAsia="es-ES"/>
-              </w:rPr>
-              <w:t>ModelEditor</w:t>
-            </w:r>
-            <w:proofErr w:type="spellEnd"/>
-            <w:r>
-              <w:rPr>
-                <w:rFonts w:ascii="Arial" w:hAnsi="Arial" w:cs="Arial"/>
-                <w:sz w:val="18"/>
-                <w:szCs w:val="18"/>
-                <w:lang w:val="es-ES" w:eastAsia="es-ES"/>
-              </w:rPr>
-              <w:t xml:space="preserve"> - </w:t>
-            </w:r>
-            <w:proofErr w:type="spellStart"/>
-            <w:r>
-              <w:rPr>
-                <w:rFonts w:ascii="Arial" w:hAnsi="Arial" w:cs="Arial"/>
-                <w:sz w:val="18"/>
-                <w:szCs w:val="18"/>
-                <w:lang w:val="es-ES" w:eastAsia="es-ES"/>
-              </w:rPr>
-              <w:t>Editore</w:t>
-            </w:r>
-            <w:proofErr w:type="spellEnd"/>
-            <w:r>
-              <w:rPr>
-                <w:rFonts w:ascii="Arial" w:hAnsi="Arial" w:cs="Arial"/>
-                <w:sz w:val="18"/>
-                <w:szCs w:val="18"/>
-                <w:lang w:val="es-ES" w:eastAsia="es-ES"/>
-              </w:rPr>
-              <w:t xml:space="preserve"> </w:t>
-            </w:r>
-            <w:proofErr w:type="spellStart"/>
-            <w:r>
-              <w:rPr>
-                <w:rFonts w:ascii="Arial" w:hAnsi="Arial" w:cs="Arial"/>
-                <w:sz w:val="18"/>
-                <w:szCs w:val="18"/>
-                <w:lang w:val="es-ES" w:eastAsia="es-ES"/>
-              </w:rPr>
-              <w:t>Grafikoa</w:t>
-            </w:r>
-            <w:proofErr w:type="spellEnd"/>
-            <w:r>
-              <w:rPr>
-                <w:rFonts w:ascii="Arial" w:hAnsi="Arial" w:cs="Arial"/>
-                <w:sz w:val="18"/>
-                <w:szCs w:val="18"/>
-                <w:lang w:val="es-ES" w:eastAsia="es-ES"/>
-              </w:rPr>
-              <w:t xml:space="preserve"> </w:t>
-            </w:r>
-          </w:p>
-        </w:tc>
-        <w:tc>
-          <w:tcPr>
-            <w:tcW w:w="1219" w:type="dxa"/>
-            <w:tcBorders>
-              <w:top w:val="nil"/>
-              <w:left w:val="nil"/>
-              <w:bottom w:val="single" w:sz="4" w:space="0" w:color="auto"/>
-              <w:right w:val="single" w:sz="4" w:space="0" w:color="auto"/>
-            </w:tcBorders>
-            <w:shd w:val="clear" w:color="auto" w:fill="auto"/>
-            <w:noWrap/>
-            <w:vAlign w:val="bottom"/>
-            <w:hideMark/>
-          </w:tcPr>
-          <w:p>
-            <w:pPr>
-              <w:widowControl/>
-              <w:spacing w:line="240" w:lineRule="auto"/>
-              <w:jc w:val="right"/>
-              <w:rPr>
-                <w:rFonts w:ascii="Arial" w:hAnsi="Arial" w:cs="Arial"/>
-                <w:sz w:val="18"/>
-                <w:szCs w:val="18"/>
-                <w:lang w:val="es-ES" w:eastAsia="es-ES"/>
-              </w:rPr>
-            </w:pPr>
-            <w:r>
-              <w:rPr>
-                <w:rFonts w:ascii="Arial" w:hAnsi="Arial" w:cs="Arial"/>
-                <w:sz w:val="18"/>
-                <w:szCs w:val="18"/>
-                <w:lang w:val="es-ES" w:eastAsia="es-ES"/>
-              </w:rPr>
-              <w:t>1</w:t>
-            </w:r>
-          </w:p>
-        </w:tc>
-        <w:tc>
-          <w:tcPr>
-            <w:tcW w:w="850" w:type="dxa"/>
-            <w:tcBorders>
-              <w:top w:val="nil"/>
-              <w:left w:val="nil"/>
-              <w:bottom w:val="single" w:sz="4" w:space="0" w:color="auto"/>
-              <w:right w:val="single" w:sz="4" w:space="0" w:color="auto"/>
-            </w:tcBorders>
-            <w:shd w:val="clear" w:color="auto" w:fill="auto"/>
-            <w:noWrap/>
-            <w:vAlign w:val="bottom"/>
-            <w:hideMark/>
-          </w:tcPr>
-          <w:p>
-            <w:pPr>
-              <w:widowControl/>
-              <w:spacing w:line="240" w:lineRule="auto"/>
-              <w:jc w:val="right"/>
-              <w:rPr>
-                <w:rFonts w:ascii="Arial" w:hAnsi="Arial" w:cs="Arial"/>
-                <w:sz w:val="18"/>
-                <w:szCs w:val="18"/>
-                <w:lang w:val="es-ES" w:eastAsia="es-ES"/>
-              </w:rPr>
-            </w:pPr>
-            <w:r>
-              <w:rPr>
-                <w:rFonts w:ascii="Arial" w:hAnsi="Arial" w:cs="Arial"/>
-                <w:sz w:val="18"/>
-                <w:szCs w:val="18"/>
-                <w:lang w:val="es-ES" w:eastAsia="es-ES"/>
-              </w:rPr>
-              <w:t>5</w:t>
-            </w:r>
-          </w:p>
-        </w:tc>
-        <w:tc>
-          <w:tcPr>
-            <w:tcW w:w="733" w:type="dxa"/>
-            <w:tcBorders>
-              <w:top w:val="nil"/>
-              <w:left w:val="nil"/>
-              <w:bottom w:val="single" w:sz="4" w:space="0" w:color="auto"/>
-              <w:right w:val="single" w:sz="4" w:space="0" w:color="auto"/>
-            </w:tcBorders>
-            <w:shd w:val="clear" w:color="auto" w:fill="auto"/>
-            <w:noWrap/>
-            <w:vAlign w:val="bottom"/>
-            <w:hideMark/>
-          </w:tcPr>
-          <w:p>
-            <w:pPr>
-              <w:widowControl/>
-              <w:spacing w:line="240" w:lineRule="auto"/>
-              <w:rPr>
-                <w:rFonts w:ascii="Arial" w:hAnsi="Arial" w:cs="Arial"/>
-                <w:sz w:val="18"/>
-                <w:szCs w:val="18"/>
-                <w:lang w:val="es-ES" w:eastAsia="es-ES"/>
-              </w:rPr>
-            </w:pPr>
-            <w:proofErr w:type="spellStart"/>
-            <w:r>
-              <w:rPr>
-                <w:rFonts w:ascii="Arial" w:hAnsi="Arial" w:cs="Arial"/>
-                <w:sz w:val="18"/>
-                <w:szCs w:val="18"/>
-                <w:lang w:val="es-ES" w:eastAsia="es-ES"/>
-              </w:rPr>
-              <w:t>Irekita</w:t>
-            </w:r>
-            <w:proofErr w:type="spellEnd"/>
-          </w:p>
-        </w:tc>
-        <w:tc>
-          <w:tcPr>
-            <w:tcW w:w="1064" w:type="dxa"/>
-            <w:tcBorders>
-              <w:top w:val="nil"/>
-              <w:left w:val="nil"/>
-              <w:bottom w:val="single" w:sz="4" w:space="0" w:color="auto"/>
-              <w:right w:val="single" w:sz="4" w:space="0" w:color="auto"/>
-            </w:tcBorders>
-            <w:shd w:val="clear" w:color="auto" w:fill="auto"/>
-            <w:noWrap/>
-            <w:vAlign w:val="bottom"/>
-            <w:hideMark/>
-          </w:tcPr>
-          <w:p>
-            <w:pPr>
-              <w:widowControl/>
-              <w:spacing w:line="240" w:lineRule="auto"/>
-              <w:rPr>
-                <w:rFonts w:ascii="Arial" w:hAnsi="Arial" w:cs="Arial"/>
-                <w:sz w:val="18"/>
-                <w:szCs w:val="18"/>
-                <w:lang w:val="es-ES" w:eastAsia="es-ES"/>
-              </w:rPr>
-            </w:pPr>
-            <w:r>
-              <w:rPr>
-                <w:rFonts w:ascii="Arial" w:hAnsi="Arial" w:cs="Arial"/>
-                <w:sz w:val="18"/>
-                <w:szCs w:val="18"/>
-                <w:lang w:val="es-ES" w:eastAsia="es-ES"/>
-              </w:rPr>
-              <w:t>I1, I2</w:t>
-            </w:r>
-          </w:p>
-        </w:tc>
-        <w:tc>
-          <w:tcPr>
-            <w:tcW w:w="1132" w:type="dxa"/>
-            <w:tcBorders>
-              <w:top w:val="nil"/>
-              <w:left w:val="nil"/>
-              <w:bottom w:val="single" w:sz="4" w:space="0" w:color="auto"/>
-              <w:right w:val="single" w:sz="4" w:space="0" w:color="auto"/>
-            </w:tcBorders>
-            <w:shd w:val="clear" w:color="auto" w:fill="auto"/>
-            <w:noWrap/>
-            <w:vAlign w:val="bottom"/>
-            <w:hideMark/>
-          </w:tcPr>
-          <w:p>
-            <w:pPr>
-              <w:widowControl/>
-              <w:spacing w:line="240" w:lineRule="auto"/>
-              <w:rPr>
-                <w:rFonts w:ascii="Arial" w:hAnsi="Arial" w:cs="Arial"/>
-                <w:sz w:val="18"/>
-                <w:szCs w:val="18"/>
-                <w:lang w:val="es-ES" w:eastAsia="es-ES"/>
-              </w:rPr>
-            </w:pPr>
-            <w:r>
-              <w:rPr>
-                <w:rFonts w:ascii="Arial" w:hAnsi="Arial" w:cs="Arial"/>
-                <w:sz w:val="18"/>
-                <w:szCs w:val="18"/>
-                <w:lang w:val="es-ES" w:eastAsia="es-ES"/>
-              </w:rPr>
-              <w:t>JE</w:t>
-            </w:r>
-          </w:p>
-        </w:tc>
-        <w:tc>
-          <w:tcPr>
-            <w:tcW w:w="1035" w:type="dxa"/>
-            <w:tcBorders>
-              <w:top w:val="nil"/>
-              <w:left w:val="nil"/>
-              <w:bottom w:val="single" w:sz="4" w:space="0" w:color="auto"/>
-              <w:right w:val="single" w:sz="4" w:space="0" w:color="auto"/>
-            </w:tcBorders>
-            <w:shd w:val="clear" w:color="auto" w:fill="auto"/>
-            <w:noWrap/>
-            <w:vAlign w:val="bottom"/>
-            <w:hideMark/>
-          </w:tcPr>
-          <w:p>
-            <w:pPr>
-              <w:widowControl/>
-              <w:spacing w:line="240" w:lineRule="auto"/>
-              <w:rPr>
-                <w:rFonts w:ascii="Arial" w:hAnsi="Arial" w:cs="Arial"/>
-                <w:sz w:val="18"/>
-                <w:szCs w:val="18"/>
-                <w:lang w:val="es-ES" w:eastAsia="es-ES"/>
-              </w:rPr>
-            </w:pPr>
-            <w:r>
-              <w:rPr>
-                <w:rFonts w:ascii="Arial" w:hAnsi="Arial" w:cs="Arial"/>
-                <w:sz w:val="18"/>
-                <w:szCs w:val="18"/>
-                <w:lang w:val="es-ES" w:eastAsia="es-ES"/>
-              </w:rPr>
-              <w:t> </w:t>
-            </w:r>
-          </w:p>
-        </w:tc>
-        <w:tc>
-          <w:tcPr>
-            <w:tcW w:w="724" w:type="dxa"/>
-            <w:tcBorders>
-              <w:top w:val="nil"/>
-              <w:left w:val="nil"/>
-              <w:bottom w:val="single" w:sz="4" w:space="0" w:color="auto"/>
-              <w:right w:val="single" w:sz="4" w:space="0" w:color="auto"/>
-            </w:tcBorders>
-            <w:shd w:val="clear" w:color="auto" w:fill="auto"/>
-            <w:noWrap/>
-            <w:vAlign w:val="bottom"/>
-            <w:hideMark/>
-          </w:tcPr>
-          <w:p>
-            <w:pPr>
-              <w:widowControl/>
-              <w:spacing w:line="240" w:lineRule="auto"/>
-              <w:rPr>
-                <w:rFonts w:ascii="Arial" w:hAnsi="Arial" w:cs="Arial"/>
-                <w:sz w:val="18"/>
-                <w:szCs w:val="18"/>
-                <w:lang w:val="es-ES" w:eastAsia="es-ES"/>
-              </w:rPr>
-            </w:pPr>
-            <w:r>
-              <w:rPr>
-                <w:rFonts w:ascii="Arial" w:hAnsi="Arial" w:cs="Arial"/>
-                <w:sz w:val="18"/>
-                <w:szCs w:val="18"/>
-                <w:lang w:val="es-ES" w:eastAsia="es-ES"/>
-              </w:rPr>
-              <w:t> </w:t>
-            </w:r>
-          </w:p>
-        </w:tc>
-        <w:tc>
-          <w:tcPr>
-            <w:tcW w:w="1268" w:type="dxa"/>
-            <w:tcBorders>
-              <w:top w:val="nil"/>
-              <w:left w:val="nil"/>
-              <w:bottom w:val="single" w:sz="4" w:space="0" w:color="auto"/>
-              <w:right w:val="single" w:sz="4" w:space="0" w:color="auto"/>
-            </w:tcBorders>
-            <w:shd w:val="clear" w:color="auto" w:fill="auto"/>
-            <w:noWrap/>
-            <w:vAlign w:val="bottom"/>
-            <w:hideMark/>
-          </w:tcPr>
-          <w:p>
-            <w:pPr>
-              <w:widowControl/>
-              <w:spacing w:line="240" w:lineRule="auto"/>
-              <w:rPr>
-                <w:rFonts w:ascii="Arial" w:hAnsi="Arial" w:cs="Arial"/>
-                <w:sz w:val="18"/>
-                <w:szCs w:val="18"/>
-                <w:lang w:val="es-ES" w:eastAsia="es-ES"/>
-              </w:rPr>
-            </w:pPr>
-            <w:r>
-              <w:rPr>
-                <w:rFonts w:ascii="Arial" w:hAnsi="Arial" w:cs="Arial"/>
-                <w:sz w:val="18"/>
-                <w:szCs w:val="18"/>
-                <w:lang w:val="es-ES" w:eastAsia="es-ES"/>
-              </w:rPr>
-              <w:t>EMF</w:t>
-            </w:r>
-          </w:p>
-        </w:tc>
-      </w:tr>
-      <w:tr>
-        <w:trPr>
-          <w:trHeight w:val="242"/>
-        </w:trPr>
-        <w:tc>
-          <w:tcPr>
-            <w:tcW w:w="1325" w:type="dxa"/>
-            <w:tcBorders>
-              <w:top w:val="single" w:sz="4" w:space="0" w:color="auto"/>
-              <w:left w:val="single" w:sz="4" w:space="0" w:color="auto"/>
-              <w:bottom w:val="single" w:sz="4" w:space="0" w:color="auto"/>
-              <w:right w:val="single" w:sz="4" w:space="0" w:color="auto"/>
-            </w:tcBorders>
-            <w:shd w:val="clear" w:color="auto" w:fill="auto"/>
-            <w:noWrap/>
-            <w:vAlign w:val="bottom"/>
-            <w:hideMark/>
-          </w:tcPr>
-          <w:p>
-            <w:pPr>
-              <w:widowControl/>
-              <w:spacing w:line="240" w:lineRule="auto"/>
-              <w:rPr>
-                <w:rFonts w:ascii="Arial" w:hAnsi="Arial" w:cs="Arial"/>
-                <w:sz w:val="18"/>
-                <w:szCs w:val="18"/>
-                <w:lang w:val="es-ES" w:eastAsia="es-ES"/>
-              </w:rPr>
-            </w:pPr>
-            <w:proofErr w:type="spellStart"/>
-            <w:r>
-              <w:rPr>
-                <w:rFonts w:ascii="Arial" w:hAnsi="Arial" w:cs="Arial"/>
-                <w:sz w:val="18"/>
-                <w:szCs w:val="18"/>
-                <w:lang w:val="es-ES" w:eastAsia="es-ES"/>
-              </w:rPr>
-              <w:t>ModelEditor</w:t>
-            </w:r>
-            <w:proofErr w:type="spellEnd"/>
-            <w:r>
-              <w:rPr>
-                <w:rFonts w:ascii="Arial" w:hAnsi="Arial" w:cs="Arial"/>
-                <w:sz w:val="18"/>
-                <w:szCs w:val="18"/>
-                <w:lang w:val="es-ES" w:eastAsia="es-ES"/>
-              </w:rPr>
-              <w:t xml:space="preserve"> - </w:t>
-            </w:r>
-            <w:proofErr w:type="spellStart"/>
-            <w:r>
-              <w:rPr>
-                <w:rFonts w:ascii="Arial" w:hAnsi="Arial" w:cs="Arial"/>
-                <w:sz w:val="18"/>
-                <w:szCs w:val="18"/>
-                <w:lang w:val="es-ES" w:eastAsia="es-ES"/>
-              </w:rPr>
-              <w:t>Testu</w:t>
-            </w:r>
-            <w:proofErr w:type="spellEnd"/>
-            <w:r>
-              <w:rPr>
-                <w:rFonts w:ascii="Arial" w:hAnsi="Arial" w:cs="Arial"/>
-                <w:sz w:val="18"/>
-                <w:szCs w:val="18"/>
-                <w:lang w:val="es-ES" w:eastAsia="es-ES"/>
-              </w:rPr>
-              <w:t xml:space="preserve"> </w:t>
-            </w:r>
-            <w:proofErr w:type="spellStart"/>
-            <w:r>
-              <w:rPr>
-                <w:rFonts w:ascii="Arial" w:hAnsi="Arial" w:cs="Arial"/>
-                <w:sz w:val="18"/>
-                <w:szCs w:val="18"/>
-                <w:lang w:val="es-ES" w:eastAsia="es-ES"/>
-              </w:rPr>
-              <w:t>Editorea</w:t>
-            </w:r>
-            <w:proofErr w:type="spellEnd"/>
-          </w:p>
-        </w:tc>
-        <w:tc>
-          <w:tcPr>
-            <w:tcW w:w="1219" w:type="dxa"/>
-            <w:tcBorders>
-              <w:top w:val="single" w:sz="4" w:space="0" w:color="auto"/>
-              <w:left w:val="nil"/>
-              <w:bottom w:val="single" w:sz="4" w:space="0" w:color="auto"/>
-              <w:right w:val="single" w:sz="4" w:space="0" w:color="auto"/>
-            </w:tcBorders>
-            <w:shd w:val="clear" w:color="auto" w:fill="auto"/>
-            <w:noWrap/>
-            <w:vAlign w:val="bottom"/>
-            <w:hideMark/>
-          </w:tcPr>
-          <w:p>
-            <w:pPr>
-              <w:widowControl/>
-              <w:spacing w:line="240" w:lineRule="auto"/>
-              <w:jc w:val="right"/>
-              <w:rPr>
-                <w:rFonts w:ascii="Arial" w:hAnsi="Arial" w:cs="Arial"/>
-                <w:sz w:val="18"/>
-                <w:szCs w:val="18"/>
-                <w:lang w:val="es-ES" w:eastAsia="es-ES"/>
-              </w:rPr>
-            </w:pPr>
-            <w:r>
-              <w:rPr>
-                <w:rFonts w:ascii="Arial" w:hAnsi="Arial" w:cs="Arial"/>
-                <w:sz w:val="18"/>
-                <w:szCs w:val="18"/>
-                <w:lang w:val="es-ES" w:eastAsia="es-ES"/>
-              </w:rPr>
-              <w:t>1</w:t>
-            </w:r>
-          </w:p>
-        </w:tc>
-        <w:tc>
-          <w:tcPr>
-            <w:tcW w:w="850" w:type="dxa"/>
-            <w:tcBorders>
-              <w:top w:val="single" w:sz="4" w:space="0" w:color="auto"/>
-              <w:left w:val="nil"/>
-              <w:bottom w:val="single" w:sz="4" w:space="0" w:color="auto"/>
-              <w:right w:val="single" w:sz="4" w:space="0" w:color="auto"/>
-            </w:tcBorders>
-            <w:shd w:val="clear" w:color="auto" w:fill="auto"/>
-            <w:noWrap/>
-            <w:vAlign w:val="bottom"/>
-            <w:hideMark/>
-          </w:tcPr>
-          <w:p>
-            <w:pPr>
-              <w:widowControl/>
-              <w:spacing w:line="240" w:lineRule="auto"/>
-              <w:jc w:val="right"/>
-              <w:rPr>
-                <w:rFonts w:ascii="Arial" w:hAnsi="Arial" w:cs="Arial"/>
-                <w:sz w:val="18"/>
-                <w:szCs w:val="18"/>
-                <w:lang w:val="es-ES" w:eastAsia="es-ES"/>
-              </w:rPr>
-            </w:pPr>
-            <w:r>
-              <w:rPr>
-                <w:rFonts w:ascii="Arial" w:hAnsi="Arial" w:cs="Arial"/>
-                <w:sz w:val="18"/>
-                <w:szCs w:val="18"/>
-                <w:lang w:val="es-ES" w:eastAsia="es-ES"/>
-              </w:rPr>
-              <w:t>5</w:t>
-            </w:r>
-          </w:p>
-        </w:tc>
-        <w:tc>
-          <w:tcPr>
-            <w:tcW w:w="733" w:type="dxa"/>
-            <w:tcBorders>
-              <w:top w:val="single" w:sz="4" w:space="0" w:color="auto"/>
-              <w:left w:val="nil"/>
-              <w:bottom w:val="single" w:sz="4" w:space="0" w:color="auto"/>
-              <w:right w:val="single" w:sz="4" w:space="0" w:color="auto"/>
-            </w:tcBorders>
-            <w:shd w:val="clear" w:color="auto" w:fill="auto"/>
-            <w:noWrap/>
-            <w:vAlign w:val="bottom"/>
-            <w:hideMark/>
-          </w:tcPr>
-          <w:p>
-            <w:pPr>
-              <w:widowControl/>
-              <w:spacing w:line="240" w:lineRule="auto"/>
-              <w:rPr>
-                <w:rFonts w:ascii="Arial" w:hAnsi="Arial" w:cs="Arial"/>
-                <w:sz w:val="18"/>
-                <w:szCs w:val="18"/>
-                <w:lang w:val="es-ES" w:eastAsia="es-ES"/>
-              </w:rPr>
-            </w:pPr>
-            <w:proofErr w:type="spellStart"/>
-            <w:r>
-              <w:rPr>
-                <w:rFonts w:ascii="Arial" w:hAnsi="Arial" w:cs="Arial"/>
-                <w:sz w:val="18"/>
-                <w:szCs w:val="18"/>
-                <w:lang w:val="es-ES" w:eastAsia="es-ES"/>
-              </w:rPr>
-              <w:t>Irekita</w:t>
-            </w:r>
-            <w:proofErr w:type="spellEnd"/>
-          </w:p>
-        </w:tc>
-        <w:tc>
-          <w:tcPr>
-            <w:tcW w:w="1064" w:type="dxa"/>
-            <w:tcBorders>
-              <w:top w:val="single" w:sz="4" w:space="0" w:color="auto"/>
-              <w:left w:val="nil"/>
-              <w:bottom w:val="single" w:sz="4" w:space="0" w:color="auto"/>
-              <w:right w:val="single" w:sz="4" w:space="0" w:color="auto"/>
-            </w:tcBorders>
-            <w:shd w:val="clear" w:color="auto" w:fill="auto"/>
-            <w:noWrap/>
-            <w:vAlign w:val="bottom"/>
-            <w:hideMark/>
-          </w:tcPr>
-          <w:p>
-            <w:pPr>
-              <w:widowControl/>
-              <w:spacing w:line="240" w:lineRule="auto"/>
-              <w:rPr>
-                <w:rFonts w:ascii="Arial" w:hAnsi="Arial" w:cs="Arial"/>
-                <w:sz w:val="18"/>
-                <w:szCs w:val="18"/>
-                <w:lang w:val="es-ES" w:eastAsia="es-ES"/>
-              </w:rPr>
-            </w:pPr>
-            <w:r>
-              <w:rPr>
-                <w:rFonts w:ascii="Arial" w:hAnsi="Arial" w:cs="Arial"/>
-                <w:sz w:val="18"/>
-                <w:szCs w:val="18"/>
-                <w:lang w:val="es-ES" w:eastAsia="es-ES"/>
-              </w:rPr>
-              <w:t>I1, I2</w:t>
-            </w:r>
-          </w:p>
-        </w:tc>
-        <w:tc>
-          <w:tcPr>
-            <w:tcW w:w="1132" w:type="dxa"/>
-            <w:tcBorders>
-              <w:top w:val="single" w:sz="4" w:space="0" w:color="auto"/>
-              <w:left w:val="nil"/>
-              <w:bottom w:val="single" w:sz="4" w:space="0" w:color="auto"/>
-              <w:right w:val="single" w:sz="4" w:space="0" w:color="auto"/>
-            </w:tcBorders>
-            <w:shd w:val="clear" w:color="auto" w:fill="auto"/>
-            <w:noWrap/>
-            <w:vAlign w:val="bottom"/>
-            <w:hideMark/>
-          </w:tcPr>
-          <w:p>
-            <w:pPr>
-              <w:widowControl/>
-              <w:spacing w:line="240" w:lineRule="auto"/>
-              <w:rPr>
-                <w:rFonts w:ascii="Arial" w:hAnsi="Arial" w:cs="Arial"/>
-                <w:sz w:val="18"/>
-                <w:szCs w:val="18"/>
-                <w:lang w:val="es-ES" w:eastAsia="es-ES"/>
-              </w:rPr>
-            </w:pPr>
-            <w:r>
-              <w:rPr>
-                <w:rFonts w:ascii="Arial" w:hAnsi="Arial" w:cs="Arial"/>
-                <w:sz w:val="18"/>
-                <w:szCs w:val="18"/>
-                <w:lang w:val="es-ES" w:eastAsia="es-ES"/>
-              </w:rPr>
-              <w:t>JE</w:t>
-            </w:r>
-          </w:p>
-        </w:tc>
-        <w:tc>
-          <w:tcPr>
-            <w:tcW w:w="1035" w:type="dxa"/>
-            <w:tcBorders>
-              <w:top w:val="single" w:sz="4" w:space="0" w:color="auto"/>
-              <w:left w:val="nil"/>
-              <w:bottom w:val="single" w:sz="4" w:space="0" w:color="auto"/>
-              <w:right w:val="single" w:sz="4" w:space="0" w:color="auto"/>
-            </w:tcBorders>
-            <w:shd w:val="clear" w:color="auto" w:fill="auto"/>
-            <w:noWrap/>
-            <w:vAlign w:val="bottom"/>
-            <w:hideMark/>
-          </w:tcPr>
-          <w:p>
-            <w:pPr>
-              <w:widowControl/>
-              <w:spacing w:line="240" w:lineRule="auto"/>
-              <w:rPr>
-                <w:rFonts w:ascii="Arial" w:hAnsi="Arial" w:cs="Arial"/>
-                <w:sz w:val="18"/>
-                <w:szCs w:val="18"/>
-                <w:lang w:val="es-ES" w:eastAsia="es-ES"/>
-              </w:rPr>
-            </w:pPr>
-            <w:r>
-              <w:rPr>
-                <w:rFonts w:ascii="Arial" w:hAnsi="Arial" w:cs="Arial"/>
-                <w:sz w:val="18"/>
-                <w:szCs w:val="18"/>
-                <w:lang w:val="es-ES" w:eastAsia="es-ES"/>
-              </w:rPr>
-              <w:t> </w:t>
-            </w:r>
-          </w:p>
-        </w:tc>
-        <w:tc>
-          <w:tcPr>
-            <w:tcW w:w="724" w:type="dxa"/>
-            <w:tcBorders>
-              <w:top w:val="single" w:sz="4" w:space="0" w:color="auto"/>
-              <w:left w:val="nil"/>
-              <w:bottom w:val="single" w:sz="4" w:space="0" w:color="auto"/>
-              <w:right w:val="single" w:sz="4" w:space="0" w:color="auto"/>
-            </w:tcBorders>
-            <w:shd w:val="clear" w:color="auto" w:fill="auto"/>
-            <w:noWrap/>
-            <w:vAlign w:val="bottom"/>
-            <w:hideMark/>
-          </w:tcPr>
-          <w:p>
-            <w:pPr>
-              <w:widowControl/>
-              <w:spacing w:line="240" w:lineRule="auto"/>
-              <w:rPr>
-                <w:rFonts w:ascii="Arial" w:hAnsi="Arial" w:cs="Arial"/>
-                <w:sz w:val="18"/>
-                <w:szCs w:val="18"/>
-                <w:lang w:val="es-ES" w:eastAsia="es-ES"/>
-              </w:rPr>
-            </w:pPr>
-            <w:r>
-              <w:rPr>
-                <w:rFonts w:ascii="Arial" w:hAnsi="Arial" w:cs="Arial"/>
-                <w:sz w:val="18"/>
-                <w:szCs w:val="18"/>
-                <w:lang w:val="es-ES" w:eastAsia="es-ES"/>
-              </w:rPr>
-              <w:t> </w:t>
-            </w:r>
-          </w:p>
-        </w:tc>
-        <w:tc>
-          <w:tcPr>
-            <w:tcW w:w="1268" w:type="dxa"/>
-            <w:tcBorders>
-              <w:top w:val="single" w:sz="4" w:space="0" w:color="auto"/>
-              <w:left w:val="nil"/>
-              <w:bottom w:val="single" w:sz="4" w:space="0" w:color="auto"/>
-              <w:right w:val="single" w:sz="4" w:space="0" w:color="auto"/>
-            </w:tcBorders>
-            <w:shd w:val="clear" w:color="auto" w:fill="auto"/>
-            <w:noWrap/>
-            <w:vAlign w:val="bottom"/>
-            <w:hideMark/>
-          </w:tcPr>
-          <w:p>
-            <w:pPr>
-              <w:widowControl/>
-              <w:spacing w:line="240" w:lineRule="auto"/>
-              <w:rPr>
-                <w:rFonts w:ascii="Arial" w:hAnsi="Arial" w:cs="Arial"/>
-                <w:sz w:val="18"/>
-                <w:szCs w:val="18"/>
-                <w:lang w:val="es-ES" w:eastAsia="es-ES"/>
-              </w:rPr>
-            </w:pPr>
-            <w:proofErr w:type="spellStart"/>
-            <w:r>
-              <w:rPr>
-                <w:rFonts w:ascii="Arial" w:hAnsi="Arial" w:cs="Arial"/>
-                <w:sz w:val="18"/>
-                <w:szCs w:val="18"/>
-                <w:lang w:val="es-ES" w:eastAsia="es-ES"/>
-              </w:rPr>
-              <w:t>Xtext</w:t>
-            </w:r>
-            <w:proofErr w:type="spellEnd"/>
-          </w:p>
-        </w:tc>
-      </w:tr>
-      <w:tr>
-        <w:trPr>
-          <w:trHeight w:val="242"/>
-        </w:trPr>
-        <w:tc>
-          <w:tcPr>
-            <w:tcW w:w="1325" w:type="dxa"/>
-            <w:tcBorders>
-              <w:top w:val="single" w:sz="4" w:space="0" w:color="auto"/>
-              <w:left w:val="single" w:sz="4" w:space="0" w:color="auto"/>
-              <w:bottom w:val="single" w:sz="4" w:space="0" w:color="auto"/>
-              <w:right w:val="single" w:sz="4" w:space="0" w:color="auto"/>
-            </w:tcBorders>
-            <w:shd w:val="clear" w:color="auto" w:fill="auto"/>
-            <w:noWrap/>
-            <w:vAlign w:val="bottom"/>
-          </w:tcPr>
-          <w:p>
-            <w:pPr>
-              <w:widowControl/>
-              <w:spacing w:line="240" w:lineRule="auto"/>
-              <w:rPr>
-                <w:rFonts w:ascii="Arial" w:hAnsi="Arial" w:cs="Arial"/>
-                <w:sz w:val="18"/>
-                <w:szCs w:val="18"/>
-                <w:lang w:val="es-ES" w:eastAsia="es-ES"/>
-              </w:rPr>
-            </w:pPr>
-            <w:proofErr w:type="spellStart"/>
-            <w:r>
-              <w:rPr>
-                <w:rFonts w:ascii="Arial" w:hAnsi="Arial" w:cs="Arial"/>
-                <w:sz w:val="18"/>
-                <w:szCs w:val="18"/>
-              </w:rPr>
-              <w:lastRenderedPageBreak/>
-              <w:t>IOSystem</w:t>
-            </w:r>
-            <w:proofErr w:type="spellEnd"/>
-            <w:r>
-              <w:rPr>
-                <w:rFonts w:ascii="Arial" w:hAnsi="Arial" w:cs="Arial"/>
-                <w:sz w:val="18"/>
-                <w:szCs w:val="18"/>
-              </w:rPr>
-              <w:t xml:space="preserve"> - Datu </w:t>
-            </w:r>
-            <w:proofErr w:type="spellStart"/>
-            <w:r>
-              <w:rPr>
-                <w:rFonts w:ascii="Arial" w:hAnsi="Arial" w:cs="Arial"/>
-                <w:sz w:val="18"/>
-                <w:szCs w:val="18"/>
-              </w:rPr>
-              <w:t>Basea</w:t>
-            </w:r>
-            <w:proofErr w:type="spellEnd"/>
-          </w:p>
-        </w:tc>
-        <w:tc>
-          <w:tcPr>
-            <w:tcW w:w="1219" w:type="dxa"/>
-            <w:tcBorders>
-              <w:top w:val="single" w:sz="4" w:space="0" w:color="auto"/>
-              <w:left w:val="nil"/>
-              <w:bottom w:val="single" w:sz="4" w:space="0" w:color="auto"/>
-              <w:right w:val="single" w:sz="4" w:space="0" w:color="auto"/>
-            </w:tcBorders>
-            <w:shd w:val="clear" w:color="auto" w:fill="auto"/>
-            <w:noWrap/>
-            <w:vAlign w:val="bottom"/>
-          </w:tcPr>
-          <w:p>
-            <w:pPr>
-              <w:widowControl/>
-              <w:spacing w:line="240" w:lineRule="auto"/>
-              <w:jc w:val="right"/>
-              <w:rPr>
-                <w:rFonts w:ascii="Arial" w:hAnsi="Arial" w:cs="Arial"/>
-                <w:sz w:val="18"/>
-                <w:szCs w:val="18"/>
-                <w:lang w:val="es-ES" w:eastAsia="es-ES"/>
-              </w:rPr>
-            </w:pPr>
-            <w:r>
-              <w:rPr>
-                <w:rFonts w:ascii="Arial" w:hAnsi="Arial" w:cs="Arial"/>
-                <w:sz w:val="18"/>
-                <w:szCs w:val="18"/>
-              </w:rPr>
-              <w:t>1</w:t>
-            </w:r>
-          </w:p>
-        </w:tc>
-        <w:tc>
-          <w:tcPr>
-            <w:tcW w:w="850" w:type="dxa"/>
-            <w:tcBorders>
-              <w:top w:val="single" w:sz="4" w:space="0" w:color="auto"/>
-              <w:left w:val="nil"/>
-              <w:bottom w:val="single" w:sz="4" w:space="0" w:color="auto"/>
-              <w:right w:val="single" w:sz="4" w:space="0" w:color="auto"/>
-            </w:tcBorders>
-            <w:shd w:val="clear" w:color="auto" w:fill="auto"/>
-            <w:noWrap/>
-            <w:vAlign w:val="bottom"/>
-          </w:tcPr>
-          <w:p>
-            <w:pPr>
-              <w:widowControl/>
-              <w:spacing w:line="240" w:lineRule="auto"/>
-              <w:jc w:val="right"/>
-              <w:rPr>
-                <w:rFonts w:ascii="Arial" w:hAnsi="Arial" w:cs="Arial"/>
-                <w:sz w:val="18"/>
-                <w:szCs w:val="18"/>
-                <w:lang w:val="es-ES" w:eastAsia="es-ES"/>
-              </w:rPr>
-            </w:pPr>
-            <w:r>
-              <w:rPr>
-                <w:rFonts w:ascii="Arial" w:hAnsi="Arial" w:cs="Arial"/>
-                <w:sz w:val="18"/>
-                <w:szCs w:val="18"/>
-              </w:rPr>
-              <w:t>3</w:t>
-            </w:r>
-          </w:p>
-        </w:tc>
-        <w:tc>
-          <w:tcPr>
-            <w:tcW w:w="733" w:type="dxa"/>
-            <w:tcBorders>
-              <w:top w:val="single" w:sz="4" w:space="0" w:color="auto"/>
-              <w:left w:val="nil"/>
-              <w:bottom w:val="single" w:sz="4" w:space="0" w:color="auto"/>
-              <w:right w:val="single" w:sz="4" w:space="0" w:color="auto"/>
-            </w:tcBorders>
-            <w:shd w:val="clear" w:color="auto" w:fill="auto"/>
-            <w:noWrap/>
-            <w:vAlign w:val="bottom"/>
-          </w:tcPr>
-          <w:p>
-            <w:pPr>
-              <w:widowControl/>
-              <w:spacing w:line="240" w:lineRule="auto"/>
-              <w:rPr>
-                <w:rFonts w:ascii="Arial" w:hAnsi="Arial" w:cs="Arial"/>
-                <w:sz w:val="18"/>
-                <w:szCs w:val="18"/>
-                <w:lang w:val="es-ES" w:eastAsia="es-ES"/>
-              </w:rPr>
-            </w:pPr>
-            <w:proofErr w:type="spellStart"/>
-            <w:r>
-              <w:rPr>
-                <w:rFonts w:ascii="Arial" w:hAnsi="Arial" w:cs="Arial"/>
-                <w:sz w:val="18"/>
-                <w:szCs w:val="18"/>
-              </w:rPr>
-              <w:t>Irekita</w:t>
-            </w:r>
-            <w:proofErr w:type="spellEnd"/>
-          </w:p>
-        </w:tc>
-        <w:tc>
-          <w:tcPr>
-            <w:tcW w:w="1064" w:type="dxa"/>
-            <w:tcBorders>
-              <w:top w:val="single" w:sz="4" w:space="0" w:color="auto"/>
-              <w:left w:val="nil"/>
-              <w:bottom w:val="single" w:sz="4" w:space="0" w:color="auto"/>
-              <w:right w:val="single" w:sz="4" w:space="0" w:color="auto"/>
-            </w:tcBorders>
-            <w:shd w:val="clear" w:color="auto" w:fill="auto"/>
-            <w:noWrap/>
-            <w:vAlign w:val="bottom"/>
-          </w:tcPr>
-          <w:p>
-            <w:pPr>
-              <w:widowControl/>
-              <w:spacing w:line="240" w:lineRule="auto"/>
-              <w:rPr>
-                <w:rFonts w:ascii="Arial" w:hAnsi="Arial" w:cs="Arial"/>
-                <w:sz w:val="18"/>
-                <w:szCs w:val="18"/>
-                <w:lang w:val="es-ES" w:eastAsia="es-ES"/>
-              </w:rPr>
-            </w:pPr>
-            <w:r>
-              <w:rPr>
-                <w:rFonts w:ascii="Arial" w:hAnsi="Arial" w:cs="Arial"/>
-                <w:sz w:val="18"/>
-                <w:szCs w:val="18"/>
-              </w:rPr>
-              <w:t>I</w:t>
-            </w:r>
-            <w:r>
-              <w:rPr>
-                <w:rFonts w:ascii="Arial" w:hAnsi="Arial" w:cs="Arial"/>
-                <w:sz w:val="18"/>
-                <w:szCs w:val="18"/>
-              </w:rPr>
-              <w:t>2, I3</w:t>
-            </w:r>
-          </w:p>
-        </w:tc>
-        <w:tc>
-          <w:tcPr>
-            <w:tcW w:w="1132" w:type="dxa"/>
-            <w:tcBorders>
-              <w:top w:val="single" w:sz="4" w:space="0" w:color="auto"/>
-              <w:left w:val="nil"/>
-              <w:bottom w:val="single" w:sz="4" w:space="0" w:color="auto"/>
-              <w:right w:val="single" w:sz="4" w:space="0" w:color="auto"/>
-            </w:tcBorders>
-            <w:shd w:val="clear" w:color="auto" w:fill="auto"/>
-            <w:noWrap/>
-            <w:vAlign w:val="bottom"/>
-          </w:tcPr>
-          <w:p>
-            <w:pPr>
-              <w:widowControl/>
-              <w:spacing w:line="240" w:lineRule="auto"/>
-              <w:rPr>
-                <w:rFonts w:ascii="Arial" w:hAnsi="Arial" w:cs="Arial"/>
-                <w:sz w:val="18"/>
-                <w:szCs w:val="18"/>
-                <w:lang w:val="es-ES" w:eastAsia="es-ES"/>
-              </w:rPr>
-            </w:pPr>
-            <w:r>
-              <w:rPr>
-                <w:rFonts w:ascii="Arial" w:hAnsi="Arial" w:cs="Arial"/>
-                <w:sz w:val="18"/>
-                <w:szCs w:val="18"/>
-              </w:rPr>
-              <w:t>JE</w:t>
-            </w:r>
-          </w:p>
-        </w:tc>
-        <w:tc>
-          <w:tcPr>
-            <w:tcW w:w="1035" w:type="dxa"/>
-            <w:tcBorders>
-              <w:top w:val="single" w:sz="4" w:space="0" w:color="auto"/>
-              <w:left w:val="nil"/>
-              <w:bottom w:val="single" w:sz="4" w:space="0" w:color="auto"/>
-              <w:right w:val="single" w:sz="4" w:space="0" w:color="auto"/>
-            </w:tcBorders>
-            <w:shd w:val="clear" w:color="auto" w:fill="auto"/>
-            <w:noWrap/>
-            <w:vAlign w:val="bottom"/>
-          </w:tcPr>
-          <w:p>
-            <w:pPr>
-              <w:widowControl/>
-              <w:spacing w:line="240" w:lineRule="auto"/>
-              <w:rPr>
-                <w:rFonts w:ascii="Arial" w:hAnsi="Arial" w:cs="Arial"/>
-                <w:sz w:val="18"/>
-                <w:szCs w:val="18"/>
-                <w:lang w:val="es-ES" w:eastAsia="es-ES"/>
-              </w:rPr>
-            </w:pPr>
-            <w:r>
-              <w:rPr>
-                <w:rFonts w:ascii="Arial" w:hAnsi="Arial" w:cs="Arial"/>
-                <w:sz w:val="18"/>
-                <w:szCs w:val="18"/>
-              </w:rPr>
-              <w:t> </w:t>
-            </w:r>
-          </w:p>
-        </w:tc>
-        <w:tc>
-          <w:tcPr>
-            <w:tcW w:w="724" w:type="dxa"/>
-            <w:tcBorders>
-              <w:top w:val="single" w:sz="4" w:space="0" w:color="auto"/>
-              <w:left w:val="nil"/>
-              <w:bottom w:val="single" w:sz="4" w:space="0" w:color="auto"/>
-              <w:right w:val="single" w:sz="4" w:space="0" w:color="auto"/>
-            </w:tcBorders>
-            <w:shd w:val="clear" w:color="auto" w:fill="auto"/>
-            <w:noWrap/>
-            <w:vAlign w:val="bottom"/>
-          </w:tcPr>
-          <w:p>
-            <w:pPr>
-              <w:widowControl/>
-              <w:spacing w:line="240" w:lineRule="auto"/>
-              <w:rPr>
-                <w:rFonts w:ascii="Arial" w:hAnsi="Arial" w:cs="Arial"/>
-                <w:sz w:val="18"/>
-                <w:szCs w:val="18"/>
-                <w:lang w:val="es-ES" w:eastAsia="es-ES"/>
-              </w:rPr>
-            </w:pPr>
-            <w:r>
-              <w:rPr>
-                <w:rFonts w:ascii="Arial" w:hAnsi="Arial" w:cs="Arial"/>
-                <w:sz w:val="18"/>
-                <w:szCs w:val="18"/>
-              </w:rPr>
-              <w:t> </w:t>
-            </w:r>
-          </w:p>
-        </w:tc>
-        <w:tc>
-          <w:tcPr>
-            <w:tcW w:w="1268" w:type="dxa"/>
-            <w:tcBorders>
-              <w:top w:val="single" w:sz="4" w:space="0" w:color="auto"/>
-              <w:left w:val="nil"/>
-              <w:bottom w:val="single" w:sz="4" w:space="0" w:color="auto"/>
-              <w:right w:val="single" w:sz="4" w:space="0" w:color="auto"/>
-            </w:tcBorders>
-            <w:shd w:val="clear" w:color="auto" w:fill="auto"/>
-            <w:noWrap/>
-            <w:vAlign w:val="bottom"/>
-          </w:tcPr>
-          <w:p>
-            <w:pPr>
-              <w:widowControl/>
-              <w:spacing w:line="240" w:lineRule="auto"/>
-              <w:rPr>
-                <w:rFonts w:ascii="Arial" w:hAnsi="Arial" w:cs="Arial"/>
-                <w:sz w:val="18"/>
-                <w:szCs w:val="18"/>
-                <w:lang w:val="es-ES" w:eastAsia="es-ES"/>
-              </w:rPr>
-            </w:pPr>
-            <w:r>
-              <w:rPr>
-                <w:rFonts w:ascii="Arial" w:hAnsi="Arial" w:cs="Arial"/>
-                <w:sz w:val="18"/>
-                <w:szCs w:val="18"/>
-              </w:rPr>
-              <w:t>Drupal</w:t>
-            </w:r>
+              <w:spacing w:after="120" w:line="276" w:lineRule="auto"/>
+              <w:rPr>
+                <w:rFonts w:eastAsiaTheme="minorEastAsia"/>
+                <w:lang w:val="eu-ES"/>
+              </w:rPr>
+            </w:pPr>
           </w:p>
         </w:tc>
       </w:tr>
     </w:tbl>
+    <w:p>
+      <w:pPr>
+        <w:rPr>
+          <w:lang w:val="en-GB"/>
+        </w:rPr>
+      </w:pPr>
+    </w:p>
     <w:p>
       <w:pPr>
         <w:pStyle w:val="Ttulo1"/>
@@ -5223,14 +3803,14 @@
               <w:rPr>
                 <w:lang w:val="es-ES"/>
               </w:rPr>
-              <w:t xml:space="preserve"> pila </w:t>
+              <w:t xml:space="preserve"> pila bat </w:t>
             </w:r>
             <w:proofErr w:type="spellStart"/>
             <w:r>
               <w:rPr>
                 <w:lang w:val="es-ES"/>
               </w:rPr>
-              <w:t>bat</w:t>
+              <w:t>ari</w:t>
             </w:r>
             <w:proofErr w:type="spellEnd"/>
             <w:r>
@@ -5244,7 +3824,7 @@
               <w:rPr>
                 <w:lang w:val="es-ES"/>
               </w:rPr>
-              <w:t>ari</w:t>
+              <w:t>naiz</w:t>
             </w:r>
             <w:proofErr w:type="spellEnd"/>
             <w:r>
@@ -5258,7 +3838,7 @@
               <w:rPr>
                 <w:lang w:val="es-ES"/>
               </w:rPr>
-              <w:t>naiz</w:t>
+              <w:t>edukitzen</w:t>
             </w:r>
             <w:proofErr w:type="spellEnd"/>
             <w:r>
@@ -5272,13 +3852,27 @@
               <w:rPr>
                 <w:lang w:val="es-ES"/>
               </w:rPr>
-              <w:t>edukitzen</w:t>
+              <w:t>xtext-kin</w:t>
             </w:r>
             <w:proofErr w:type="spellEnd"/>
             <w:r>
               <w:rPr>
                 <w:lang w:val="es-ES"/>
               </w:rPr>
+              <w:t xml:space="preserve"> eta </w:t>
+            </w:r>
+            <w:proofErr w:type="spellStart"/>
+            <w:r>
+              <w:rPr>
+                <w:lang w:val="es-ES"/>
+              </w:rPr>
+              <w:t>horrek</w:t>
+            </w:r>
+            <w:proofErr w:type="spellEnd"/>
+            <w:r>
+              <w:rPr>
+                <w:lang w:val="es-ES"/>
+              </w:rPr>
               <w:t xml:space="preserve"> </w:t>
             </w:r>
             <w:proofErr w:type="spellStart"/>
@@ -5286,21 +3880,21 @@
               <w:rPr>
                 <w:lang w:val="es-ES"/>
               </w:rPr>
-              <w:t>xtext-kin</w:t>
+              <w:t>denbora</w:t>
             </w:r>
             <w:proofErr w:type="spellEnd"/>
             <w:r>
               <w:rPr>
                 <w:lang w:val="es-ES"/>
               </w:rPr>
-              <w:t xml:space="preserve"> eta </w:t>
+              <w:t xml:space="preserve"> </w:t>
             </w:r>
             <w:proofErr w:type="spellStart"/>
             <w:r>
               <w:rPr>
                 <w:lang w:val="es-ES"/>
               </w:rPr>
-              <w:t>horrek</w:t>
+              <w:t>asko</w:t>
             </w:r>
             <w:proofErr w:type="spellEnd"/>
             <w:r>
@@ -5314,7 +3908,7 @@
               <w:rPr>
                 <w:lang w:val="es-ES"/>
               </w:rPr>
-              <w:t>denbora</w:t>
+              <w:t>galtzea</w:t>
             </w:r>
             <w:proofErr w:type="spellEnd"/>
             <w:r>
@@ -5328,56 +3922,14 @@
               <w:rPr>
                 <w:lang w:val="es-ES"/>
               </w:rPr>
-              <w:t>asko</w:t>
+              <w:t>eragin</w:t>
             </w:r>
             <w:proofErr w:type="spellEnd"/>
             <w:r>
               <w:rPr>
                 <w:lang w:val="es-ES"/>
               </w:rPr>
-              <w:t xml:space="preserve"> </w:t>
-            </w:r>
-            <w:proofErr w:type="spellStart"/>
-            <w:r>
-              <w:rPr>
-                <w:lang w:val="es-ES"/>
-              </w:rPr>
-              <w:t>galtzea</w:t>
-            </w:r>
-            <w:proofErr w:type="spellEnd"/>
-            <w:r>
-              <w:rPr>
-                <w:lang w:val="es-ES"/>
-              </w:rPr>
-              <w:t xml:space="preserve"> </w:t>
-            </w:r>
-            <w:proofErr w:type="spellStart"/>
-            <w:r>
-              <w:rPr>
-                <w:lang w:val="es-ES"/>
-              </w:rPr>
-              <w:t>eragin</w:t>
-            </w:r>
-            <w:proofErr w:type="spellEnd"/>
-            <w:r>
-              <w:rPr>
-                <w:lang w:val="es-ES"/>
-              </w:rPr>
-              <w:t xml:space="preserve"> du. </w:t>
-            </w:r>
-            <w:proofErr w:type="spellStart"/>
-            <w:r>
-              <w:rPr>
-                <w:lang w:val="es-ES"/>
-              </w:rPr>
-              <w:t>Bat</w:t>
-            </w:r>
-            <w:proofErr w:type="spellEnd"/>
-            <w:r>
-              <w:rPr>
-                <w:lang w:val="es-ES"/>
-              </w:rPr>
-              <w:t xml:space="preserve">-batean </w:t>
+              <w:t xml:space="preserve"> du. Bat-batean </w:t>
             </w:r>
             <w:proofErr w:type="spellStart"/>
             <w:r>
@@ -6159,19 +4711,11 @@
                 <w:lang w:val="es-ES"/>
               </w:rPr>
             </w:pPr>
-            <w:proofErr w:type="spellStart"/>
             <w:r>
               <w:rPr>
                 <w:lang w:val="es-ES"/>
               </w:rPr>
-              <w:t>Editore</w:t>
-            </w:r>
-            <w:proofErr w:type="spellEnd"/>
-            <w:r>
-              <w:rPr>
-                <w:lang w:val="es-ES"/>
-              </w:rPr>
-              <w:t xml:space="preserve"> </w:t>
+              <w:t xml:space="preserve">Editore </w:t>
             </w:r>
             <w:proofErr w:type="spellStart"/>
             <w:r>
@@ -7635,8 +6179,12 @@
       </w:r>
     </w:p>
     <w:sectPr>
-      <w:headerReference w:type="default" r:id="rId7"/>
-      <w:footerReference w:type="default" r:id="rId8"/>
+      <w:headerReference w:type="even" r:id="rId7"/>
+      <w:headerReference w:type="default" r:id="rId8"/>
+      <w:footerReference w:type="even" r:id="rId9"/>
+      <w:footerReference w:type="default" r:id="rId10"/>
+      <w:headerReference w:type="first" r:id="rId11"/>
+      <w:footerReference w:type="first" r:id="rId12"/>
       <w:pgSz w:w="12240" w:h="15840" w:code="1"/>
       <w:pgMar w:top="1440" w:right="1440" w:bottom="1440" w:left="1440" w:header="720" w:footer="720" w:gutter="0"/>
       <w:cols w:space="720"/>
@@ -7669,6 +6217,16 @@
   <w:p>
     <w:pPr>
       <w:pStyle w:val="Piedepgina"/>
+    </w:pPr>
+  </w:p>
+</w:ftr>
+</file>
+
+<file path=word/footer2.xml><?xml version="1.0" encoding="utf-8"?>
+<w:ftr xmlns:wpc="http://schemas.microsoft.com/office/word/2010/wordprocessingCanvas" xmlns:cx="http://schemas.microsoft.com/office/drawing/2014/chartex" xmlns:cx1="http://schemas.microsoft.com/office/drawing/2015/9/8/chartex" xmlns:cx2="http://schemas.microsoft.com/office/drawing/2015/10/21/chartex" xmlns:cx3="http://schemas.microsoft.com/office/drawing/2016/5/9/chartex" xmlns:cx4="http://schemas.microsoft.com/office/drawing/2016/5/10/chartex" xmlns:cx5="http://schemas.microsoft.com/office/drawing/2016/5/11/chartex" xmlns:cx6="http://schemas.microsoft.com/office/drawing/2016/5/12/chartex" xmlns:cx7="http://schemas.microsoft.com/office/drawing/2016/5/13/chartex" xmlns:cx8="http://schemas.microsoft.com/office/drawing/2016/5/14/chartex" xmlns:mc="http://schemas.openxmlformats.org/markup-compatibility/2006" xmlns:aink="http://schemas.microsoft.com/office/drawing/2016/ink" xmlns:am3d="http://schemas.microsoft.com/office/drawing/2017/model3d" xmlns:o="urn:schemas-microsoft-com:office:office" xmlns:r="http://schemas.openxmlformats.org/officeDocument/2006/relationships" xmlns:m="http://schemas.openxmlformats.org/officeDocument/2006/math" xmlns:v="urn:schemas-microsoft-com:vml" xmlns:wp14="http://schemas.microsoft.com/office/word/2010/wordprocessingDrawing" xmlns:wp="http://schemas.openxmlformats.org/drawingml/2006/wordprocessingDrawing" xmlns:w10="urn:schemas-microsoft-com:office:word" xmlns:w="http://schemas.openxmlformats.org/wordprocessingml/2006/main" xmlns:w14="http://schemas.microsoft.com/office/word/2010/wordml" xmlns:w15="http://schemas.microsoft.com/office/word/2012/wordml" xmlns:w16cex="http://schemas.microsoft.com/office/word/2018/wordml/cex" xmlns:w16cid="http://schemas.microsoft.com/office/word/2016/wordml/cid" xmlns:w16="http://schemas.microsoft.com/office/word/2018/wordml" xmlns:w16sdtdh="http://schemas.microsoft.com/office/word/2020/wordml/sdtdatahash" xmlns:w16se="http://schemas.microsoft.com/office/word/2015/wordml/symex" xmlns:wpg="http://schemas.microsoft.com/office/word/2010/wordprocessingGroup" xmlns:wpi="http://schemas.microsoft.com/office/word/2010/wordprocessingInk" xmlns:wne="http://schemas.microsoft.com/office/word/2006/wordml" xmlns:wps="http://schemas.microsoft.com/office/word/2010/wordprocessingShape" mc:Ignorable="w14 w15 w16se w16cid w16 w16cex w16sdtdh wp14">
+  <w:p>
+    <w:pPr>
+      <w:pStyle w:val="Piedepgina"/>
       <w:rPr>
         <w:rFonts w:asciiTheme="minorHAnsi" w:hAnsiTheme="minorHAnsi" w:cstheme="minorHAnsi"/>
         <w:sz w:val="22"/>
@@ -7848,6 +6406,11 @@
       <w:fldChar w:fldCharType="end"/>
     </w:r>
   </w:p>
+</w:ftr>
+</file>
+
+<file path=word/footer3.xml><?xml version="1.0" encoding="utf-8"?>
+<w:ftr xmlns:wpc="http://schemas.microsoft.com/office/word/2010/wordprocessingCanvas" xmlns:cx="http://schemas.microsoft.com/office/drawing/2014/chartex" xmlns:cx1="http://schemas.microsoft.com/office/drawing/2015/9/8/chartex" xmlns:cx2="http://schemas.microsoft.com/office/drawing/2015/10/21/chartex" xmlns:cx3="http://schemas.microsoft.com/office/drawing/2016/5/9/chartex" xmlns:cx4="http://schemas.microsoft.com/office/drawing/2016/5/10/chartex" xmlns:cx5="http://schemas.microsoft.com/office/drawing/2016/5/11/chartex" xmlns:cx6="http://schemas.microsoft.com/office/drawing/2016/5/12/chartex" xmlns:cx7="http://schemas.microsoft.com/office/drawing/2016/5/13/chartex" xmlns:cx8="http://schemas.microsoft.com/office/drawing/2016/5/14/chartex" xmlns:mc="http://schemas.openxmlformats.org/markup-compatibility/2006" xmlns:aink="http://schemas.microsoft.com/office/drawing/2016/ink" xmlns:am3d="http://schemas.microsoft.com/office/drawing/2017/model3d" xmlns:o="urn:schemas-microsoft-com:office:office" xmlns:r="http://schemas.openxmlformats.org/officeDocument/2006/relationships" xmlns:m="http://schemas.openxmlformats.org/officeDocument/2006/math" xmlns:v="urn:schemas-microsoft-com:vml" xmlns:wp14="http://schemas.microsoft.com/office/word/2010/wordprocessingDrawing" xmlns:wp="http://schemas.openxmlformats.org/drawingml/2006/wordprocessingDrawing" xmlns:w10="urn:schemas-microsoft-com:office:word" xmlns:w="http://schemas.openxmlformats.org/wordprocessingml/2006/main" xmlns:w14="http://schemas.microsoft.com/office/word/2010/wordml" xmlns:w15="http://schemas.microsoft.com/office/word/2012/wordml" xmlns:w16cex="http://schemas.microsoft.com/office/word/2018/wordml/cex" xmlns:w16cid="http://schemas.microsoft.com/office/word/2016/wordml/cid" xmlns:w16="http://schemas.microsoft.com/office/word/2018/wordml" xmlns:w16sdtdh="http://schemas.microsoft.com/office/word/2020/wordml/sdtdatahash" xmlns:w16se="http://schemas.microsoft.com/office/word/2015/wordml/symex" xmlns:wpg="http://schemas.microsoft.com/office/word/2010/wordprocessingGroup" xmlns:wpi="http://schemas.microsoft.com/office/word/2010/wordprocessingInk" xmlns:wne="http://schemas.microsoft.com/office/word/2006/wordml" xmlns:wps="http://schemas.microsoft.com/office/word/2010/wordprocessingShape" mc:Ignorable="w14 w15 w16se w16cid w16 w16cex w16sdtdh wp14">
   <w:p>
     <w:pPr>
       <w:pStyle w:val="Piedepgina"/>
@@ -7876,6 +6439,16 @@
 </file>
 
 <file path=word/header1.xml><?xml version="1.0" encoding="utf-8"?>
+<w:hdr xmlns:wpc="http://schemas.microsoft.com/office/word/2010/wordprocessingCanvas" xmlns:cx="http://schemas.microsoft.com/office/drawing/2014/chartex" xmlns:cx1="http://schemas.microsoft.com/office/drawing/2015/9/8/chartex" xmlns:cx2="http://schemas.microsoft.com/office/drawing/2015/10/21/chartex" xmlns:cx3="http://schemas.microsoft.com/office/drawing/2016/5/9/chartex" xmlns:cx4="http://schemas.microsoft.com/office/drawing/2016/5/10/chartex" xmlns:cx5="http://schemas.microsoft.com/office/drawing/2016/5/11/chartex" xmlns:cx6="http://schemas.microsoft.com/office/drawing/2016/5/12/chartex" xmlns:cx7="http://schemas.microsoft.com/office/drawing/2016/5/13/chartex" xmlns:cx8="http://schemas.microsoft.com/office/drawing/2016/5/14/chartex" xmlns:mc="http://schemas.openxmlformats.org/markup-compatibility/2006" xmlns:aink="http://schemas.microsoft.com/office/drawing/2016/ink" xmlns:am3d="http://schemas.microsoft.com/office/drawing/2017/model3d" xmlns:o="urn:schemas-microsoft-com:office:office" xmlns:r="http://schemas.openxmlformats.org/officeDocument/2006/relationships" xmlns:m="http://schemas.openxmlformats.org/officeDocument/2006/math" xmlns:v="urn:schemas-microsoft-com:vml" xmlns:wp14="http://schemas.microsoft.com/office/word/2010/wordprocessingDrawing" xmlns:wp="http://schemas.openxmlformats.org/drawingml/2006/wordprocessingDrawing" xmlns:w10="urn:schemas-microsoft-com:office:word" xmlns:w="http://schemas.openxmlformats.org/wordprocessingml/2006/main" xmlns:w14="http://schemas.microsoft.com/office/word/2010/wordml" xmlns:w15="http://schemas.microsoft.com/office/word/2012/wordml" xmlns:w16cex="http://schemas.microsoft.com/office/word/2018/wordml/cex" xmlns:w16cid="http://schemas.microsoft.com/office/word/2016/wordml/cid" xmlns:w16="http://schemas.microsoft.com/office/word/2018/wordml" xmlns:w16sdtdh="http://schemas.microsoft.com/office/word/2020/wordml/sdtdatahash" xmlns:w16se="http://schemas.microsoft.com/office/word/2015/wordml/symex" xmlns:wpg="http://schemas.microsoft.com/office/word/2010/wordprocessingGroup" xmlns:wpi="http://schemas.microsoft.com/office/word/2010/wordprocessingInk" xmlns:wne="http://schemas.microsoft.com/office/word/2006/wordml" xmlns:wps="http://schemas.microsoft.com/office/word/2010/wordprocessingShape" mc:Ignorable="w14 w15 w16se w16cid w16 w16cex w16sdtdh wp14">
+  <w:p>
+    <w:pPr>
+      <w:pStyle w:val="Encabezado"/>
+    </w:pPr>
+  </w:p>
+</w:hdr>
+</file>
+
+<file path=word/header2.xml><?xml version="1.0" encoding="utf-8"?>
 <w:hdr xmlns:wpc="http://schemas.microsoft.com/office/word/2010/wordprocessingCanvas" xmlns:cx="http://schemas.microsoft.com/office/drawing/2014/chartex" xmlns:cx1="http://schemas.microsoft.com/office/drawing/2015/9/8/chartex" xmlns:cx2="http://schemas.microsoft.com/office/drawing/2015/10/21/chartex" xmlns:cx3="http://schemas.microsoft.com/office/drawing/2016/5/9/chartex" xmlns:cx4="http://schemas.microsoft.com/office/drawing/2016/5/10/chartex" xmlns:cx5="http://schemas.microsoft.com/office/drawing/2016/5/11/chartex" xmlns:cx6="http://schemas.microsoft.com/office/drawing/2016/5/12/chartex" xmlns:cx7="http://schemas.microsoft.com/office/drawing/2016/5/13/chartex" xmlns:cx8="http://schemas.microsoft.com/office/drawing/2016/5/14/chartex" xmlns:mc="http://schemas.openxmlformats.org/markup-compatibility/2006" xmlns:aink="http://schemas.microsoft.com/office/drawing/2016/ink" xmlns:am3d="http://schemas.microsoft.com/office/drawing/2017/model3d" xmlns:o="urn:schemas-microsoft-com:office:office" xmlns:r="http://schemas.openxmlformats.org/officeDocument/2006/relationships" xmlns:m="http://schemas.openxmlformats.org/officeDocument/2006/math" xmlns:v="urn:schemas-microsoft-com:vml" xmlns:wp14="http://schemas.microsoft.com/office/word/2010/wordprocessingDrawing" xmlns:wp="http://schemas.openxmlformats.org/drawingml/2006/wordprocessingDrawing" xmlns:w10="urn:schemas-microsoft-com:office:word" xmlns:w="http://schemas.openxmlformats.org/wordprocessingml/2006/main" xmlns:w14="http://schemas.microsoft.com/office/word/2010/wordml" xmlns:w15="http://schemas.microsoft.com/office/word/2012/wordml" xmlns:w16cex="http://schemas.microsoft.com/office/word/2018/wordml/cex" xmlns:w16cid="http://schemas.microsoft.com/office/word/2016/wordml/cid" xmlns:w16="http://schemas.microsoft.com/office/word/2018/wordml" xmlns:w16sdtdh="http://schemas.microsoft.com/office/word/2020/wordml/sdtdatahash" xmlns:w16se="http://schemas.microsoft.com/office/word/2015/wordml/symex" xmlns:wpg="http://schemas.microsoft.com/office/word/2010/wordprocessingGroup" xmlns:wpi="http://schemas.microsoft.com/office/word/2010/wordprocessingInk" xmlns:wne="http://schemas.microsoft.com/office/word/2006/wordml" xmlns:wps="http://schemas.microsoft.com/office/word/2010/wordprocessingShape" mc:Ignorable="w14 w15 w16se w16cid w16 w16cex w16sdtdh wp14">
   <w:tbl>
     <w:tblPr>
@@ -8106,6 +6679,16 @@
       <w:rPr>
         <w:lang w:val="es-ES"/>
       </w:rPr>
+    </w:pPr>
+  </w:p>
+</w:hdr>
+</file>
+
+<file path=word/header3.xml><?xml version="1.0" encoding="utf-8"?>
+<w:hdr xmlns:wpc="http://schemas.microsoft.com/office/word/2010/wordprocessingCanvas" xmlns:cx="http://schemas.microsoft.com/office/drawing/2014/chartex" xmlns:cx1="http://schemas.microsoft.com/office/drawing/2015/9/8/chartex" xmlns:cx2="http://schemas.microsoft.com/office/drawing/2015/10/21/chartex" xmlns:cx3="http://schemas.microsoft.com/office/drawing/2016/5/9/chartex" xmlns:cx4="http://schemas.microsoft.com/office/drawing/2016/5/10/chartex" xmlns:cx5="http://schemas.microsoft.com/office/drawing/2016/5/11/chartex" xmlns:cx6="http://schemas.microsoft.com/office/drawing/2016/5/12/chartex" xmlns:cx7="http://schemas.microsoft.com/office/drawing/2016/5/13/chartex" xmlns:cx8="http://schemas.microsoft.com/office/drawing/2016/5/14/chartex" xmlns:mc="http://schemas.openxmlformats.org/markup-compatibility/2006" xmlns:aink="http://schemas.microsoft.com/office/drawing/2016/ink" xmlns:am3d="http://schemas.microsoft.com/office/drawing/2017/model3d" xmlns:o="urn:schemas-microsoft-com:office:office" xmlns:r="http://schemas.openxmlformats.org/officeDocument/2006/relationships" xmlns:m="http://schemas.openxmlformats.org/officeDocument/2006/math" xmlns:v="urn:schemas-microsoft-com:vml" xmlns:wp14="http://schemas.microsoft.com/office/word/2010/wordprocessingDrawing" xmlns:wp="http://schemas.openxmlformats.org/drawingml/2006/wordprocessingDrawing" xmlns:w10="urn:schemas-microsoft-com:office:word" xmlns:w="http://schemas.openxmlformats.org/wordprocessingml/2006/main" xmlns:w14="http://schemas.microsoft.com/office/word/2010/wordml" xmlns:w15="http://schemas.microsoft.com/office/word/2012/wordml" xmlns:w16cex="http://schemas.microsoft.com/office/word/2018/wordml/cex" xmlns:w16cid="http://schemas.microsoft.com/office/word/2016/wordml/cid" xmlns:w16="http://schemas.microsoft.com/office/word/2018/wordml" xmlns:w16sdtdh="http://schemas.microsoft.com/office/word/2020/wordml/sdtdatahash" xmlns:w16se="http://schemas.microsoft.com/office/word/2015/wordml/symex" xmlns:wpg="http://schemas.microsoft.com/office/word/2010/wordprocessingGroup" xmlns:wpi="http://schemas.microsoft.com/office/word/2010/wordprocessingInk" xmlns:wne="http://schemas.microsoft.com/office/word/2006/wordml" xmlns:wps="http://schemas.microsoft.com/office/word/2010/wordprocessingShape" mc:Ignorable="w14 w15 w16se w16cid w16 w16cex w16sdtdh wp14">
+  <w:p>
+    <w:pPr>
+      <w:pStyle w:val="Encabezado"/>
     </w:pPr>
   </w:p>
 </w:hdr>
